--- a/CV.en.vi.docx
+++ b/CV.en.vi.docx
@@ -1,6 +1,6 @@
 
 <file path=word/document.xml><?xml version="1.0" encoding="utf-8"?>
-<w:document xmlns:wpc="http://schemas.microsoft.com/office/word/2010/wordprocessingCanvas" xmlns:mc="http://schemas.openxmlformats.org/markup-compatibility/2006" xmlns:o="urn:schemas-microsoft-com:office:office" xmlns:r="http://schemas.openxmlformats.org/officeDocument/2006/relationships" xmlns:m="http://schemas.openxmlformats.org/officeDocument/2006/math" xmlns:v="urn:schemas-microsoft-com:vml" xmlns:wp14="http://schemas.microsoft.com/office/word/2010/wordprocessingDrawing" xmlns:wp="http://schemas.openxmlformats.org/drawingml/2006/wordprocessingDrawing" xmlns:w10="urn:schemas-microsoft-com:office:word" xmlns:w="http://schemas.openxmlformats.org/wordprocessingml/2006/main" xmlns:w14="http://schemas.microsoft.com/office/word/2010/wordml" xmlns:w15="http://schemas.microsoft.com/office/word/2012/wordml" xmlns:wpg="http://schemas.microsoft.com/office/word/2010/wordprocessingGroup" xmlns:wpi="http://schemas.microsoft.com/office/word/2010/wordprocessingInk" xmlns:wne="http://schemas.microsoft.com/office/word/2006/wordml" xmlns:wps="http://schemas.microsoft.com/office/word/2010/wordprocessingShape" mc:Ignorable="w14 w15 wp14">
+<w:document xmlns:wpc="http://schemas.microsoft.com/office/word/2010/wordprocessingCanvas" xmlns:cx="http://schemas.microsoft.com/office/drawing/2014/chartex" xmlns:mc="http://schemas.openxmlformats.org/markup-compatibility/2006" xmlns:o="urn:schemas-microsoft-com:office:office" xmlns:r="http://schemas.openxmlformats.org/officeDocument/2006/relationships" xmlns:m="http://schemas.openxmlformats.org/officeDocument/2006/math" xmlns:v="urn:schemas-microsoft-com:vml" xmlns:wp14="http://schemas.microsoft.com/office/word/2010/wordprocessingDrawing" xmlns:wp="http://schemas.openxmlformats.org/drawingml/2006/wordprocessingDrawing" xmlns:w10="urn:schemas-microsoft-com:office:word" xmlns:w="http://schemas.openxmlformats.org/wordprocessingml/2006/main" xmlns:w14="http://schemas.microsoft.com/office/word/2010/wordml" xmlns:w15="http://schemas.microsoft.com/office/word/2012/wordml" xmlns:w16se="http://schemas.microsoft.com/office/word/2015/wordml/symex" xmlns:wpg="http://schemas.microsoft.com/office/word/2010/wordprocessingGroup" xmlns:wpi="http://schemas.microsoft.com/office/word/2010/wordprocessingInk" xmlns:wne="http://schemas.microsoft.com/office/word/2006/wordml" xmlns:wps="http://schemas.microsoft.com/office/word/2010/wordprocessingShape" mc:Ignorable="w14 w15 w16se wp14">
   <w:body>
     <w:p>
       <w:pPr>
@@ -803,6 +803,8 @@
         </w:rPr>
         <w:t>DỰ ÁN CÁ NHÂN</w:t>
       </w:r>
+      <w:bookmarkStart w:id="0" w:name="_GoBack"/>
+      <w:bookmarkEnd w:id="0"/>
     </w:p>
     <w:p>
       <w:pPr>
@@ -1140,85 +1142,68 @@
           <w:sz w:val="30"/>
           <w:szCs w:val="30"/>
         </w:rPr>
-        <w:t>THÀNH TÍCH</w:t>
-      </w:r>
-    </w:p>
-    <w:p>
-      <w:pPr>
-        <w:spacing w:line="240" w:lineRule="auto"/>
-        <w:rPr>
-          <w:rFonts w:ascii="Calibri" w:hAnsi="Calibri" w:cs="Calibri"/>
-          <w:b/>
-          <w:sz w:val="24"/>
-          <w:szCs w:val="24"/>
-        </w:rPr>
-      </w:pPr>
-      <w:r>
-        <w:rPr>
-          <w:rFonts w:ascii="Calibri" w:hAnsi="Calibri" w:cs="Calibri"/>
-          <w:b/>
-          <w:sz w:val="24"/>
-          <w:szCs w:val="24"/>
-        </w:rPr>
-        <w:t>Nghiên cứu khoa học cấp trường 2022:</w:t>
-      </w:r>
-      <w:r>
-        <w:rPr>
-          <w:rFonts w:ascii="Calibri" w:hAnsi="Calibri" w:cs="Calibri"/>
-          <w:b/>
-          <w:sz w:val="24"/>
-          <w:szCs w:val="24"/>
-        </w:rPr>
-        <w:t xml:space="preserve"> </w:t>
-      </w:r>
-      <w:r>
-        <w:rPr>
-          <w:rFonts w:ascii="Calibri" w:hAnsi="Calibri" w:cs="Calibri"/>
-          <w:sz w:val="24"/>
-          <w:szCs w:val="24"/>
-        </w:rPr>
-        <w:t>Giải khuyến khích cho nghiên cứu Python và machine learning để xây dựng ứng dụng xử lý ảnh.</w:t>
-      </w:r>
-    </w:p>
-    <w:p>
-      <w:pPr>
-        <w:spacing w:line="240" w:lineRule="auto"/>
-        <w:rPr>
-          <w:rFonts w:ascii="Calibri" w:hAnsi="Calibri" w:cs="Calibri"/>
-          <w:sz w:val="24"/>
-          <w:szCs w:val="24"/>
-        </w:rPr>
-      </w:pPr>
-      <w:r>
-        <w:rPr>
-          <w:rFonts w:ascii="Calibri" w:hAnsi="Calibri" w:cs="Calibri"/>
-          <w:b/>
-          <w:sz w:val="24"/>
-          <w:szCs w:val="24"/>
-        </w:rPr>
-        <w:t>Nghiên cứu khoa học cấp trường 2023:</w:t>
-      </w:r>
-      <w:r>
-        <w:rPr>
-          <w:rFonts w:ascii="Calibri" w:hAnsi="Calibri" w:cs="Calibri"/>
-          <w:b/>
-          <w:sz w:val="24"/>
-          <w:szCs w:val="24"/>
-        </w:rPr>
-        <w:t xml:space="preserve"> </w:t>
-      </w:r>
-      <w:r>
-        <w:rPr>
-          <w:rFonts w:ascii="Calibri" w:hAnsi="Calibri" w:cs="Calibri"/>
-          <w:sz w:val="24"/>
-          <w:szCs w:val="24"/>
-        </w:rPr>
-        <w:t>Giải ba cho nghiên cứu Python và machine learning để xây dựng ứng dụng lọc email spam.</w:t>
-      </w:r>
-    </w:p>
-    <w:p>
-      <w:bookmarkStart w:id="0" w:name="_GoBack"/>
-      <w:bookmarkEnd w:id="0"/>
+        <w:t>CHỨNG CHỈ</w:t>
+      </w:r>
+    </w:p>
+    <w:tbl>
+      <w:tblPr>
+        <w:tblStyle w:val="TableGrid"/>
+        <w:tblW w:w="0" w:type="auto"/>
+        <w:tblInd w:w="0" w:type="dxa"/>
+        <w:tblBorders>
+          <w:top w:val="none" w:sz="0" w:space="0" w:color="auto"/>
+          <w:left w:val="none" w:sz="0" w:space="0" w:color="auto"/>
+          <w:bottom w:val="none" w:sz="0" w:space="0" w:color="auto"/>
+          <w:right w:val="none" w:sz="0" w:space="0" w:color="auto"/>
+          <w:insideH w:val="none" w:sz="0" w:space="0" w:color="auto"/>
+          <w:insideV w:val="none" w:sz="0" w:space="0" w:color="auto"/>
+        </w:tblBorders>
+        <w:tblLook w:val="04A0" w:firstRow="1" w:lastRow="0" w:firstColumn="1" w:lastColumn="0" w:noHBand="0" w:noVBand="1"/>
+      </w:tblPr>
+      <w:tblGrid>
+        <w:gridCol w:w="715"/>
+        <w:gridCol w:w="8302"/>
+      </w:tblGrid>
+      <w:tr>
+        <w:tc>
+          <w:tcPr>
+            <w:tcW w:w="715" w:type="dxa"/>
+            <w:hideMark/>
+          </w:tcPr>
+          <w:p>
+            <w:r>
+              <w:rPr>
+                <w:rFonts w:ascii="Calibri" w:hAnsi="Calibri" w:cs="Calibri"/>
+                <w:b/>
+                <w:sz w:val="24"/>
+                <w:szCs w:val="24"/>
+              </w:rPr>
+              <w:t>2025</w:t>
+            </w:r>
+          </w:p>
+        </w:tc>
+        <w:tc>
+          <w:tcPr>
+            <w:tcW w:w="8302" w:type="dxa"/>
+            <w:hideMark/>
+          </w:tcPr>
+          <w:p>
+            <w:r>
+              <w:rPr>
+                <w:rFonts w:ascii="Calibri" w:hAnsi="Calibri" w:cs="Calibri"/>
+                <w:sz w:val="24"/>
+                <w:szCs w:val="24"/>
+              </w:rPr>
+              <w:t>Oracle Certified Professional: Java SE 17 Developer</w:t>
+            </w:r>
+          </w:p>
+        </w:tc>
+      </w:tr>
+    </w:tbl>
+    <w:p>
+      <w:pPr>
+        <w:spacing w:line="240" w:lineRule="auto"/>
+      </w:pPr>
     </w:p>
     <w:sectPr>
       <w:pgSz w:w="11907" w:h="16839" w:code="9"/>
@@ -1231,7 +1216,7 @@
 </file>
 
 <file path=word/endnotes.xml><?xml version="1.0" encoding="utf-8"?>
-<w:endnotes xmlns:wpc="http://schemas.microsoft.com/office/word/2010/wordprocessingCanvas" xmlns:mc="http://schemas.openxmlformats.org/markup-compatibility/2006" xmlns:o="urn:schemas-microsoft-com:office:office" xmlns:r="http://schemas.openxmlformats.org/officeDocument/2006/relationships" xmlns:m="http://schemas.openxmlformats.org/officeDocument/2006/math" xmlns:v="urn:schemas-microsoft-com:vml" xmlns:wp14="http://schemas.microsoft.com/office/word/2010/wordprocessingDrawing" xmlns:wp="http://schemas.openxmlformats.org/drawingml/2006/wordprocessingDrawing" xmlns:w10="urn:schemas-microsoft-com:office:word" xmlns:w="http://schemas.openxmlformats.org/wordprocessingml/2006/main" xmlns:w14="http://schemas.microsoft.com/office/word/2010/wordml" xmlns:w15="http://schemas.microsoft.com/office/word/2012/wordml" xmlns:wpg="http://schemas.microsoft.com/office/word/2010/wordprocessingGroup" xmlns:wpi="http://schemas.microsoft.com/office/word/2010/wordprocessingInk" xmlns:wne="http://schemas.microsoft.com/office/word/2006/wordml" xmlns:wps="http://schemas.microsoft.com/office/word/2010/wordprocessingShape" mc:Ignorable="w14 w15 wp14">
+<w:endnotes xmlns:wpc="http://schemas.microsoft.com/office/word/2010/wordprocessingCanvas" xmlns:cx="http://schemas.microsoft.com/office/drawing/2014/chartex" xmlns:mc="http://schemas.openxmlformats.org/markup-compatibility/2006" xmlns:o="urn:schemas-microsoft-com:office:office" xmlns:r="http://schemas.openxmlformats.org/officeDocument/2006/relationships" xmlns:m="http://schemas.openxmlformats.org/officeDocument/2006/math" xmlns:v="urn:schemas-microsoft-com:vml" xmlns:wp14="http://schemas.microsoft.com/office/word/2010/wordprocessingDrawing" xmlns:wp="http://schemas.openxmlformats.org/drawingml/2006/wordprocessingDrawing" xmlns:w10="urn:schemas-microsoft-com:office:word" xmlns:w="http://schemas.openxmlformats.org/wordprocessingml/2006/main" xmlns:w14="http://schemas.microsoft.com/office/word/2010/wordml" xmlns:w15="http://schemas.microsoft.com/office/word/2012/wordml" xmlns:w16se="http://schemas.microsoft.com/office/word/2015/wordml/symex" xmlns:wpg="http://schemas.microsoft.com/office/word/2010/wordprocessingGroup" xmlns:wpi="http://schemas.microsoft.com/office/word/2010/wordprocessingInk" xmlns:wne="http://schemas.microsoft.com/office/word/2006/wordml" xmlns:wps="http://schemas.microsoft.com/office/word/2010/wordprocessingShape" mc:Ignorable="w14 w15 w16se wp14">
   <w:endnote w:type="separator" w:id="-1">
     <w:p>
       <w:pPr>
@@ -1256,7 +1241,7 @@
 </file>
 
 <file path=word/footnotes.xml><?xml version="1.0" encoding="utf-8"?>
-<w:footnotes xmlns:wpc="http://schemas.microsoft.com/office/word/2010/wordprocessingCanvas" xmlns:mc="http://schemas.openxmlformats.org/markup-compatibility/2006" xmlns:o="urn:schemas-microsoft-com:office:office" xmlns:r="http://schemas.openxmlformats.org/officeDocument/2006/relationships" xmlns:m="http://schemas.openxmlformats.org/officeDocument/2006/math" xmlns:v="urn:schemas-microsoft-com:vml" xmlns:wp14="http://schemas.microsoft.com/office/word/2010/wordprocessingDrawing" xmlns:wp="http://schemas.openxmlformats.org/drawingml/2006/wordprocessingDrawing" xmlns:w10="urn:schemas-microsoft-com:office:word" xmlns:w="http://schemas.openxmlformats.org/wordprocessingml/2006/main" xmlns:w14="http://schemas.microsoft.com/office/word/2010/wordml" xmlns:w15="http://schemas.microsoft.com/office/word/2012/wordml" xmlns:wpg="http://schemas.microsoft.com/office/word/2010/wordprocessingGroup" xmlns:wpi="http://schemas.microsoft.com/office/word/2010/wordprocessingInk" xmlns:wne="http://schemas.microsoft.com/office/word/2006/wordml" xmlns:wps="http://schemas.microsoft.com/office/word/2010/wordprocessingShape" mc:Ignorable="w14 w15 wp14">
+<w:footnotes xmlns:wpc="http://schemas.microsoft.com/office/word/2010/wordprocessingCanvas" xmlns:cx="http://schemas.microsoft.com/office/drawing/2014/chartex" xmlns:mc="http://schemas.openxmlformats.org/markup-compatibility/2006" xmlns:o="urn:schemas-microsoft-com:office:office" xmlns:r="http://schemas.openxmlformats.org/officeDocument/2006/relationships" xmlns:m="http://schemas.openxmlformats.org/officeDocument/2006/math" xmlns:v="urn:schemas-microsoft-com:vml" xmlns:wp14="http://schemas.microsoft.com/office/word/2010/wordprocessingDrawing" xmlns:wp="http://schemas.openxmlformats.org/drawingml/2006/wordprocessingDrawing" xmlns:w10="urn:schemas-microsoft-com:office:word" xmlns:w="http://schemas.openxmlformats.org/wordprocessingml/2006/main" xmlns:w14="http://schemas.microsoft.com/office/word/2010/wordml" xmlns:w15="http://schemas.microsoft.com/office/word/2012/wordml" xmlns:w16se="http://schemas.microsoft.com/office/word/2015/wordml/symex" xmlns:wpg="http://schemas.microsoft.com/office/word/2010/wordprocessingGroup" xmlns:wpi="http://schemas.microsoft.com/office/word/2010/wordprocessingInk" xmlns:wne="http://schemas.microsoft.com/office/word/2006/wordml" xmlns:wps="http://schemas.microsoft.com/office/word/2010/wordprocessingShape" mc:Ignorable="w14 w15 w16se wp14">
   <w:footnote w:type="separator" w:id="-1">
     <w:p>
       <w:pPr>
@@ -1281,8 +1266,8 @@
 </file>
 
 <file path=word/numbering.xml><?xml version="1.0" encoding="utf-8"?>
-<w:numbering xmlns:wpc="http://schemas.microsoft.com/office/word/2010/wordprocessingCanvas" xmlns:mc="http://schemas.openxmlformats.org/markup-compatibility/2006" xmlns:o="urn:schemas-microsoft-com:office:office" xmlns:r="http://schemas.openxmlformats.org/officeDocument/2006/relationships" xmlns:m="http://schemas.openxmlformats.org/officeDocument/2006/math" xmlns:v="urn:schemas-microsoft-com:vml" xmlns:wp14="http://schemas.microsoft.com/office/word/2010/wordprocessingDrawing" xmlns:wp="http://schemas.openxmlformats.org/drawingml/2006/wordprocessingDrawing" xmlns:w10="urn:schemas-microsoft-com:office:word" xmlns:w="http://schemas.openxmlformats.org/wordprocessingml/2006/main" xmlns:w14="http://schemas.microsoft.com/office/word/2010/wordml" xmlns:w15="http://schemas.microsoft.com/office/word/2012/wordml" xmlns:wpg="http://schemas.microsoft.com/office/word/2010/wordprocessingGroup" xmlns:wpi="http://schemas.microsoft.com/office/word/2010/wordprocessingInk" xmlns:wne="http://schemas.microsoft.com/office/word/2006/wordml" xmlns:wps="http://schemas.microsoft.com/office/word/2010/wordprocessingShape" mc:Ignorable="w14 w15 wp14">
-  <w:abstractNum w:abstractNumId="0">
+<w:numbering xmlns:wpc="http://schemas.microsoft.com/office/word/2010/wordprocessingCanvas" xmlns:cx="http://schemas.microsoft.com/office/drawing/2014/chartex" xmlns:mc="http://schemas.openxmlformats.org/markup-compatibility/2006" xmlns:o="urn:schemas-microsoft-com:office:office" xmlns:r="http://schemas.openxmlformats.org/officeDocument/2006/relationships" xmlns:m="http://schemas.openxmlformats.org/officeDocument/2006/math" xmlns:v="urn:schemas-microsoft-com:vml" xmlns:wp14="http://schemas.microsoft.com/office/word/2010/wordprocessingDrawing" xmlns:wp="http://schemas.openxmlformats.org/drawingml/2006/wordprocessingDrawing" xmlns:w10="urn:schemas-microsoft-com:office:word" xmlns:w="http://schemas.openxmlformats.org/wordprocessingml/2006/main" xmlns:w14="http://schemas.microsoft.com/office/word/2010/wordml" xmlns:w15="http://schemas.microsoft.com/office/word/2012/wordml" xmlns:w16se="http://schemas.microsoft.com/office/word/2015/wordml/symex" xmlns:wpg="http://schemas.microsoft.com/office/word/2010/wordprocessingGroup" xmlns:wpi="http://schemas.microsoft.com/office/word/2010/wordprocessingInk" xmlns:wne="http://schemas.microsoft.com/office/word/2006/wordml" xmlns:wps="http://schemas.microsoft.com/office/word/2010/wordprocessingShape" mc:Ignorable="w14 w15 w16se wp14">
+  <w:abstractNum w:abstractNumId="0" w15:restartNumberingAfterBreak="0">
     <w:nsid w:val="086119EC"/>
     <w:multiLevelType w:val="hybridMultilevel"/>
     <w:tmpl w:val="480A1854"/>
@@ -1395,7 +1380,7 @@
       </w:rPr>
     </w:lvl>
   </w:abstractNum>
-  <w:abstractNum w:abstractNumId="1">
+  <w:abstractNum w:abstractNumId="1" w15:restartNumberingAfterBreak="0">
     <w:nsid w:val="0DD72AD9"/>
     <w:multiLevelType w:val="hybridMultilevel"/>
     <w:tmpl w:val="BD6EB586"/>
@@ -1508,7 +1493,7 @@
       </w:rPr>
     </w:lvl>
   </w:abstractNum>
-  <w:abstractNum w:abstractNumId="2">
+  <w:abstractNum w:abstractNumId="2" w15:restartNumberingAfterBreak="0">
     <w:nsid w:val="4CB323D0"/>
     <w:multiLevelType w:val="hybridMultilevel"/>
     <w:tmpl w:val="1C9CCCB8"/>
@@ -1621,7 +1606,7 @@
       </w:rPr>
     </w:lvl>
   </w:abstractNum>
-  <w:abstractNum w:abstractNumId="3">
+  <w:abstractNum w:abstractNumId="3" w15:restartNumberingAfterBreak="0">
     <w:nsid w:val="68C75D48"/>
     <w:multiLevelType w:val="hybridMultilevel"/>
     <w:tmpl w:val="CE5E8018"/>
@@ -1734,7 +1719,7 @@
       </w:rPr>
     </w:lvl>
   </w:abstractNum>
-  <w:abstractNum w:abstractNumId="4">
+  <w:abstractNum w:abstractNumId="4" w15:restartNumberingAfterBreak="0">
     <w:nsid w:val="6AFE628B"/>
     <w:multiLevelType w:val="hybridMultilevel"/>
     <w:tmpl w:val="8FFC1A2C"/>
@@ -1866,7 +1851,7 @@
 </file>
 
 <file path=word/styles.xml><?xml version="1.0" encoding="utf-8"?>
-<w:styles xmlns:mc="http://schemas.openxmlformats.org/markup-compatibility/2006" xmlns:r="http://schemas.openxmlformats.org/officeDocument/2006/relationships" xmlns:w="http://schemas.openxmlformats.org/wordprocessingml/2006/main" xmlns:w14="http://schemas.microsoft.com/office/word/2010/wordml" xmlns:w15="http://schemas.microsoft.com/office/word/2012/wordml" mc:Ignorable="w14 w15">
+<w:styles xmlns:mc="http://schemas.openxmlformats.org/markup-compatibility/2006" xmlns:r="http://schemas.openxmlformats.org/officeDocument/2006/relationships" xmlns:w="http://schemas.openxmlformats.org/wordprocessingml/2006/main" xmlns:w14="http://schemas.microsoft.com/office/word/2010/wordml" xmlns:w15="http://schemas.microsoft.com/office/word/2012/wordml" xmlns:w16se="http://schemas.microsoft.com/office/word/2015/wordml/symex" mc:Ignorable="w14 w15 w16se">
   <w:docDefaults>
     <w:rPrDefault>
       <w:rPr>
@@ -2356,6 +2341,26 @@
     <w:uiPriority w:val="99"/>
     <w:rsid w:val="000A6378"/>
   </w:style>
+  <w:style w:type="table" w:styleId="TableGrid">
+    <w:name w:val="Table Grid"/>
+    <w:basedOn w:val="TableNormal"/>
+    <w:uiPriority w:val="39"/>
+    <w:rsid w:val="00625FB8"/>
+    <w:pPr>
+      <w:spacing w:after="0" w:line="240" w:lineRule="auto"/>
+    </w:pPr>
+    <w:tblPr>
+      <w:tblInd w:w="0" w:type="nil"/>
+      <w:tblBorders>
+        <w:top w:val="single" w:sz="4" w:space="0" w:color="auto"/>
+        <w:left w:val="single" w:sz="4" w:space="0" w:color="auto"/>
+        <w:bottom w:val="single" w:sz="4" w:space="0" w:color="auto"/>
+        <w:right w:val="single" w:sz="4" w:space="0" w:color="auto"/>
+        <w:insideH w:val="single" w:sz="4" w:space="0" w:color="auto"/>
+        <w:insideV w:val="single" w:sz="4" w:space="0" w:color="auto"/>
+      </w:tblBorders>
+    </w:tblPr>
+  </w:style>
 </w:styles>
 </file>
 
@@ -2625,7 +2630,7 @@
 </file>
 
 <file path=customXml/itemProps1.xml><?xml version="1.0" encoding="utf-8"?>
-<ds:datastoreItem xmlns:ds="http://schemas.openxmlformats.org/officeDocument/2006/customXml" ds:itemID="{7344FEAE-DF43-4E93-AC18-8BC44E07AAD4}">
+<ds:datastoreItem xmlns:ds="http://schemas.openxmlformats.org/officeDocument/2006/customXml" ds:itemID="{4360D93C-B766-415A-BD06-4A8BD7DE95F7}">
   <ds:schemaRefs>
     <ds:schemaRef ds:uri="http://schemas.openxmlformats.org/officeDocument/2006/bibliography"/>
   </ds:schemaRefs>

--- a/CV.en.vi.docx
+++ b/CV.en.vi.docx
@@ -803,8 +803,6 @@
         </w:rPr>
         <w:t>DỰ ÁN CÁ NHÂN</w:t>
       </w:r>
-      <w:bookmarkStart w:id="0" w:name="_GoBack"/>
-      <w:bookmarkEnd w:id="0"/>
     </w:p>
     <w:p>
       <w:pPr>
@@ -925,7 +923,15 @@
           <w:sz w:val="24"/>
           <w:szCs w:val="24"/>
         </w:rPr>
-        <w:t>Mô tả: Tạo một trang web bán hàng bằng cách sử dụng các công nghệ cơ bản, hoàn chỉnh với các tính năng tiêu chuẩn như xem danh sách, quản lý giỏ hàng, xử lý thanh toán và xuất hóa đơn.</w:t>
+        <w:t>Mô tả: Tạo một trang web bán hàng bằng cách sử dụng các công nghệ cơ bản, hoàn chỉnh với các tính năng tiêu chuẩn như xem danh sách, quản lý giỏ</w:t>
+      </w:r>
+      <w:r>
+        <w:rPr>
+          <w:rFonts w:ascii="Calibri" w:hAnsi="Calibri" w:cs="Calibri"/>
+          <w:sz w:val="24"/>
+          <w:szCs w:val="24"/>
+        </w:rPr>
+        <w:t xml:space="preserve"> hàng, thanh toán.</w:t>
       </w:r>
     </w:p>
     <w:p>
@@ -949,6 +955,227 @@
           <w:szCs w:val="24"/>
         </w:rPr>
         <w:t>Công nghệ: PHP, MySQL, Bootstrap.</w:t>
+      </w:r>
+    </w:p>
+    <w:p>
+      <w:pPr>
+        <w:spacing w:line="240" w:lineRule="auto"/>
+        <w:rPr>
+          <w:rFonts w:ascii="Calibri" w:hAnsi="Calibri" w:cs="Calibri"/>
+          <w:b/>
+          <w:sz w:val="24"/>
+          <w:szCs w:val="24"/>
+        </w:rPr>
+      </w:pPr>
+      <w:r>
+        <w:rPr>
+          <w:rFonts w:ascii="Calibri" w:hAnsi="Calibri" w:cs="Calibri"/>
+          <w:b/>
+          <w:sz w:val="24"/>
+          <w:szCs w:val="24"/>
+        </w:rPr>
+        <w:t xml:space="preserve">Dự án: </w:t>
+      </w:r>
+      <w:r>
+        <w:rPr>
+          <w:rFonts w:ascii="Calibri" w:hAnsi="Calibri" w:cs="Calibri"/>
+          <w:sz w:val="24"/>
+          <w:szCs w:val="24"/>
+        </w:rPr>
+        <w:t>App thẻ nhớ</w:t>
+      </w:r>
+      <w:r>
+        <w:rPr>
+          <w:rFonts w:ascii="Calibri" w:hAnsi="Calibri" w:cs="Calibri"/>
+          <w:sz w:val="24"/>
+          <w:szCs w:val="24"/>
+        </w:rPr>
+        <w:t xml:space="preserve"> </w:t>
+      </w:r>
+      <w:r>
+        <w:rPr>
+          <w:rFonts w:ascii="Calibri" w:hAnsi="Calibri" w:cs="Calibri"/>
+          <w:sz w:val="24"/>
+          <w:szCs w:val="24"/>
+        </w:rPr>
+        <w:t xml:space="preserve">                    </w:t>
+      </w:r>
+      <w:r>
+        <w:rPr>
+          <w:rFonts w:ascii="Calibri" w:hAnsi="Calibri" w:cs="Calibri"/>
+          <w:sz w:val="24"/>
+          <w:szCs w:val="24"/>
+        </w:rPr>
+        <w:tab/>
+        <w:t xml:space="preserve">   </w:t>
+      </w:r>
+      <w:r>
+        <w:rPr>
+          <w:rStyle w:val="Hyperlink"/>
+          <w:rFonts w:ascii="Calibri" w:hAnsi="Calibri" w:cs="Calibri"/>
+          <w:color w:val="2F5496" w:themeColor="accent5" w:themeShade="BF"/>
+          <w:sz w:val="24"/>
+          <w:szCs w:val="24"/>
+          <w:u w:val="none"/>
+        </w:rPr>
+        <w:t>(</w:t>
+      </w:r>
+      <w:hyperlink r:id="rId12" w:history="1">
+        <w:r>
+          <w:rPr>
+            <w:rStyle w:val="Hyperlink"/>
+            <w:rFonts w:ascii="Calibri" w:hAnsi="Calibri" w:cs="Calibri"/>
+            <w:color w:val="2F5496" w:themeColor="accent5" w:themeShade="BF"/>
+            <w:sz w:val="24"/>
+            <w:szCs w:val="24"/>
+            <w:u w:val="none"/>
+          </w:rPr>
+          <w:t>Kiểm tra ở đây</w:t>
+        </w:r>
+      </w:hyperlink>
+      <w:r>
+        <w:rPr>
+          <w:rStyle w:val="Hyperlink"/>
+          <w:rFonts w:ascii="Calibri" w:hAnsi="Calibri" w:cs="Calibri"/>
+          <w:color w:val="2F5496" w:themeColor="accent5" w:themeShade="BF"/>
+          <w:sz w:val="24"/>
+          <w:szCs w:val="24"/>
+          <w:u w:val="none"/>
+        </w:rPr>
+        <w:t>)</w:t>
+      </w:r>
+      <w:r>
+        <w:rPr>
+          <w:rStyle w:val="Hyperlink"/>
+          <w:color w:val="auto"/>
+          <w:u w:val="none"/>
+        </w:rPr>
+        <w:t xml:space="preserve">  </w:t>
+      </w:r>
+      <w:r>
+        <w:rPr>
+          <w:rStyle w:val="Hyperlink"/>
+          <w:color w:val="auto"/>
+          <w:u w:val="none"/>
+        </w:rPr>
+        <w:tab/>
+      </w:r>
+      <w:r>
+        <w:rPr>
+          <w:rStyle w:val="Hyperlink"/>
+          <w:color w:val="auto"/>
+          <w:u w:val="none"/>
+        </w:rPr>
+        <w:tab/>
+      </w:r>
+      <w:r>
+        <w:rPr>
+          <w:rStyle w:val="Hyperlink"/>
+          <w:color w:val="auto"/>
+          <w:u w:val="none"/>
+        </w:rPr>
+        <w:t xml:space="preserve"> </w:t>
+      </w:r>
+      <w:r>
+        <w:rPr>
+          <w:rStyle w:val="Hyperlink"/>
+          <w:color w:val="auto"/>
+          <w:u w:val="none"/>
+        </w:rPr>
+        <w:tab/>
+      </w:r>
+      <w:r>
+        <w:rPr>
+          <w:rStyle w:val="Hyperlink"/>
+          <w:color w:val="auto"/>
+          <w:u w:val="none"/>
+        </w:rPr>
+        <w:t xml:space="preserve"> </w:t>
+      </w:r>
+      <w:r>
+        <w:rPr>
+          <w:rFonts w:ascii="Calibri" w:hAnsi="Calibri" w:cs="Calibri"/>
+          <w:b/>
+          <w:sz w:val="24"/>
+          <w:szCs w:val="24"/>
+        </w:rPr>
+        <w:t>03/2025-05/2025</w:t>
+      </w:r>
+    </w:p>
+    <w:p>
+      <w:pPr>
+        <w:spacing w:line="240" w:lineRule="auto"/>
+        <w:rPr>
+          <w:rFonts w:ascii="Calibri" w:hAnsi="Calibri" w:cs="Calibri"/>
+          <w:sz w:val="24"/>
+          <w:szCs w:val="24"/>
+        </w:rPr>
+      </w:pPr>
+      <w:r>
+        <w:rPr>
+          <w:rFonts w:ascii="Calibri" w:hAnsi="Calibri" w:cs="Calibri"/>
+          <w:sz w:val="24"/>
+          <w:szCs w:val="24"/>
+        </w:rPr>
+        <w:t xml:space="preserve">Mô tả: </w:t>
+      </w:r>
+      <w:r>
+        <w:rPr>
+          <w:rFonts w:ascii="Calibri" w:hAnsi="Calibri" w:cs="Calibri"/>
+          <w:sz w:val="24"/>
+          <w:szCs w:val="24"/>
+        </w:rPr>
+        <w:t>Tạo một app học tiếng Anh bằng thẻ nhớ với các công nghệ cơ bản với các tính năng: hiển thị bộ thẻ, quản lý thẻ và bộ thẻ, cài đặt chung, tùy chỉnh ngôn ngữ.</w:t>
+      </w:r>
+    </w:p>
+    <w:p>
+      <w:pPr>
+        <w:spacing w:line="240" w:lineRule="auto"/>
+        <w:rPr>
+          <w:rFonts w:ascii="Calibri" w:hAnsi="Calibri" w:cs="Calibri"/>
+          <w:sz w:val="24"/>
+          <w:szCs w:val="24"/>
+        </w:rPr>
+      </w:pPr>
+      <w:r>
+        <w:rPr>
+          <w:rFonts w:ascii="Calibri" w:hAnsi="Calibri" w:cs="Calibri"/>
+          <w:sz w:val="24"/>
+          <w:szCs w:val="24"/>
+        </w:rPr>
+        <w:t xml:space="preserve">Công nghệ: </w:t>
+      </w:r>
+      <w:r>
+        <w:rPr>
+          <w:rFonts w:ascii="Calibri" w:hAnsi="Calibri" w:cs="Calibri"/>
+          <w:sz w:val="24"/>
+          <w:szCs w:val="24"/>
+        </w:rPr>
+        <w:t>Java</w:t>
+      </w:r>
+      <w:r>
+        <w:rPr>
+          <w:rFonts w:ascii="Calibri" w:hAnsi="Calibri" w:cs="Calibri"/>
+          <w:sz w:val="24"/>
+          <w:szCs w:val="24"/>
+        </w:rPr>
+        <w:t xml:space="preserve">, </w:t>
+      </w:r>
+      <w:r>
+        <w:rPr>
+          <w:rFonts w:ascii="Calibri" w:hAnsi="Calibri" w:cs="Calibri"/>
+          <w:sz w:val="24"/>
+          <w:szCs w:val="24"/>
+        </w:rPr>
+        <w:t>Android Jetpack, SQLite</w:t>
+      </w:r>
+      <w:r>
+        <w:rPr>
+          <w:rFonts w:ascii="Calibri" w:hAnsi="Calibri" w:cs="Calibri"/>
+          <w:sz w:val="24"/>
+          <w:szCs w:val="24"/>
+        </w:rPr>
+        <w:t xml:space="preserve">. </w:t>
       </w:r>
     </w:p>
     <w:p>
@@ -1204,6 +1431,8 @@
       <w:pPr>
         <w:spacing w:line="240" w:lineRule="auto"/>
       </w:pPr>
+      <w:bookmarkStart w:id="0" w:name="_GoBack"/>
+      <w:bookmarkEnd w:id="0"/>
     </w:p>
     <w:sectPr>
       <w:pgSz w:w="11907" w:h="16839" w:code="9"/>
@@ -2630,7 +2859,7 @@
 </file>
 
 <file path=customXml/itemProps1.xml><?xml version="1.0" encoding="utf-8"?>
-<ds:datastoreItem xmlns:ds="http://schemas.openxmlformats.org/officeDocument/2006/customXml" ds:itemID="{4360D93C-B766-415A-BD06-4A8BD7DE95F7}">
+<ds:datastoreItem xmlns:ds="http://schemas.openxmlformats.org/officeDocument/2006/customXml" ds:itemID="{99784951-DBDC-4D37-9EE5-46ED7DAC792C}">
   <ds:schemaRefs>
     <ds:schemaRef ds:uri="http://schemas.openxmlformats.org/officeDocument/2006/bibliography"/>
   </ds:schemaRefs>

--- a/CV.en.vi.docx
+++ b/CV.en.vi.docx
@@ -39,7 +39,15 @@
           <w:sz w:val="30"/>
           <w:szCs w:val="30"/>
         </w:rPr>
-        <w:t>Điện thoại: 0799256654 / Email:</w:t>
+        <w:t>Phone</w:t>
+      </w:r>
+      <w:r>
+        <w:rPr>
+          <w:rFonts w:ascii="Calibri" w:hAnsi="Calibri" w:cs="Calibri"/>
+          <w:sz w:val="30"/>
+          <w:szCs w:val="30"/>
+        </w:rPr>
+        <w:t>: 0799256654 / Email:</w:t>
       </w:r>
       <w:hyperlink r:id="rId8" w:history="1">
         <w:r>
@@ -72,394 +80,16 @@
           <w:t>Github</w:t>
         </w:r>
       </w:hyperlink>
-    </w:p>
-    <w:p>
-      <w:pPr>
-        <w:spacing w:line="240" w:lineRule="auto"/>
-        <w:rPr>
-          <w:rFonts w:ascii="Calibri" w:hAnsi="Calibri" w:cs="Calibri"/>
-          <w:b/>
+      <w:r>
+        <w:rPr>
+          <w:rStyle w:val="Hyperlink"/>
+          <w:rFonts w:ascii="Calibri" w:hAnsi="Calibri" w:cs="Calibri"/>
+          <w:color w:val="2F5496" w:themeColor="accent5" w:themeShade="BF"/>
           <w:sz w:val="30"/>
           <w:szCs w:val="30"/>
-        </w:rPr>
-      </w:pPr>
-      <w:r>
-        <w:rPr>
-          <w:rFonts w:ascii="Calibri" w:hAnsi="Calibri" w:cs="Calibri"/>
-          <w:b/>
-          <w:sz w:val="30"/>
-          <w:szCs w:val="30"/>
-        </w:rPr>
-        <w:t>SUMMARY</w:t>
-      </w:r>
-    </w:p>
-    <w:p>
-      <w:pPr>
-        <w:spacing w:line="240" w:lineRule="auto"/>
-        <w:rPr>
-          <w:rFonts w:ascii="Calibri" w:hAnsi="Calibri" w:cs="Calibri"/>
-          <w:sz w:val="24"/>
-          <w:szCs w:val="24"/>
-        </w:rPr>
-      </w:pPr>
-      <w:r>
-        <w:rPr>
-          <w:rFonts w:ascii="Calibri" w:hAnsi="Calibri" w:cs="Calibri"/>
-          <w:sz w:val="24"/>
-          <w:szCs w:val="24"/>
-        </w:rPr>
-        <w:t>Trong thời gian là sinh viên đại học</w:t>
-      </w:r>
-      <w:r>
-        <w:rPr>
-          <w:rFonts w:ascii="Calibri" w:hAnsi="Calibri" w:cs="Calibri"/>
-          <w:sz w:val="24"/>
-          <w:szCs w:val="24"/>
-        </w:rPr>
-        <w:t>, tôi đã hoàn thành khóa thực tập sáu tháng tại mộ</w:t>
-      </w:r>
-      <w:r>
-        <w:rPr>
-          <w:rFonts w:ascii="Calibri" w:hAnsi="Calibri" w:cs="Calibri"/>
-          <w:sz w:val="24"/>
-          <w:szCs w:val="24"/>
-        </w:rPr>
-        <w:t>t công ty CNTT</w:t>
-      </w:r>
-      <w:r>
-        <w:rPr>
-          <w:rFonts w:ascii="Calibri" w:hAnsi="Calibri" w:cs="Calibri"/>
-          <w:sz w:val="24"/>
-          <w:szCs w:val="24"/>
-        </w:rPr>
-        <w:t xml:space="preserve">. Tôi </w:t>
-      </w:r>
-      <w:r>
-        <w:rPr>
-          <w:rFonts w:ascii="Calibri" w:hAnsi="Calibri" w:cs="Calibri"/>
-          <w:sz w:val="24"/>
-          <w:szCs w:val="24"/>
-        </w:rPr>
-        <w:t>có kiến thức về ngôn ngữ lập trình</w:t>
-      </w:r>
-      <w:r>
-        <w:rPr>
-          <w:rFonts w:ascii="Calibri" w:hAnsi="Calibri" w:cs="Calibri"/>
-          <w:sz w:val="24"/>
-          <w:szCs w:val="24"/>
-        </w:rPr>
-        <w:t>, đã từng làm việc với Java, C# và PHP và tôi hy vọng tìm được một công việc thực tập với tư cách là</w:t>
-      </w:r>
-      <w:r>
-        <w:rPr>
-          <w:rFonts w:ascii="Calibri" w:hAnsi="Calibri" w:cs="Calibri"/>
-          <w:sz w:val="24"/>
-          <w:szCs w:val="24"/>
-        </w:rPr>
-        <w:t xml:space="preserve"> lập trình viên phát triển phần mềm</w:t>
-      </w:r>
-      <w:r>
-        <w:rPr>
-          <w:rFonts w:ascii="Calibri" w:hAnsi="Calibri" w:cs="Calibri"/>
-          <w:sz w:val="24"/>
-          <w:szCs w:val="24"/>
-        </w:rPr>
-        <w:t>.</w:t>
-      </w:r>
-    </w:p>
-    <w:p>
-      <w:pPr>
-        <w:spacing w:line="240" w:lineRule="auto"/>
-        <w:rPr>
-          <w:rFonts w:ascii="Calibri" w:hAnsi="Calibri" w:cs="Calibri"/>
-          <w:b/>
-          <w:sz w:val="30"/>
-          <w:szCs w:val="30"/>
-        </w:rPr>
-      </w:pPr>
-      <w:r>
-        <w:rPr>
-          <w:rFonts w:ascii="Calibri" w:hAnsi="Calibri" w:cs="Calibri"/>
-          <w:b/>
-          <w:sz w:val="30"/>
-          <w:szCs w:val="30"/>
-        </w:rPr>
-        <w:t>KĨ NĂNG CÔNG NGHỆ</w:t>
-      </w:r>
-    </w:p>
-    <w:p>
-      <w:pPr>
-        <w:spacing w:line="240" w:lineRule="auto"/>
-        <w:rPr>
-          <w:rFonts w:ascii="Calibri" w:hAnsi="Calibri" w:cs="Calibri"/>
-          <w:sz w:val="24"/>
-          <w:szCs w:val="24"/>
-        </w:rPr>
-      </w:pPr>
-      <w:r>
-        <w:rPr>
-          <w:rFonts w:ascii="Calibri" w:hAnsi="Calibri" w:cs="Calibri"/>
-          <w:b/>
-          <w:sz w:val="24"/>
-          <w:szCs w:val="24"/>
-        </w:rPr>
-        <w:t>Ngôn ngữ lập trình:</w:t>
-      </w:r>
-      <w:r>
-        <w:rPr>
-          <w:rFonts w:ascii="Calibri" w:hAnsi="Calibri" w:cs="Calibri"/>
-          <w:b/>
-          <w:sz w:val="24"/>
-          <w:szCs w:val="24"/>
+          <w:u w:val="none"/>
         </w:rPr>
         <w:t xml:space="preserve"> </w:t>
-      </w:r>
-      <w:r>
-        <w:rPr>
-          <w:rFonts w:ascii="Calibri" w:hAnsi="Calibri" w:cs="Calibri"/>
-          <w:sz w:val="24"/>
-          <w:szCs w:val="24"/>
-        </w:rPr>
-        <w:t>C#, Java, JavaScript.</w:t>
-      </w:r>
-    </w:p>
-    <w:p>
-      <w:pPr>
-        <w:spacing w:line="240" w:lineRule="auto"/>
-        <w:rPr>
-          <w:rFonts w:ascii="Calibri" w:hAnsi="Calibri" w:cs="Calibri"/>
-          <w:b/>
-          <w:sz w:val="24"/>
-          <w:szCs w:val="24"/>
-        </w:rPr>
-      </w:pPr>
-      <w:r>
-        <w:rPr>
-          <w:rFonts w:ascii="Calibri" w:hAnsi="Calibri" w:cs="Calibri"/>
-          <w:b/>
-          <w:sz w:val="24"/>
-          <w:szCs w:val="24"/>
-        </w:rPr>
-        <w:t>Framework/Platform</w:t>
-      </w:r>
-      <w:r>
-        <w:rPr>
-          <w:rFonts w:ascii="Calibri" w:hAnsi="Calibri" w:cs="Calibri"/>
-          <w:b/>
-          <w:sz w:val="24"/>
-          <w:szCs w:val="24"/>
-        </w:rPr>
-        <w:t>:</w:t>
-      </w:r>
-      <w:r>
-        <w:rPr>
-          <w:rFonts w:ascii="Calibri" w:hAnsi="Calibri" w:cs="Calibri"/>
-          <w:b/>
-          <w:sz w:val="24"/>
-          <w:szCs w:val="24"/>
-        </w:rPr>
-        <w:t xml:space="preserve"> </w:t>
-      </w:r>
-      <w:r>
-        <w:rPr>
-          <w:rFonts w:ascii="Calibri" w:hAnsi="Calibri" w:cs="Calibri"/>
-          <w:sz w:val="24"/>
-          <w:szCs w:val="24"/>
-        </w:rPr>
-        <w:t>ASP.NET MVC, API Web, Entity Framework, Spring Boost.</w:t>
-      </w:r>
-    </w:p>
-    <w:p>
-      <w:pPr>
-        <w:spacing w:line="240" w:lineRule="auto"/>
-        <w:rPr>
-          <w:rFonts w:ascii="Calibri" w:hAnsi="Calibri" w:cs="Calibri"/>
-          <w:sz w:val="24"/>
-          <w:szCs w:val="24"/>
-        </w:rPr>
-      </w:pPr>
-      <w:r>
-        <w:rPr>
-          <w:rFonts w:ascii="Calibri" w:hAnsi="Calibri" w:cs="Calibri"/>
-          <w:b/>
-          <w:sz w:val="24"/>
-          <w:szCs w:val="24"/>
-        </w:rPr>
-        <w:t>Database</w:t>
-      </w:r>
-      <w:r>
-        <w:rPr>
-          <w:rFonts w:ascii="Calibri" w:hAnsi="Calibri" w:cs="Calibri"/>
-          <w:b/>
-          <w:sz w:val="24"/>
-          <w:szCs w:val="24"/>
-        </w:rPr>
-        <w:t>:</w:t>
-      </w:r>
-      <w:r>
-        <w:rPr>
-          <w:rFonts w:ascii="Calibri" w:hAnsi="Calibri" w:cs="Calibri"/>
-          <w:b/>
-          <w:sz w:val="24"/>
-          <w:szCs w:val="24"/>
-        </w:rPr>
-        <w:t xml:space="preserve"> </w:t>
-      </w:r>
-      <w:r>
-        <w:rPr>
-          <w:rFonts w:ascii="Calibri" w:hAnsi="Calibri" w:cs="Calibri"/>
-          <w:sz w:val="24"/>
-          <w:szCs w:val="24"/>
-        </w:rPr>
-        <w:t>MS SQL</w:t>
-      </w:r>
-      <w:r>
-        <w:rPr>
-          <w:rFonts w:ascii="Calibri" w:hAnsi="Calibri" w:cs="Calibri"/>
-          <w:sz w:val="24"/>
-          <w:szCs w:val="24"/>
-        </w:rPr>
-        <w:t xml:space="preserve"> Server</w:t>
-      </w:r>
-      <w:r>
-        <w:rPr>
-          <w:rFonts w:ascii="Calibri" w:hAnsi="Calibri" w:cs="Calibri"/>
-          <w:sz w:val="24"/>
-          <w:szCs w:val="24"/>
-        </w:rPr>
-        <w:t>, MySQL.</w:t>
-      </w:r>
-    </w:p>
-    <w:p>
-      <w:pPr>
-        <w:spacing w:line="240" w:lineRule="auto"/>
-        <w:rPr>
-          <w:rFonts w:ascii="Calibri" w:hAnsi="Calibri" w:cs="Calibri"/>
-          <w:b/>
-          <w:sz w:val="30"/>
-          <w:szCs w:val="30"/>
-        </w:rPr>
-      </w:pPr>
-      <w:r>
-        <w:rPr>
-          <w:rFonts w:ascii="Calibri" w:hAnsi="Calibri" w:cs="Calibri"/>
-          <w:b/>
-          <w:sz w:val="30"/>
-          <w:szCs w:val="30"/>
-        </w:rPr>
-        <w:t xml:space="preserve">KINH NGHIỆM CHUYÊN </w:t>
-      </w:r>
-      <w:r>
-        <w:rPr>
-          <w:rFonts w:ascii="Calibri" w:hAnsi="Calibri" w:cs="Calibri"/>
-          <w:b/>
-          <w:sz w:val="30"/>
-          <w:szCs w:val="30"/>
-        </w:rPr>
-        <w:t>MÔN</w:t>
-      </w:r>
-    </w:p>
-    <w:p>
-      <w:pPr>
-        <w:spacing w:line="240" w:lineRule="auto"/>
-        <w:rPr>
-          <w:rFonts w:ascii="Calibri" w:hAnsi="Calibri" w:cs="Calibri"/>
-          <w:sz w:val="24"/>
-          <w:szCs w:val="24"/>
-        </w:rPr>
-      </w:pPr>
-      <w:r>
-        <w:rPr>
-          <w:rFonts w:ascii="Calibri" w:hAnsi="Calibri" w:cs="Calibri"/>
-          <w:b/>
-          <w:sz w:val="24"/>
-          <w:szCs w:val="24"/>
-        </w:rPr>
-        <w:t>Công ty Bitsco (Việt Nam) - Thực tập sinh</w:t>
-      </w:r>
-      <w:r>
-        <w:rPr>
-          <w:rFonts w:ascii="Calibri" w:hAnsi="Calibri" w:cs="Calibri"/>
-          <w:sz w:val="24"/>
-          <w:szCs w:val="24"/>
-        </w:rPr>
-        <w:t xml:space="preserve"> </w:t>
-      </w:r>
-      <w:r>
-        <w:rPr>
-          <w:rFonts w:ascii="Calibri" w:hAnsi="Calibri" w:cs="Calibri"/>
-          <w:sz w:val="24"/>
-          <w:szCs w:val="24"/>
-        </w:rPr>
-        <w:tab/>
-      </w:r>
-      <w:r>
-        <w:rPr>
-          <w:rFonts w:ascii="Calibri" w:hAnsi="Calibri" w:cs="Calibri"/>
-          <w:sz w:val="24"/>
-          <w:szCs w:val="24"/>
-        </w:rPr>
-        <w:tab/>
-      </w:r>
-      <w:r>
-        <w:rPr>
-          <w:rFonts w:ascii="Calibri" w:hAnsi="Calibri" w:cs="Calibri"/>
-          <w:sz w:val="24"/>
-          <w:szCs w:val="24"/>
-        </w:rPr>
-        <w:t xml:space="preserve">                                        </w:t>
-      </w:r>
-      <w:r>
-        <w:rPr>
-          <w:rFonts w:ascii="Calibri" w:hAnsi="Calibri" w:cs="Calibri"/>
-          <w:sz w:val="24"/>
-          <w:szCs w:val="24"/>
-        </w:rPr>
-        <w:t xml:space="preserve"> </w:t>
-      </w:r>
-      <w:r>
-        <w:rPr>
-          <w:rFonts w:ascii="Calibri" w:hAnsi="Calibri" w:cs="Calibri"/>
-          <w:b/>
-          <w:sz w:val="24"/>
-          <w:szCs w:val="24"/>
-        </w:rPr>
-        <w:t>01/2024-06/2024</w:t>
-      </w:r>
-    </w:p>
-    <w:p>
-      <w:pPr>
-        <w:spacing w:line="240" w:lineRule="auto"/>
-        <w:rPr>
-          <w:rFonts w:ascii="Calibri" w:hAnsi="Calibri" w:cs="Calibri"/>
-          <w:sz w:val="24"/>
-          <w:szCs w:val="24"/>
-        </w:rPr>
-      </w:pPr>
-      <w:r>
-        <w:rPr>
-          <w:rFonts w:ascii="Calibri" w:hAnsi="Calibri" w:cs="Calibri"/>
-          <w:b/>
-          <w:sz w:val="24"/>
-          <w:szCs w:val="24"/>
-        </w:rPr>
-        <w:t>Dự án</w:t>
-      </w:r>
-      <w:r>
-        <w:rPr>
-          <w:rFonts w:ascii="Calibri" w:hAnsi="Calibri" w:cs="Calibri"/>
-          <w:sz w:val="24"/>
-          <w:szCs w:val="24"/>
-        </w:rPr>
-        <w:t>: Website HPU (1 thành viên)</w:t>
-      </w:r>
-      <w:r>
-        <w:rPr>
-          <w:rFonts w:ascii="Calibri" w:hAnsi="Calibri" w:cs="Calibri"/>
-          <w:sz w:val="24"/>
-          <w:szCs w:val="24"/>
-        </w:rPr>
-        <w:t xml:space="preserve">        </w:t>
       </w:r>
       <w:hyperlink r:id="rId10" w:history="1">
         <w:r>
@@ -467,365 +97,233 @@
             <w:rStyle w:val="Hyperlink"/>
             <w:rFonts w:ascii="Calibri" w:hAnsi="Calibri" w:cs="Calibri"/>
             <w:color w:val="2F5496" w:themeColor="accent5" w:themeShade="BF"/>
-            <w:sz w:val="24"/>
-            <w:szCs w:val="24"/>
+            <w:sz w:val="30"/>
+            <w:szCs w:val="30"/>
             <w:u w:val="none"/>
           </w:rPr>
-          <w:t>(Kiểm tra ở đây)</w:t>
+          <w:t>LinkedIn</w:t>
         </w:r>
       </w:hyperlink>
-      <w:r>
-        <w:rPr>
-          <w:rStyle w:val="Hyperlink"/>
-          <w:color w:val="5B9BD5" w:themeColor="accent1"/>
+    </w:p>
+    <w:p>
+      <w:pPr>
+        <w:spacing w:line="240" w:lineRule="auto"/>
+        <w:rPr>
+          <w:rFonts w:ascii="Calibri" w:hAnsi="Calibri" w:cs="Calibri"/>
+          <w:b/>
           <w:sz w:val="30"/>
           <w:szCs w:val="30"/>
-          <w:u w:val="none"/>
-        </w:rPr>
-        <w:t xml:space="preserve"> </w:t>
-      </w:r>
-      <w:r>
-        <w:rPr>
-          <w:rFonts w:ascii="Calibri" w:hAnsi="Calibri" w:cs="Calibri"/>
-          <w:sz w:val="24"/>
-          <w:szCs w:val="24"/>
-        </w:rPr>
-        <w:t xml:space="preserve"> </w:t>
-      </w:r>
-    </w:p>
-    <w:p>
-      <w:pPr>
-        <w:pStyle w:val="ListParagraph"/>
-        <w:numPr>
-          <w:ilvl w:val="0"/>
-          <w:numId w:val="1"/>
-        </w:numPr>
-        <w:spacing w:line="240" w:lineRule="auto"/>
-        <w:rPr>
-          <w:rFonts w:ascii="Calibri" w:hAnsi="Calibri" w:cs="Calibri"/>
-          <w:b/>
-          <w:sz w:val="24"/>
-          <w:szCs w:val="24"/>
-        </w:rPr>
-      </w:pPr>
-      <w:r>
-        <w:rPr>
-          <w:rFonts w:ascii="Calibri" w:hAnsi="Calibri" w:cs="Calibri"/>
-          <w:b/>
-          <w:sz w:val="24"/>
-          <w:szCs w:val="24"/>
-        </w:rPr>
-        <w:t>Miêu tả</w:t>
-      </w:r>
-      <w:r>
-        <w:rPr>
-          <w:rFonts w:ascii="Calibri" w:hAnsi="Calibri" w:cs="Calibri"/>
-          <w:b/>
-          <w:sz w:val="24"/>
-          <w:szCs w:val="24"/>
-        </w:rPr>
-        <w:t>:</w:t>
-      </w:r>
-      <w:r>
-        <w:rPr>
-          <w:rFonts w:ascii="Calibri" w:hAnsi="Calibri" w:cs="Calibri"/>
-          <w:b/>
-          <w:sz w:val="24"/>
-          <w:szCs w:val="24"/>
-        </w:rPr>
-        <w:t xml:space="preserve"> </w:t>
-      </w:r>
-      <w:r>
-        <w:rPr>
-          <w:rFonts w:ascii="Calibri" w:hAnsi="Calibri" w:cs="Calibri"/>
-          <w:sz w:val="24"/>
-          <w:szCs w:val="24"/>
-        </w:rPr>
-        <w:t xml:space="preserve">Một ứng dụng web được thư viện trường sử dụng để quản lý sách, tài liệu và </w:t>
-      </w:r>
-      <w:r>
-        <w:rPr>
-          <w:rFonts w:ascii="Calibri" w:hAnsi="Calibri" w:cs="Calibri"/>
-          <w:sz w:val="24"/>
-          <w:szCs w:val="24"/>
-        </w:rPr>
-        <w:t>mượn sách cho sinh viên</w:t>
-      </w:r>
-      <w:r>
-        <w:rPr>
-          <w:rFonts w:ascii="Calibri" w:hAnsi="Calibri" w:cs="Calibri"/>
-          <w:sz w:val="24"/>
-          <w:szCs w:val="24"/>
-        </w:rPr>
-        <w:t>.</w:t>
-      </w:r>
-    </w:p>
-    <w:p>
-      <w:pPr>
-        <w:pStyle w:val="ListParagraph"/>
-        <w:numPr>
-          <w:ilvl w:val="0"/>
-          <w:numId w:val="1"/>
-        </w:numPr>
-        <w:spacing w:line="240" w:lineRule="auto"/>
-        <w:rPr>
-          <w:rFonts w:ascii="Calibri" w:hAnsi="Calibri" w:cs="Calibri"/>
-          <w:b/>
-          <w:sz w:val="24"/>
-          <w:szCs w:val="24"/>
-        </w:rPr>
-      </w:pPr>
-      <w:r>
-        <w:rPr>
-          <w:rFonts w:ascii="Calibri" w:hAnsi="Calibri" w:cs="Calibri"/>
-          <w:b/>
-          <w:sz w:val="24"/>
-          <w:szCs w:val="24"/>
-        </w:rPr>
-        <w:t>Công nghệ:</w:t>
-      </w:r>
-    </w:p>
-    <w:p>
-      <w:pPr>
-        <w:pStyle w:val="ListParagraph"/>
-        <w:numPr>
-          <w:ilvl w:val="0"/>
-          <w:numId w:val="2"/>
-        </w:numPr>
-        <w:spacing w:line="240" w:lineRule="auto"/>
-        <w:rPr>
-          <w:rFonts w:ascii="Calibri" w:hAnsi="Calibri" w:cs="Calibri"/>
-          <w:b/>
-          <w:sz w:val="24"/>
-          <w:szCs w:val="24"/>
-        </w:rPr>
-      </w:pPr>
-      <w:r>
-        <w:rPr>
-          <w:rFonts w:ascii="Calibri" w:hAnsi="Calibri" w:cs="Calibri"/>
-          <w:b/>
-          <w:sz w:val="24"/>
-          <w:szCs w:val="24"/>
-        </w:rPr>
-        <w:t>Front-end</w:t>
-      </w:r>
-      <w:r>
-        <w:rPr>
-          <w:rFonts w:ascii="Calibri" w:hAnsi="Calibri" w:cs="Calibri"/>
-          <w:b/>
-          <w:sz w:val="24"/>
-          <w:szCs w:val="24"/>
-        </w:rPr>
-        <w:t>:</w:t>
-      </w:r>
-      <w:r>
-        <w:rPr>
-          <w:rFonts w:ascii="Calibri" w:hAnsi="Calibri" w:cs="Calibri"/>
-          <w:b/>
-          <w:sz w:val="24"/>
-          <w:szCs w:val="24"/>
-        </w:rPr>
-        <w:t xml:space="preserve"> </w:t>
-      </w:r>
-      <w:r>
-        <w:rPr>
-          <w:rFonts w:ascii="Calibri" w:hAnsi="Calibri" w:cs="Calibri"/>
-          <w:sz w:val="24"/>
-          <w:szCs w:val="24"/>
-        </w:rPr>
-        <w:t>Bootstrap, Jquery</w:t>
-      </w:r>
-    </w:p>
-    <w:p>
-      <w:pPr>
-        <w:pStyle w:val="ListParagraph"/>
-        <w:numPr>
-          <w:ilvl w:val="0"/>
-          <w:numId w:val="2"/>
-        </w:numPr>
-        <w:spacing w:line="240" w:lineRule="auto"/>
-        <w:rPr>
-          <w:rFonts w:ascii="Calibri" w:hAnsi="Calibri" w:cs="Calibri"/>
-          <w:b/>
-          <w:sz w:val="24"/>
-          <w:szCs w:val="24"/>
-        </w:rPr>
-      </w:pPr>
-      <w:r>
-        <w:rPr>
-          <w:rFonts w:ascii="Calibri" w:hAnsi="Calibri" w:cs="Calibri"/>
-          <w:b/>
-          <w:sz w:val="24"/>
-          <w:szCs w:val="24"/>
-        </w:rPr>
-        <w:t>Bach-end</w:t>
-      </w:r>
-      <w:r>
-        <w:rPr>
-          <w:rFonts w:ascii="Calibri" w:hAnsi="Calibri" w:cs="Calibri"/>
-          <w:b/>
-          <w:sz w:val="24"/>
-          <w:szCs w:val="24"/>
-        </w:rPr>
-        <w:t>:</w:t>
-      </w:r>
-      <w:r>
-        <w:rPr>
-          <w:rFonts w:ascii="Calibri" w:hAnsi="Calibri" w:cs="Calibri"/>
-          <w:b/>
-          <w:sz w:val="24"/>
-          <w:szCs w:val="24"/>
-        </w:rPr>
-        <w:t xml:space="preserve"> </w:t>
-      </w:r>
-      <w:r>
-        <w:rPr>
-          <w:rFonts w:ascii="Calibri" w:hAnsi="Calibri" w:cs="Calibri"/>
-          <w:sz w:val="24"/>
-          <w:szCs w:val="24"/>
-        </w:rPr>
-        <w:t>ASP.NET, MS SQL Server</w:t>
-      </w:r>
-    </w:p>
-    <w:p>
-      <w:pPr>
-        <w:pStyle w:val="ListParagraph"/>
-        <w:numPr>
-          <w:ilvl w:val="0"/>
-          <w:numId w:val="1"/>
-        </w:numPr>
-        <w:spacing w:line="240" w:lineRule="auto"/>
-        <w:rPr>
-          <w:rFonts w:ascii="Calibri" w:hAnsi="Calibri" w:cs="Calibri"/>
-          <w:b/>
-          <w:sz w:val="24"/>
-          <w:szCs w:val="24"/>
-        </w:rPr>
-      </w:pPr>
-      <w:r>
-        <w:rPr>
-          <w:rFonts w:ascii="Calibri" w:hAnsi="Calibri" w:cs="Calibri"/>
-          <w:b/>
-          <w:sz w:val="24"/>
-          <w:szCs w:val="24"/>
-        </w:rPr>
-        <w:t>Nhiệm vụ của tôi</w:t>
-      </w:r>
-      <w:r>
-        <w:rPr>
-          <w:rFonts w:ascii="Calibri" w:hAnsi="Calibri" w:cs="Calibri"/>
-          <w:b/>
-          <w:sz w:val="24"/>
-          <w:szCs w:val="24"/>
-        </w:rPr>
-        <w:t>:</w:t>
-      </w:r>
-    </w:p>
-    <w:p>
-      <w:pPr>
-        <w:pStyle w:val="ListParagraph"/>
-        <w:numPr>
-          <w:ilvl w:val="0"/>
-          <w:numId w:val="3"/>
-        </w:numPr>
-        <w:spacing w:line="240" w:lineRule="auto"/>
-        <w:rPr>
-          <w:rFonts w:ascii="Calibri" w:hAnsi="Calibri" w:cs="Calibri"/>
-          <w:b/>
-          <w:sz w:val="24"/>
-          <w:szCs w:val="24"/>
-        </w:rPr>
-      </w:pPr>
-      <w:r>
-        <w:rPr>
-          <w:rFonts w:ascii="Calibri" w:hAnsi="Calibri" w:cs="Calibri"/>
-          <w:sz w:val="24"/>
-          <w:szCs w:val="24"/>
-        </w:rPr>
-        <w:t xml:space="preserve">Nghiên cứu mã, đưa ra quyết định thiết kế và nỗ lực phát triển cả </w:t>
-      </w:r>
-      <w:r>
-        <w:rPr>
-          <w:rFonts w:ascii="Calibri" w:hAnsi="Calibri" w:cs="Calibri"/>
-          <w:sz w:val="24"/>
-          <w:szCs w:val="24"/>
-        </w:rPr>
-        <w:t>front-end và back-end site.</w:t>
-      </w:r>
-    </w:p>
-    <w:p>
-      <w:pPr>
-        <w:pStyle w:val="ListParagraph"/>
-        <w:numPr>
-          <w:ilvl w:val="1"/>
-          <w:numId w:val="4"/>
-        </w:numPr>
-        <w:spacing w:line="240" w:lineRule="auto"/>
-        <w:rPr>
-          <w:rFonts w:ascii="Calibri" w:hAnsi="Calibri" w:cs="Calibri"/>
-          <w:sz w:val="24"/>
-          <w:szCs w:val="24"/>
-        </w:rPr>
-      </w:pPr>
-      <w:r>
-        <w:rPr>
-          <w:rFonts w:ascii="Calibri" w:hAnsi="Calibri" w:cs="Calibri"/>
-          <w:sz w:val="24"/>
-          <w:szCs w:val="24"/>
-        </w:rPr>
-        <w:t>S</w:t>
-      </w:r>
-      <w:r>
-        <w:rPr>
-          <w:rFonts w:ascii="Calibri" w:hAnsi="Calibri" w:cs="Calibri"/>
-          <w:sz w:val="24"/>
-          <w:szCs w:val="24"/>
-        </w:rPr>
-        <w:t>ử dụng MS SQL Server để quản lý và duy trì hơn 20 bảng trong cơ sở dữ liệu.</w:t>
-      </w:r>
-    </w:p>
-    <w:p>
-      <w:pPr>
-        <w:spacing w:line="240" w:lineRule="auto"/>
+        </w:rPr>
+      </w:pPr>
+      <w:r>
         <w:rPr>
           <w:rFonts w:ascii="Calibri" w:hAnsi="Calibri" w:cs="Calibri"/>
           <w:b/>
           <w:sz w:val="30"/>
           <w:szCs w:val="30"/>
         </w:rPr>
-      </w:pPr>
-      <w:r>
+        <w:t>MÔ TẢ</w:t>
+      </w:r>
+    </w:p>
+    <w:p>
+      <w:pPr>
+        <w:spacing w:line="240" w:lineRule="auto"/>
+        <w:rPr>
+          <w:rFonts w:ascii="Calibri" w:hAnsi="Calibri" w:cs="Calibri"/>
+          <w:sz w:val="24"/>
+          <w:szCs w:val="24"/>
+        </w:rPr>
+      </w:pPr>
+      <w:r>
+        <w:rPr>
+          <w:rFonts w:ascii="Calibri" w:hAnsi="Calibri" w:cs="Calibri"/>
+          <w:sz w:val="24"/>
+          <w:szCs w:val="24"/>
+        </w:rPr>
+        <w:t>Sinh viên sắp tốt nghiệp ngành Công nghệ Thông tin, với 1 năm kinh nghiệm thực tế làm kỹ sư phần mềm, chuyên về lập trình Java và phát triển web. Đam mê khám phá các công nghệ mới và tìm kiếm những cơ hội thách thức.</w:t>
+      </w:r>
+    </w:p>
+    <w:p>
+      <w:pPr>
+        <w:spacing w:line="240" w:lineRule="auto"/>
         <w:rPr>
           <w:rFonts w:ascii="Calibri" w:hAnsi="Calibri" w:cs="Calibri"/>
           <w:b/>
           <w:sz w:val="30"/>
           <w:szCs w:val="30"/>
         </w:rPr>
-        <w:t>DỰ ÁN CÁ NHÂN</w:t>
-      </w:r>
-    </w:p>
-    <w:p>
-      <w:pPr>
-        <w:spacing w:line="240" w:lineRule="auto"/>
-        <w:rPr>
-          <w:rStyle w:val="Hyperlink"/>
-          <w:color w:val="auto"/>
-          <w:u w:val="none"/>
-        </w:rPr>
-      </w:pPr>
-      <w:r>
-        <w:rPr>
-          <w:rFonts w:ascii="Calibri" w:hAnsi="Calibri" w:cs="Calibri"/>
-          <w:b/>
-          <w:sz w:val="24"/>
-          <w:szCs w:val="24"/>
-        </w:rPr>
-        <w:t>Dự án:</w:t>
-      </w:r>
-      <w:r>
-        <w:rPr>
-          <w:rFonts w:ascii="Calibri" w:hAnsi="Calibri" w:cs="Calibri"/>
-          <w:b/>
+      </w:pPr>
+      <w:r>
+        <w:rPr>
+          <w:rFonts w:ascii="Calibri" w:hAnsi="Calibri" w:cs="Calibri"/>
+          <w:b/>
+          <w:sz w:val="30"/>
+          <w:szCs w:val="30"/>
+        </w:rPr>
+        <w:t>KĨ NĂNG CÔNG NGHỆ</w:t>
+      </w:r>
+    </w:p>
+    <w:p>
+      <w:pPr>
+        <w:spacing w:line="240" w:lineRule="auto"/>
+        <w:rPr>
+          <w:rFonts w:ascii="Calibri" w:hAnsi="Calibri" w:cs="Calibri"/>
+          <w:sz w:val="24"/>
+          <w:szCs w:val="24"/>
+        </w:rPr>
+      </w:pPr>
+      <w:r>
+        <w:rPr>
+          <w:rFonts w:ascii="Calibri" w:hAnsi="Calibri" w:cs="Calibri"/>
+          <w:b/>
+          <w:sz w:val="24"/>
+          <w:szCs w:val="24"/>
+        </w:rPr>
+        <w:t xml:space="preserve">Frontend: </w:t>
+      </w:r>
+      <w:r>
+        <w:rPr>
+          <w:rFonts w:ascii="Calibri" w:hAnsi="Calibri" w:cs="Calibri"/>
+          <w:sz w:val="24"/>
+          <w:szCs w:val="24"/>
+        </w:rPr>
+        <w:t>HTML5, CSS3, JavaScript, jQuery, Bootstrap, React.js, Thymeleaf</w:t>
+      </w:r>
+    </w:p>
+    <w:p>
+      <w:pPr>
+        <w:spacing w:line="240" w:lineRule="auto"/>
+        <w:rPr>
+          <w:rFonts w:ascii="Calibri" w:hAnsi="Calibri" w:cs="Calibri"/>
+          <w:b/>
+          <w:sz w:val="24"/>
+          <w:szCs w:val="24"/>
+        </w:rPr>
+      </w:pPr>
+      <w:r>
+        <w:rPr>
+          <w:rFonts w:ascii="Calibri" w:hAnsi="Calibri" w:cs="Calibri"/>
+          <w:b/>
+          <w:sz w:val="24"/>
+          <w:szCs w:val="24"/>
+        </w:rPr>
+        <w:t xml:space="preserve">Backend: </w:t>
+      </w:r>
+      <w:r>
+        <w:rPr>
+          <w:rFonts w:ascii="Calibri" w:hAnsi="Calibri" w:cs="Calibri"/>
+          <w:sz w:val="24"/>
+          <w:szCs w:val="24"/>
+        </w:rPr>
+        <w:t>Java Core, Spring Boot, Spring Security, Spring Data, RESTful API, Message Queue</w:t>
+      </w:r>
+    </w:p>
+    <w:p>
+      <w:pPr>
+        <w:spacing w:line="240" w:lineRule="auto"/>
+        <w:rPr>
+          <w:rFonts w:ascii="Calibri" w:hAnsi="Calibri" w:cs="Calibri"/>
+          <w:sz w:val="24"/>
+          <w:szCs w:val="24"/>
+        </w:rPr>
+      </w:pPr>
+      <w:r>
+        <w:rPr>
+          <w:rFonts w:ascii="Calibri" w:hAnsi="Calibri" w:cs="Calibri"/>
+          <w:b/>
+          <w:sz w:val="24"/>
+          <w:szCs w:val="24"/>
+        </w:rPr>
+        <w:t xml:space="preserve">Database Management Systems: </w:t>
+      </w:r>
+      <w:r>
+        <w:rPr>
+          <w:rFonts w:ascii="Calibri" w:hAnsi="Calibri" w:cs="Calibri"/>
+          <w:sz w:val="24"/>
+          <w:szCs w:val="24"/>
+        </w:rPr>
+        <w:t>MS SQL Server, MySQL, PostgreSQL, SQLite</w:t>
+      </w:r>
+    </w:p>
+    <w:p>
+      <w:pPr>
+        <w:spacing w:line="240" w:lineRule="auto"/>
+        <w:rPr>
+          <w:rFonts w:ascii="Calibri" w:hAnsi="Calibri" w:cs="Calibri"/>
+          <w:sz w:val="24"/>
+          <w:szCs w:val="24"/>
+        </w:rPr>
+      </w:pPr>
+      <w:r>
+        <w:rPr>
+          <w:rFonts w:ascii="Calibri" w:hAnsi="Calibri" w:cs="Calibri"/>
+          <w:b/>
+          <w:sz w:val="24"/>
+          <w:szCs w:val="24"/>
+        </w:rPr>
+        <w:t>Khác</w:t>
+      </w:r>
+      <w:r>
+        <w:rPr>
+          <w:rFonts w:ascii="Calibri" w:hAnsi="Calibri" w:cs="Calibri"/>
+          <w:sz w:val="24"/>
+          <w:szCs w:val="24"/>
+        </w:rPr>
+        <w:t>: OOP, Desgin Pattern, VCS (Git, Github), Deploy with AWS, Linux Manage, Docker</w:t>
+      </w:r>
+    </w:p>
+    <w:p>
+      <w:pPr>
+        <w:spacing w:line="240" w:lineRule="auto"/>
+        <w:rPr>
+          <w:rFonts w:ascii="Calibri" w:hAnsi="Calibri" w:cs="Calibri"/>
+          <w:b/>
+          <w:sz w:val="30"/>
+          <w:szCs w:val="30"/>
+        </w:rPr>
+      </w:pPr>
+      <w:r>
+        <w:rPr>
+          <w:rFonts w:ascii="Calibri" w:hAnsi="Calibri" w:cs="Calibri"/>
+          <w:b/>
+          <w:sz w:val="30"/>
+          <w:szCs w:val="30"/>
+        </w:rPr>
+        <w:t xml:space="preserve">KINH NGHIỆM CHUYÊN </w:t>
+      </w:r>
+      <w:r>
+        <w:rPr>
+          <w:rFonts w:ascii="Calibri" w:hAnsi="Calibri" w:cs="Calibri"/>
+          <w:b/>
+          <w:sz w:val="30"/>
+          <w:szCs w:val="30"/>
+        </w:rPr>
+        <w:t>MÔN</w:t>
+      </w:r>
+      <w:bookmarkStart w:id="0" w:name="_GoBack"/>
+      <w:bookmarkEnd w:id="0"/>
+    </w:p>
+    <w:p>
+      <w:pPr>
+        <w:spacing w:line="240" w:lineRule="auto"/>
+        <w:rPr>
+          <w:rFonts w:ascii="Calibri" w:hAnsi="Calibri" w:cs="Calibri"/>
+          <w:sz w:val="24"/>
+          <w:szCs w:val="24"/>
+        </w:rPr>
+      </w:pPr>
+      <w:r>
+        <w:rPr>
+          <w:rFonts w:ascii="Calibri" w:hAnsi="Calibri" w:cs="Calibri"/>
+          <w:b/>
+          <w:sz w:val="24"/>
+          <w:szCs w:val="24"/>
+        </w:rPr>
+        <w:t>Công ty Bitsco (Việt Nam) - Thực tập sinh</w:t>
+      </w:r>
+      <w:r>
+        <w:rPr>
+          <w:rFonts w:ascii="Calibri" w:hAnsi="Calibri" w:cs="Calibri"/>
           <w:sz w:val="24"/>
           <w:szCs w:val="24"/>
         </w:rPr>
@@ -837,15 +335,75 @@
           <w:sz w:val="24"/>
           <w:szCs w:val="24"/>
         </w:rPr>
-        <w:t xml:space="preserve">Web bán điện thoại </w:t>
-      </w:r>
-      <w:r>
-        <w:rPr>
-          <w:rFonts w:ascii="Calibri" w:hAnsi="Calibri" w:cs="Calibri"/>
-          <w:sz w:val="24"/>
-          <w:szCs w:val="24"/>
-        </w:rPr>
-        <w:t xml:space="preserve">                    </w:t>
+        <w:tab/>
+      </w:r>
+      <w:r>
+        <w:rPr>
+          <w:rFonts w:ascii="Calibri" w:hAnsi="Calibri" w:cs="Calibri"/>
+          <w:sz w:val="24"/>
+          <w:szCs w:val="24"/>
+        </w:rPr>
+        <w:tab/>
+      </w:r>
+      <w:r>
+        <w:rPr>
+          <w:rFonts w:ascii="Calibri" w:hAnsi="Calibri" w:cs="Calibri"/>
+          <w:sz w:val="24"/>
+          <w:szCs w:val="24"/>
+        </w:rPr>
+        <w:t xml:space="preserve">                                        </w:t>
+      </w:r>
+      <w:r>
+        <w:rPr>
+          <w:rFonts w:ascii="Calibri" w:hAnsi="Calibri" w:cs="Calibri"/>
+          <w:sz w:val="24"/>
+          <w:szCs w:val="24"/>
+        </w:rPr>
+        <w:t xml:space="preserve"> </w:t>
+      </w:r>
+      <w:r>
+        <w:rPr>
+          <w:rFonts w:ascii="Calibri" w:hAnsi="Calibri" w:cs="Calibri"/>
+          <w:b/>
+          <w:sz w:val="24"/>
+          <w:szCs w:val="24"/>
+        </w:rPr>
+        <w:t>01/2024-06/2024</w:t>
+      </w:r>
+    </w:p>
+    <w:p>
+      <w:pPr>
+        <w:spacing w:line="240" w:lineRule="auto"/>
+        <w:rPr>
+          <w:rFonts w:ascii="Calibri" w:hAnsi="Calibri" w:cs="Calibri"/>
+          <w:sz w:val="24"/>
+          <w:szCs w:val="24"/>
+        </w:rPr>
+      </w:pPr>
+      <w:r>
+        <w:rPr>
+          <w:rFonts w:ascii="Calibri" w:hAnsi="Calibri" w:cs="Calibri"/>
+          <w:b/>
+          <w:sz w:val="24"/>
+          <w:szCs w:val="24"/>
+        </w:rPr>
+        <w:t>Dự án</w:t>
+      </w:r>
+      <w:r>
+        <w:rPr>
+          <w:rFonts w:ascii="Calibri" w:hAnsi="Calibri" w:cs="Calibri"/>
+          <w:sz w:val="24"/>
+          <w:szCs w:val="24"/>
+        </w:rPr>
+        <w:t>: Website HPU (1 thành viên)</w:t>
+      </w:r>
+      <w:r>
+        <w:rPr>
+          <w:rFonts w:ascii="Calibri" w:hAnsi="Calibri" w:cs="Calibri"/>
+          <w:sz w:val="24"/>
+          <w:szCs w:val="24"/>
+        </w:rPr>
+        <w:t xml:space="preserve">        </w:t>
       </w:r>
       <w:hyperlink r:id="rId11" w:history="1">
         <w:r>
@@ -863,44 +421,20 @@
       <w:r>
         <w:rPr>
           <w:rStyle w:val="Hyperlink"/>
-          <w:color w:val="auto"/>
+          <w:color w:val="5B9BD5" w:themeColor="accent1"/>
+          <w:sz w:val="30"/>
+          <w:szCs w:val="30"/>
           <w:u w:val="none"/>
         </w:rPr>
         <w:t xml:space="preserve"> </w:t>
       </w:r>
       <w:r>
         <w:rPr>
-          <w:rStyle w:val="Hyperlink"/>
-          <w:color w:val="auto"/>
-          <w:u w:val="none"/>
-        </w:rPr>
-        <w:tab/>
-      </w:r>
-      <w:r>
-        <w:rPr>
-          <w:rStyle w:val="Hyperlink"/>
-          <w:color w:val="auto"/>
-          <w:u w:val="none"/>
-        </w:rPr>
-        <w:tab/>
+          <w:rFonts w:ascii="Calibri" w:hAnsi="Calibri" w:cs="Calibri"/>
+          <w:sz w:val="24"/>
+          <w:szCs w:val="24"/>
+        </w:rPr>
         <w:t xml:space="preserve"> </w:t>
-      </w:r>
-      <w:r>
-        <w:rPr>
-          <w:rStyle w:val="Hyperlink"/>
-          <w:color w:val="auto"/>
-          <w:u w:val="none"/>
-        </w:rPr>
-        <w:t xml:space="preserve">               </w:t>
-      </w:r>
-      <w:r>
-        <w:rPr>
-          <w:rFonts w:ascii="Calibri" w:hAnsi="Calibri" w:cs="Calibri"/>
-          <w:b/>
-          <w:sz w:val="24"/>
-          <w:szCs w:val="24"/>
-        </w:rPr>
-        <w:t>09/2023-12/2023</w:t>
       </w:r>
     </w:p>
     <w:p>
@@ -913,25 +447,61 @@
         <w:spacing w:line="240" w:lineRule="auto"/>
         <w:rPr>
           <w:rFonts w:ascii="Calibri" w:hAnsi="Calibri" w:cs="Calibri"/>
-          <w:sz w:val="24"/>
-          <w:szCs w:val="24"/>
-        </w:rPr>
-      </w:pPr>
-      <w:r>
-        <w:rPr>
-          <w:rFonts w:ascii="Calibri" w:hAnsi="Calibri" w:cs="Calibri"/>
-          <w:sz w:val="24"/>
-          <w:szCs w:val="24"/>
-        </w:rPr>
-        <w:t>Mô tả: Tạo một trang web bán hàng bằng cách sử dụng các công nghệ cơ bản, hoàn chỉnh với các tính năng tiêu chuẩn như xem danh sách, quản lý giỏ</w:t>
-      </w:r>
-      <w:r>
-        <w:rPr>
-          <w:rFonts w:ascii="Calibri" w:hAnsi="Calibri" w:cs="Calibri"/>
-          <w:sz w:val="24"/>
-          <w:szCs w:val="24"/>
-        </w:rPr>
-        <w:t xml:space="preserve"> hàng, thanh toán.</w:t>
+          <w:b/>
+          <w:sz w:val="24"/>
+          <w:szCs w:val="24"/>
+        </w:rPr>
+      </w:pPr>
+      <w:r>
+        <w:rPr>
+          <w:rFonts w:ascii="Calibri" w:hAnsi="Calibri" w:cs="Calibri"/>
+          <w:b/>
+          <w:sz w:val="24"/>
+          <w:szCs w:val="24"/>
+        </w:rPr>
+        <w:t>Miêu tả</w:t>
+      </w:r>
+      <w:r>
+        <w:rPr>
+          <w:rFonts w:ascii="Calibri" w:hAnsi="Calibri" w:cs="Calibri"/>
+          <w:b/>
+          <w:sz w:val="24"/>
+          <w:szCs w:val="24"/>
+        </w:rPr>
+        <w:t>:</w:t>
+      </w:r>
+      <w:r>
+        <w:rPr>
+          <w:rFonts w:ascii="Calibri" w:hAnsi="Calibri" w:cs="Calibri"/>
+          <w:b/>
+          <w:sz w:val="24"/>
+          <w:szCs w:val="24"/>
+        </w:rPr>
+        <w:t xml:space="preserve"> </w:t>
+      </w:r>
+      <w:r>
+        <w:rPr>
+          <w:rFonts w:ascii="Calibri" w:hAnsi="Calibri" w:cs="Calibri"/>
+          <w:sz w:val="24"/>
+          <w:szCs w:val="24"/>
+        </w:rPr>
+        <w:t xml:space="preserve">Một ứng dụng web được thư viện trường sử dụng để quản lý sách, tài liệu và </w:t>
+      </w:r>
+      <w:r>
+        <w:rPr>
+          <w:rFonts w:ascii="Calibri" w:hAnsi="Calibri" w:cs="Calibri"/>
+          <w:sz w:val="24"/>
+          <w:szCs w:val="24"/>
+        </w:rPr>
+        <w:t>mượn sách cho sinh viên</w:t>
+      </w:r>
+      <w:r>
+        <w:rPr>
+          <w:rFonts w:ascii="Calibri" w:hAnsi="Calibri" w:cs="Calibri"/>
+          <w:sz w:val="24"/>
+          <w:szCs w:val="24"/>
+        </w:rPr>
+        <w:t>.</w:t>
       </w:r>
     </w:p>
     <w:p>
@@ -944,49 +514,58 @@
         <w:spacing w:line="240" w:lineRule="auto"/>
         <w:rPr>
           <w:rFonts w:ascii="Calibri" w:hAnsi="Calibri" w:cs="Calibri"/>
-          <w:sz w:val="24"/>
-          <w:szCs w:val="24"/>
-        </w:rPr>
-      </w:pPr>
-      <w:r>
-        <w:rPr>
-          <w:rFonts w:ascii="Calibri" w:hAnsi="Calibri" w:cs="Calibri"/>
-          <w:sz w:val="24"/>
-          <w:szCs w:val="24"/>
-        </w:rPr>
-        <w:t>Công nghệ: PHP, MySQL, Bootstrap.</w:t>
-      </w:r>
-    </w:p>
-    <w:p>
-      <w:pPr>
-        <w:spacing w:line="240" w:lineRule="auto"/>
-        <w:rPr>
-          <w:rFonts w:ascii="Calibri" w:hAnsi="Calibri" w:cs="Calibri"/>
-          <w:b/>
-          <w:sz w:val="24"/>
-          <w:szCs w:val="24"/>
-        </w:rPr>
-      </w:pPr>
-      <w:r>
-        <w:rPr>
-          <w:rFonts w:ascii="Calibri" w:hAnsi="Calibri" w:cs="Calibri"/>
-          <w:b/>
-          <w:sz w:val="24"/>
-          <w:szCs w:val="24"/>
-        </w:rPr>
-        <w:t xml:space="preserve">Dự án: </w:t>
-      </w:r>
-      <w:r>
-        <w:rPr>
-          <w:rFonts w:ascii="Calibri" w:hAnsi="Calibri" w:cs="Calibri"/>
-          <w:sz w:val="24"/>
-          <w:szCs w:val="24"/>
-        </w:rPr>
-        <w:t>App thẻ nhớ</w:t>
-      </w:r>
-      <w:r>
-        <w:rPr>
-          <w:rFonts w:ascii="Calibri" w:hAnsi="Calibri" w:cs="Calibri"/>
+          <w:b/>
+          <w:sz w:val="24"/>
+          <w:szCs w:val="24"/>
+        </w:rPr>
+      </w:pPr>
+      <w:r>
+        <w:rPr>
+          <w:rFonts w:ascii="Calibri" w:hAnsi="Calibri" w:cs="Calibri"/>
+          <w:b/>
+          <w:sz w:val="24"/>
+          <w:szCs w:val="24"/>
+        </w:rPr>
+        <w:t>Công nghệ:</w:t>
+      </w:r>
+    </w:p>
+    <w:p>
+      <w:pPr>
+        <w:pStyle w:val="ListParagraph"/>
+        <w:numPr>
+          <w:ilvl w:val="0"/>
+          <w:numId w:val="2"/>
+        </w:numPr>
+        <w:spacing w:line="240" w:lineRule="auto"/>
+        <w:rPr>
+          <w:rFonts w:ascii="Calibri" w:hAnsi="Calibri" w:cs="Calibri"/>
+          <w:b/>
+          <w:sz w:val="24"/>
+          <w:szCs w:val="24"/>
+        </w:rPr>
+      </w:pPr>
+      <w:r>
+        <w:rPr>
+          <w:rFonts w:ascii="Calibri" w:hAnsi="Calibri" w:cs="Calibri"/>
+          <w:b/>
+          <w:sz w:val="24"/>
+          <w:szCs w:val="24"/>
+        </w:rPr>
+        <w:t>Front-end</w:t>
+      </w:r>
+      <w:r>
+        <w:rPr>
+          <w:rFonts w:ascii="Calibri" w:hAnsi="Calibri" w:cs="Calibri"/>
+          <w:b/>
+          <w:sz w:val="24"/>
+          <w:szCs w:val="24"/>
+        </w:rPr>
+        <w:t>:</w:t>
+      </w:r>
+      <w:r>
+        <w:rPr>
+          <w:rFonts w:ascii="Calibri" w:hAnsi="Calibri" w:cs="Calibri"/>
+          <w:b/>
           <w:sz w:val="24"/>
           <w:szCs w:val="24"/>
         </w:rPr>
@@ -998,16 +577,227 @@
           <w:sz w:val="24"/>
           <w:szCs w:val="24"/>
         </w:rPr>
+        <w:t>Bootstrap, Jquery</w:t>
+      </w:r>
+    </w:p>
+    <w:p>
+      <w:pPr>
+        <w:pStyle w:val="ListParagraph"/>
+        <w:numPr>
+          <w:ilvl w:val="0"/>
+          <w:numId w:val="2"/>
+        </w:numPr>
+        <w:spacing w:line="240" w:lineRule="auto"/>
+        <w:rPr>
+          <w:rFonts w:ascii="Calibri" w:hAnsi="Calibri" w:cs="Calibri"/>
+          <w:b/>
+          <w:sz w:val="24"/>
+          <w:szCs w:val="24"/>
+        </w:rPr>
+      </w:pPr>
+      <w:r>
+        <w:rPr>
+          <w:rFonts w:ascii="Calibri" w:hAnsi="Calibri" w:cs="Calibri"/>
+          <w:b/>
+          <w:sz w:val="24"/>
+          <w:szCs w:val="24"/>
+        </w:rPr>
+        <w:t>Bach-end</w:t>
+      </w:r>
+      <w:r>
+        <w:rPr>
+          <w:rFonts w:ascii="Calibri" w:hAnsi="Calibri" w:cs="Calibri"/>
+          <w:b/>
+          <w:sz w:val="24"/>
+          <w:szCs w:val="24"/>
+        </w:rPr>
+        <w:t>:</w:t>
+      </w:r>
+      <w:r>
+        <w:rPr>
+          <w:rFonts w:ascii="Calibri" w:hAnsi="Calibri" w:cs="Calibri"/>
+          <w:b/>
+          <w:sz w:val="24"/>
+          <w:szCs w:val="24"/>
+        </w:rPr>
+        <w:t xml:space="preserve"> </w:t>
+      </w:r>
+      <w:r>
+        <w:rPr>
+          <w:rFonts w:ascii="Calibri" w:hAnsi="Calibri" w:cs="Calibri"/>
+          <w:sz w:val="24"/>
+          <w:szCs w:val="24"/>
+        </w:rPr>
+        <w:t>ASP.NET, MS SQL Server</w:t>
+      </w:r>
+    </w:p>
+    <w:p>
+      <w:pPr>
+        <w:pStyle w:val="ListParagraph"/>
+        <w:numPr>
+          <w:ilvl w:val="0"/>
+          <w:numId w:val="1"/>
+        </w:numPr>
+        <w:spacing w:line="240" w:lineRule="auto"/>
+        <w:rPr>
+          <w:rFonts w:ascii="Calibri" w:hAnsi="Calibri" w:cs="Calibri"/>
+          <w:b/>
+          <w:sz w:val="24"/>
+          <w:szCs w:val="24"/>
+        </w:rPr>
+      </w:pPr>
+      <w:r>
+        <w:rPr>
+          <w:rFonts w:ascii="Calibri" w:hAnsi="Calibri" w:cs="Calibri"/>
+          <w:b/>
+          <w:sz w:val="24"/>
+          <w:szCs w:val="24"/>
+        </w:rPr>
+        <w:t>Nhiệm vụ của tôi</w:t>
+      </w:r>
+      <w:r>
+        <w:rPr>
+          <w:rFonts w:ascii="Calibri" w:hAnsi="Calibri" w:cs="Calibri"/>
+          <w:b/>
+          <w:sz w:val="24"/>
+          <w:szCs w:val="24"/>
+        </w:rPr>
+        <w:t>:</w:t>
+      </w:r>
+    </w:p>
+    <w:p>
+      <w:pPr>
+        <w:pStyle w:val="ListParagraph"/>
+        <w:numPr>
+          <w:ilvl w:val="0"/>
+          <w:numId w:val="3"/>
+        </w:numPr>
+        <w:spacing w:line="240" w:lineRule="auto"/>
+        <w:rPr>
+          <w:rFonts w:ascii="Calibri" w:hAnsi="Calibri" w:cs="Calibri"/>
+          <w:b/>
+          <w:sz w:val="24"/>
+          <w:szCs w:val="24"/>
+        </w:rPr>
+      </w:pPr>
+      <w:r>
+        <w:rPr>
+          <w:rFonts w:ascii="Calibri" w:hAnsi="Calibri" w:cs="Calibri"/>
+          <w:sz w:val="24"/>
+          <w:szCs w:val="24"/>
+        </w:rPr>
+        <w:t xml:space="preserve">Nghiên cứu mã, đưa ra quyết định thiết kế và nỗ lực phát triển cả </w:t>
+      </w:r>
+      <w:r>
+        <w:rPr>
+          <w:rFonts w:ascii="Calibri" w:hAnsi="Calibri" w:cs="Calibri"/>
+          <w:sz w:val="24"/>
+          <w:szCs w:val="24"/>
+        </w:rPr>
+        <w:t>front-end và back-end site.</w:t>
+      </w:r>
+    </w:p>
+    <w:p>
+      <w:pPr>
+        <w:pStyle w:val="ListParagraph"/>
+        <w:numPr>
+          <w:ilvl w:val="1"/>
+          <w:numId w:val="4"/>
+        </w:numPr>
+        <w:spacing w:line="240" w:lineRule="auto"/>
+        <w:rPr>
+          <w:rFonts w:ascii="Calibri" w:hAnsi="Calibri" w:cs="Calibri"/>
+          <w:sz w:val="24"/>
+          <w:szCs w:val="24"/>
+        </w:rPr>
+      </w:pPr>
+      <w:r>
+        <w:rPr>
+          <w:rFonts w:ascii="Calibri" w:hAnsi="Calibri" w:cs="Calibri"/>
+          <w:sz w:val="24"/>
+          <w:szCs w:val="24"/>
+        </w:rPr>
+        <w:t>S</w:t>
+      </w:r>
+      <w:r>
+        <w:rPr>
+          <w:rFonts w:ascii="Calibri" w:hAnsi="Calibri" w:cs="Calibri"/>
+          <w:sz w:val="24"/>
+          <w:szCs w:val="24"/>
+        </w:rPr>
+        <w:t>ử dụng MS SQL Server để quản lý và duy trì hơn 20 bảng trong cơ sở dữ liệu.</w:t>
+      </w:r>
+    </w:p>
+    <w:p>
+      <w:pPr>
+        <w:spacing w:line="240" w:lineRule="auto"/>
+        <w:rPr>
+          <w:rFonts w:ascii="Calibri" w:hAnsi="Calibri" w:cs="Calibri"/>
+          <w:b/>
+          <w:sz w:val="30"/>
+          <w:szCs w:val="30"/>
+        </w:rPr>
+      </w:pPr>
+      <w:r>
+        <w:rPr>
+          <w:rFonts w:ascii="Calibri" w:hAnsi="Calibri" w:cs="Calibri"/>
+          <w:b/>
+          <w:sz w:val="30"/>
+          <w:szCs w:val="30"/>
+        </w:rPr>
+        <w:t>DỰ ÁN CÁ NHÂN</w:t>
+      </w:r>
+    </w:p>
+    <w:p>
+      <w:pPr>
+        <w:spacing w:line="240" w:lineRule="auto"/>
+        <w:rPr>
+          <w:rStyle w:val="Hyperlink"/>
+          <w:color w:val="auto"/>
+          <w:u w:val="none"/>
+        </w:rPr>
+      </w:pPr>
+      <w:r>
+        <w:rPr>
+          <w:rFonts w:ascii="Calibri" w:hAnsi="Calibri" w:cs="Calibri"/>
+          <w:b/>
+          <w:sz w:val="24"/>
+          <w:szCs w:val="24"/>
+        </w:rPr>
+        <w:t>Dự án:</w:t>
+      </w:r>
+      <w:r>
+        <w:rPr>
+          <w:rFonts w:ascii="Calibri" w:hAnsi="Calibri" w:cs="Calibri"/>
+          <w:b/>
+          <w:sz w:val="24"/>
+          <w:szCs w:val="24"/>
+        </w:rPr>
+        <w:t xml:space="preserve"> </w:t>
+      </w:r>
+      <w:r>
+        <w:rPr>
+          <w:rFonts w:ascii="Calibri" w:hAnsi="Calibri" w:cs="Calibri"/>
+          <w:sz w:val="24"/>
+          <w:szCs w:val="24"/>
+        </w:rPr>
+        <w:t>Web quản lý thẻ nhớ</w:t>
+      </w:r>
+      <w:r>
+        <w:rPr>
+          <w:rFonts w:ascii="Calibri" w:hAnsi="Calibri" w:cs="Calibri"/>
+          <w:sz w:val="24"/>
+          <w:szCs w:val="24"/>
+        </w:rPr>
+        <w:t xml:space="preserve"> </w:t>
+      </w:r>
+      <w:r>
+        <w:rPr>
+          <w:rFonts w:ascii="Calibri" w:hAnsi="Calibri" w:cs="Calibri"/>
+          <w:sz w:val="24"/>
+          <w:szCs w:val="24"/>
+        </w:rPr>
         <w:t xml:space="preserve">                    </w:t>
-      </w:r>
-      <w:r>
-        <w:rPr>
-          <w:rFonts w:ascii="Calibri" w:hAnsi="Calibri" w:cs="Calibri"/>
-          <w:sz w:val="24"/>
-          <w:szCs w:val="24"/>
-        </w:rPr>
-        <w:tab/>
-        <w:t xml:space="preserve">   </w:t>
       </w:r>
       <w:r>
         <w:rPr>
@@ -1050,7 +840,7 @@
           <w:color w:val="auto"/>
           <w:u w:val="none"/>
         </w:rPr>
-        <w:t xml:space="preserve">  </w:t>
+        <w:tab/>
       </w:r>
       <w:r>
         <w:rPr>
@@ -1059,6 +849,7 @@
           <w:u w:val="none"/>
         </w:rPr>
         <w:tab/>
+        <w:t xml:space="preserve"> </w:t>
       </w:r>
       <w:r>
         <w:rPr>
@@ -1066,7 +857,198 @@
           <w:color w:val="auto"/>
           <w:u w:val="none"/>
         </w:rPr>
+        <w:t xml:space="preserve">               </w:t>
+      </w:r>
+      <w:r>
+        <w:rPr>
+          <w:rFonts w:ascii="Calibri" w:hAnsi="Calibri" w:cs="Calibri"/>
+          <w:b/>
+          <w:sz w:val="24"/>
+          <w:szCs w:val="24"/>
+        </w:rPr>
+        <w:t>03/2025-05/2025</w:t>
+      </w:r>
+    </w:p>
+    <w:p>
+      <w:pPr>
+        <w:pStyle w:val="ListParagraph"/>
+        <w:numPr>
+          <w:ilvl w:val="0"/>
+          <w:numId w:val="1"/>
+        </w:numPr>
+        <w:spacing w:line="240" w:lineRule="auto"/>
+        <w:rPr>
+          <w:rFonts w:ascii="Calibri" w:hAnsi="Calibri" w:cs="Calibri"/>
+          <w:sz w:val="24"/>
+          <w:szCs w:val="24"/>
+        </w:rPr>
+      </w:pPr>
+      <w:r>
+        <w:rPr>
+          <w:rFonts w:ascii="Calibri" w:hAnsi="Calibri" w:cs="Calibri"/>
+          <w:sz w:val="24"/>
+          <w:szCs w:val="24"/>
+        </w:rPr>
+        <w:t>Mô tả:</w:t>
+      </w:r>
+      <w:r>
+        <w:rPr>
+          <w:rFonts w:ascii="Calibri" w:hAnsi="Calibri" w:cs="Calibri"/>
+          <w:sz w:val="24"/>
+          <w:szCs w:val="24"/>
+        </w:rPr>
+        <w:t xml:space="preserve"> Tạo một trang web quản trị bằng các công nghệ cơ bản, với đầy đủ các tính năng tiêu chuẩn: CRUD, hộp thoại chat</w:t>
+      </w:r>
+      <w:r>
+        <w:rPr>
+          <w:rFonts w:ascii="Calibri" w:hAnsi="Calibri" w:cs="Calibri"/>
+          <w:sz w:val="24"/>
+          <w:szCs w:val="24"/>
+        </w:rPr>
+        <w:t>.</w:t>
+      </w:r>
+    </w:p>
+    <w:p>
+      <w:pPr>
+        <w:pStyle w:val="ListParagraph"/>
+        <w:numPr>
+          <w:ilvl w:val="0"/>
+          <w:numId w:val="1"/>
+        </w:numPr>
+        <w:spacing w:line="240" w:lineRule="auto"/>
+        <w:rPr>
+          <w:rFonts w:ascii="Calibri" w:hAnsi="Calibri" w:cs="Calibri"/>
+          <w:sz w:val="24"/>
+          <w:szCs w:val="24"/>
+        </w:rPr>
+      </w:pPr>
+      <w:r>
+        <w:rPr>
+          <w:rFonts w:ascii="Calibri" w:hAnsi="Calibri" w:cs="Calibri"/>
+          <w:sz w:val="24"/>
+          <w:szCs w:val="24"/>
+        </w:rPr>
+        <w:t xml:space="preserve">Công nghệ: </w:t>
+      </w:r>
+      <w:r>
+        <w:rPr>
+          <w:rFonts w:ascii="Calibri" w:hAnsi="Calibri" w:cs="Calibri"/>
+          <w:sz w:val="24"/>
+          <w:szCs w:val="24"/>
+        </w:rPr>
+        <w:t>Spring Boot, Spring Security, Spring Data, RESTful API, AWS Server</w:t>
+      </w:r>
+      <w:r>
+        <w:rPr>
+          <w:rFonts w:ascii="Calibri" w:hAnsi="Calibri" w:cs="Calibri"/>
+          <w:sz w:val="24"/>
+          <w:szCs w:val="24"/>
+        </w:rPr>
+        <w:t>.</w:t>
+      </w:r>
+    </w:p>
+    <w:p>
+      <w:pPr>
+        <w:spacing w:line="240" w:lineRule="auto"/>
+        <w:rPr>
+          <w:rFonts w:ascii="Calibri" w:hAnsi="Calibri" w:cs="Calibri"/>
+          <w:b/>
+          <w:sz w:val="24"/>
+          <w:szCs w:val="24"/>
+        </w:rPr>
+      </w:pPr>
+      <w:r>
+        <w:rPr>
+          <w:rFonts w:ascii="Calibri" w:hAnsi="Calibri" w:cs="Calibri"/>
+          <w:b/>
+          <w:sz w:val="24"/>
+          <w:szCs w:val="24"/>
+        </w:rPr>
+        <w:t xml:space="preserve">Dự án: </w:t>
+      </w:r>
+      <w:r>
+        <w:rPr>
+          <w:rFonts w:ascii="Calibri" w:hAnsi="Calibri" w:cs="Calibri"/>
+          <w:sz w:val="24"/>
+          <w:szCs w:val="24"/>
+        </w:rPr>
+        <w:t>App thẻ nhớ</w:t>
+      </w:r>
+      <w:r>
+        <w:rPr>
+          <w:rFonts w:ascii="Calibri" w:hAnsi="Calibri" w:cs="Calibri"/>
+          <w:sz w:val="24"/>
+          <w:szCs w:val="24"/>
+        </w:rPr>
+        <w:t xml:space="preserve"> </w:t>
+      </w:r>
+      <w:r>
+        <w:rPr>
+          <w:rFonts w:ascii="Calibri" w:hAnsi="Calibri" w:cs="Calibri"/>
+          <w:sz w:val="24"/>
+          <w:szCs w:val="24"/>
+        </w:rPr>
+        <w:t xml:space="preserve">                    </w:t>
+      </w:r>
+      <w:r>
+        <w:rPr>
+          <w:rFonts w:ascii="Calibri" w:hAnsi="Calibri" w:cs="Calibri"/>
+          <w:sz w:val="24"/>
+          <w:szCs w:val="24"/>
+        </w:rPr>
         <w:tab/>
+        <w:t xml:space="preserve">  </w:t>
+      </w:r>
+      <w:r>
+        <w:rPr>
+          <w:rFonts w:ascii="Calibri" w:hAnsi="Calibri" w:cs="Calibri"/>
+          <w:sz w:val="24"/>
+          <w:szCs w:val="24"/>
+        </w:rPr>
+        <w:t xml:space="preserve">   </w:t>
+      </w:r>
+      <w:r>
+        <w:rPr>
+          <w:rFonts w:ascii="Calibri" w:hAnsi="Calibri" w:cs="Calibri"/>
+          <w:sz w:val="24"/>
+          <w:szCs w:val="24"/>
+        </w:rPr>
+        <w:t xml:space="preserve"> </w:t>
+      </w:r>
+      <w:r>
+        <w:rPr>
+          <w:rStyle w:val="Hyperlink"/>
+          <w:rFonts w:ascii="Calibri" w:hAnsi="Calibri" w:cs="Calibri"/>
+          <w:color w:val="2F5496" w:themeColor="accent5" w:themeShade="BF"/>
+          <w:sz w:val="24"/>
+          <w:szCs w:val="24"/>
+          <w:u w:val="none"/>
+        </w:rPr>
+        <w:t>(</w:t>
+      </w:r>
+      <w:hyperlink r:id="rId13" w:history="1">
+        <w:r>
+          <w:rPr>
+            <w:rStyle w:val="Hyperlink"/>
+            <w:rFonts w:ascii="Calibri" w:hAnsi="Calibri" w:cs="Calibri"/>
+            <w:color w:val="2F5496" w:themeColor="accent5" w:themeShade="BF"/>
+            <w:sz w:val="24"/>
+            <w:szCs w:val="24"/>
+            <w:u w:val="none"/>
+          </w:rPr>
+          <w:t>Kiểm tra ở đây</w:t>
+        </w:r>
+      </w:hyperlink>
+      <w:r>
+        <w:rPr>
+          <w:rStyle w:val="Hyperlink"/>
+          <w:rFonts w:ascii="Calibri" w:hAnsi="Calibri" w:cs="Calibri"/>
+          <w:color w:val="2F5496" w:themeColor="accent5" w:themeShade="BF"/>
+          <w:sz w:val="24"/>
+          <w:szCs w:val="24"/>
+          <w:u w:val="none"/>
+        </w:rPr>
+        <w:t>)</w:t>
       </w:r>
       <w:r>
         <w:rPr>
@@ -1074,7 +1056,7 @@
           <w:color w:val="auto"/>
           <w:u w:val="none"/>
         </w:rPr>
-        <w:t xml:space="preserve"> </w:t>
+        <w:t xml:space="preserve">  </w:t>
       </w:r>
       <w:r>
         <w:rPr>
@@ -1090,10 +1072,20 @@
           <w:color w:val="auto"/>
           <w:u w:val="none"/>
         </w:rPr>
+        <w:tab/>
         <w:t xml:space="preserve"> </w:t>
       </w:r>
       <w:r>
         <w:rPr>
+          <w:rStyle w:val="Hyperlink"/>
+          <w:color w:val="auto"/>
+          <w:u w:val="none"/>
+        </w:rPr>
+        <w:tab/>
+        <w:t xml:space="preserve"> </w:t>
+      </w:r>
+      <w:r>
+        <w:rPr>
           <w:rFonts w:ascii="Calibri" w:hAnsi="Calibri" w:cs="Calibri"/>
           <w:b/>
           <w:sz w:val="24"/>
@@ -1104,32 +1096,34 @@
     </w:p>
     <w:p>
       <w:pPr>
-        <w:spacing w:line="240" w:lineRule="auto"/>
-        <w:rPr>
-          <w:rFonts w:ascii="Calibri" w:hAnsi="Calibri" w:cs="Calibri"/>
-          <w:sz w:val="24"/>
-          <w:szCs w:val="24"/>
-        </w:rPr>
-      </w:pPr>
-      <w:r>
-        <w:rPr>
-          <w:rFonts w:ascii="Calibri" w:hAnsi="Calibri" w:cs="Calibri"/>
-          <w:sz w:val="24"/>
-          <w:szCs w:val="24"/>
-        </w:rPr>
-        <w:t xml:space="preserve">Mô tả: </w:t>
-      </w:r>
-      <w:r>
-        <w:rPr>
-          <w:rFonts w:ascii="Calibri" w:hAnsi="Calibri" w:cs="Calibri"/>
-          <w:sz w:val="24"/>
-          <w:szCs w:val="24"/>
-        </w:rPr>
-        <w:t>Tạo một app học tiếng Anh bằng thẻ nhớ với các công nghệ cơ bản với các tính năng: hiển thị bộ thẻ, quản lý thẻ và bộ thẻ, cài đặt chung, tùy chỉnh ngôn ngữ.</w:t>
-      </w:r>
-    </w:p>
-    <w:p>
-      <w:pPr>
+        <w:pStyle w:val="ListParagraph"/>
+        <w:numPr>
+          <w:ilvl w:val="0"/>
+          <w:numId w:val="1"/>
+        </w:numPr>
+        <w:spacing w:line="240" w:lineRule="auto"/>
+        <w:rPr>
+          <w:rFonts w:ascii="Calibri" w:hAnsi="Calibri" w:cs="Calibri"/>
+          <w:sz w:val="24"/>
+          <w:szCs w:val="24"/>
+        </w:rPr>
+      </w:pPr>
+      <w:r>
+        <w:rPr>
+          <w:rFonts w:ascii="Calibri" w:hAnsi="Calibri" w:cs="Calibri"/>
+          <w:sz w:val="24"/>
+          <w:szCs w:val="24"/>
+        </w:rPr>
+        <w:t>Mô tả: Tạo một app học tiếng Anh bằng thẻ nhớ với các công nghệ cơ bản với các tính năng: hiển thị bộ thẻ, quản lý thẻ và bộ thẻ, cài đặt chung, tùy chỉnh ngôn ngữ.</w:t>
+      </w:r>
+    </w:p>
+    <w:p>
+      <w:pPr>
+        <w:pStyle w:val="ListParagraph"/>
+        <w:numPr>
+          <w:ilvl w:val="0"/>
+          <w:numId w:val="1"/>
+        </w:numPr>
         <w:spacing w:line="240" w:lineRule="auto"/>
         <w:rPr>
           <w:rFonts w:ascii="Calibri" w:hAnsi="Calibri" w:cs="Calibri"/>
@@ -1175,7 +1169,7 @@
           <w:sz w:val="24"/>
           <w:szCs w:val="24"/>
         </w:rPr>
-        <w:t xml:space="preserve">. </w:t>
+        <w:t>, Retrofit.</w:t>
       </w:r>
     </w:p>
     <w:p>
@@ -1310,23 +1304,41 @@
           <w:sz w:val="24"/>
           <w:szCs w:val="24"/>
         </w:rPr>
-        <w:t>.</w:t>
-      </w:r>
-    </w:p>
-    <w:p>
-      <w:pPr>
-        <w:pStyle w:val="ListParagraph"/>
-        <w:numPr>
-          <w:ilvl w:val="0"/>
-          <w:numId w:val="5"/>
-        </w:numPr>
-        <w:spacing w:line="240" w:lineRule="auto"/>
-        <w:rPr>
-          <w:rFonts w:ascii="Calibri" w:hAnsi="Calibri" w:cs="Calibri"/>
-          <w:sz w:val="24"/>
-          <w:szCs w:val="24"/>
-        </w:rPr>
-      </w:pPr>
+        <w:tab/>
+      </w:r>
+      <w:r>
+        <w:rPr>
+          <w:rFonts w:ascii="Calibri" w:hAnsi="Calibri" w:cs="Calibri"/>
+          <w:sz w:val="24"/>
+          <w:szCs w:val="24"/>
+        </w:rPr>
+        <w:tab/>
+      </w:r>
+      <w:r>
+        <w:rPr>
+          <w:rFonts w:ascii="Calibri" w:hAnsi="Calibri" w:cs="Calibri"/>
+          <w:sz w:val="24"/>
+          <w:szCs w:val="24"/>
+        </w:rPr>
+        <w:tab/>
+      </w:r>
+      <w:r>
+        <w:rPr>
+          <w:rFonts w:ascii="Calibri" w:hAnsi="Calibri" w:cs="Calibri"/>
+          <w:sz w:val="24"/>
+          <w:szCs w:val="24"/>
+        </w:rPr>
+        <w:tab/>
+      </w:r>
+      <w:r>
+        <w:rPr>
+          <w:rFonts w:ascii="Calibri" w:hAnsi="Calibri" w:cs="Calibri"/>
+          <w:sz w:val="24"/>
+          <w:szCs w:val="24"/>
+        </w:rPr>
+        <w:tab/>
+        <w:t xml:space="preserve"> </w:t>
+      </w:r>
       <w:r>
         <w:rPr>
           <w:rFonts w:ascii="Calibri" w:hAnsi="Calibri" w:cs="Calibri"/>
@@ -1431,8 +1443,6 @@
       <w:pPr>
         <w:spacing w:line="240" w:lineRule="auto"/>
       </w:pPr>
-      <w:bookmarkStart w:id="0" w:name="_GoBack"/>
-      <w:bookmarkEnd w:id="0"/>
     </w:p>
     <w:sectPr>
       <w:pgSz w:w="11907" w:h="16839" w:code="9"/>
@@ -2859,7 +2869,7 @@
 </file>
 
 <file path=customXml/itemProps1.xml><?xml version="1.0" encoding="utf-8"?>
-<ds:datastoreItem xmlns:ds="http://schemas.openxmlformats.org/officeDocument/2006/customXml" ds:itemID="{99784951-DBDC-4D37-9EE5-46ED7DAC792C}">
+<ds:datastoreItem xmlns:ds="http://schemas.openxmlformats.org/officeDocument/2006/customXml" ds:itemID="{333934A2-3329-4F18-BF7C-9510F7F79AB1}">
   <ds:schemaRefs>
     <ds:schemaRef ds:uri="http://schemas.openxmlformats.org/officeDocument/2006/bibliography"/>
   </ds:schemaRefs>

--- a/CV.en.vi.docx
+++ b/CV.en.vi.docx
@@ -13,6 +13,7 @@
           <w:szCs w:val="30"/>
         </w:rPr>
       </w:pPr>
+      <w:proofErr w:type="spellStart"/>
       <w:r>
         <w:rPr>
           <w:rFonts w:ascii="Calibri" w:hAnsi="Calibri" w:cs="Calibri"/>
@@ -20,8 +21,129 @@
           <w:sz w:val="30"/>
           <w:szCs w:val="30"/>
         </w:rPr>
-        <w:t>Nguyễn Trung Nghĩa - Kỹ sư phần mềm</w:t>
-      </w:r>
+        <w:t>Nguyễn</w:t>
+      </w:r>
+      <w:proofErr w:type="spellEnd"/>
+      <w:r>
+        <w:rPr>
+          <w:rFonts w:ascii="Calibri" w:hAnsi="Calibri" w:cs="Calibri"/>
+          <w:b/>
+          <w:sz w:val="30"/>
+          <w:szCs w:val="30"/>
+        </w:rPr>
+        <w:t xml:space="preserve"> </w:t>
+      </w:r>
+      <w:proofErr w:type="spellStart"/>
+      <w:r>
+        <w:rPr>
+          <w:rFonts w:ascii="Calibri" w:hAnsi="Calibri" w:cs="Calibri"/>
+          <w:b/>
+          <w:sz w:val="30"/>
+          <w:szCs w:val="30"/>
+        </w:rPr>
+        <w:t>Trung</w:t>
+      </w:r>
+      <w:proofErr w:type="spellEnd"/>
+      <w:r>
+        <w:rPr>
+          <w:rFonts w:ascii="Calibri" w:hAnsi="Calibri" w:cs="Calibri"/>
+          <w:b/>
+          <w:sz w:val="30"/>
+          <w:szCs w:val="30"/>
+        </w:rPr>
+        <w:t xml:space="preserve"> </w:t>
+      </w:r>
+      <w:proofErr w:type="spellStart"/>
+      <w:r>
+        <w:rPr>
+          <w:rFonts w:ascii="Calibri" w:hAnsi="Calibri" w:cs="Calibri"/>
+          <w:b/>
+          <w:sz w:val="30"/>
+          <w:szCs w:val="30"/>
+        </w:rPr>
+        <w:t>Nghĩa</w:t>
+      </w:r>
+      <w:proofErr w:type="spellEnd"/>
+      <w:r>
+        <w:rPr>
+          <w:rFonts w:ascii="Calibri" w:hAnsi="Calibri" w:cs="Calibri"/>
+          <w:b/>
+          <w:sz w:val="30"/>
+          <w:szCs w:val="30"/>
+        </w:rPr>
+        <w:t xml:space="preserve"> - </w:t>
+      </w:r>
+      <w:proofErr w:type="spellStart"/>
+      <w:r>
+        <w:rPr>
+          <w:rFonts w:ascii="Calibri" w:hAnsi="Calibri" w:cs="Calibri"/>
+          <w:b/>
+          <w:sz w:val="30"/>
+          <w:szCs w:val="30"/>
+        </w:rPr>
+        <w:t>Kỹ</w:t>
+      </w:r>
+      <w:proofErr w:type="spellEnd"/>
+      <w:r>
+        <w:rPr>
+          <w:rFonts w:ascii="Calibri" w:hAnsi="Calibri" w:cs="Calibri"/>
+          <w:b/>
+          <w:sz w:val="30"/>
+          <w:szCs w:val="30"/>
+        </w:rPr>
+        <w:t xml:space="preserve"> </w:t>
+      </w:r>
+      <w:proofErr w:type="spellStart"/>
+      <w:r>
+        <w:rPr>
+          <w:rFonts w:ascii="Calibri" w:hAnsi="Calibri" w:cs="Calibri"/>
+          <w:b/>
+          <w:sz w:val="30"/>
+          <w:szCs w:val="30"/>
+        </w:rPr>
+        <w:t>sư</w:t>
+      </w:r>
+      <w:proofErr w:type="spellEnd"/>
+      <w:r>
+        <w:rPr>
+          <w:rFonts w:ascii="Calibri" w:hAnsi="Calibri" w:cs="Calibri"/>
+          <w:b/>
+          <w:sz w:val="30"/>
+          <w:szCs w:val="30"/>
+        </w:rPr>
+        <w:t xml:space="preserve"> </w:t>
+      </w:r>
+      <w:proofErr w:type="spellStart"/>
+      <w:r>
+        <w:rPr>
+          <w:rFonts w:ascii="Calibri" w:hAnsi="Calibri" w:cs="Calibri"/>
+          <w:b/>
+          <w:sz w:val="30"/>
+          <w:szCs w:val="30"/>
+        </w:rPr>
+        <w:t>phần</w:t>
+      </w:r>
+      <w:proofErr w:type="spellEnd"/>
+      <w:r>
+        <w:rPr>
+          <w:rFonts w:ascii="Calibri" w:hAnsi="Calibri" w:cs="Calibri"/>
+          <w:b/>
+          <w:sz w:val="30"/>
+          <w:szCs w:val="30"/>
+        </w:rPr>
+        <w:t xml:space="preserve"> </w:t>
+      </w:r>
+      <w:proofErr w:type="spellStart"/>
+      <w:r>
+        <w:rPr>
+          <w:rFonts w:ascii="Calibri" w:hAnsi="Calibri" w:cs="Calibri"/>
+          <w:b/>
+          <w:sz w:val="30"/>
+          <w:szCs w:val="30"/>
+        </w:rPr>
+        <w:t>mềm</w:t>
+      </w:r>
+      <w:proofErr w:type="spellEnd"/>
     </w:p>
     <w:p>
       <w:pPr>
@@ -68,6 +190,7 @@
         <w:t xml:space="preserve"> </w:t>
       </w:r>
       <w:hyperlink r:id="rId9" w:history="1">
+        <w:proofErr w:type="spellStart"/>
         <w:r>
           <w:rPr>
             <w:rStyle w:val="Hyperlink"/>
@@ -79,6 +202,7 @@
           </w:rPr>
           <w:t>Github</w:t>
         </w:r>
+        <w:proofErr w:type="spellEnd"/>
       </w:hyperlink>
       <w:r>
         <w:rPr>
@@ -134,13 +258,779 @@
           <w:szCs w:val="24"/>
         </w:rPr>
       </w:pPr>
-      <w:r>
-        <w:rPr>
-          <w:rFonts w:ascii="Calibri" w:hAnsi="Calibri" w:cs="Calibri"/>
-          <w:sz w:val="24"/>
-          <w:szCs w:val="24"/>
-        </w:rPr>
-        <w:t>Sinh viên sắp tốt nghiệp ngành Công nghệ Thông tin, với 1 năm kinh nghiệm thực tế làm kỹ sư phần mềm, chuyên về lập trình Java và phát triển web. Đam mê khám phá các công nghệ mới và tìm kiếm những cơ hội thách thức.</w:t>
+      <w:proofErr w:type="spellStart"/>
+      <w:r>
+        <w:rPr>
+          <w:rFonts w:ascii="Calibri" w:hAnsi="Calibri" w:cs="Calibri"/>
+          <w:sz w:val="24"/>
+          <w:szCs w:val="24"/>
+        </w:rPr>
+        <w:t>Sinh</w:t>
+      </w:r>
+      <w:proofErr w:type="spellEnd"/>
+      <w:r>
+        <w:rPr>
+          <w:rFonts w:ascii="Calibri" w:hAnsi="Calibri" w:cs="Calibri"/>
+          <w:sz w:val="24"/>
+          <w:szCs w:val="24"/>
+        </w:rPr>
+        <w:t xml:space="preserve"> </w:t>
+      </w:r>
+      <w:proofErr w:type="spellStart"/>
+      <w:r>
+        <w:rPr>
+          <w:rFonts w:ascii="Calibri" w:hAnsi="Calibri" w:cs="Calibri"/>
+          <w:sz w:val="24"/>
+          <w:szCs w:val="24"/>
+        </w:rPr>
+        <w:t>viên</w:t>
+      </w:r>
+      <w:proofErr w:type="spellEnd"/>
+      <w:r>
+        <w:rPr>
+          <w:rFonts w:ascii="Calibri" w:hAnsi="Calibri" w:cs="Calibri"/>
+          <w:sz w:val="24"/>
+          <w:szCs w:val="24"/>
+        </w:rPr>
+        <w:t xml:space="preserve"> </w:t>
+      </w:r>
+      <w:proofErr w:type="spellStart"/>
+      <w:r>
+        <w:rPr>
+          <w:rFonts w:ascii="Calibri" w:hAnsi="Calibri" w:cs="Calibri"/>
+          <w:sz w:val="24"/>
+          <w:szCs w:val="24"/>
+        </w:rPr>
+        <w:t>sắp</w:t>
+      </w:r>
+      <w:proofErr w:type="spellEnd"/>
+      <w:r>
+        <w:rPr>
+          <w:rFonts w:ascii="Calibri" w:hAnsi="Calibri" w:cs="Calibri"/>
+          <w:sz w:val="24"/>
+          <w:szCs w:val="24"/>
+        </w:rPr>
+        <w:t xml:space="preserve"> </w:t>
+      </w:r>
+      <w:proofErr w:type="spellStart"/>
+      <w:r>
+        <w:rPr>
+          <w:rFonts w:ascii="Calibri" w:hAnsi="Calibri" w:cs="Calibri"/>
+          <w:sz w:val="24"/>
+          <w:szCs w:val="24"/>
+        </w:rPr>
+        <w:t>tốt</w:t>
+      </w:r>
+      <w:proofErr w:type="spellEnd"/>
+      <w:r>
+        <w:rPr>
+          <w:rFonts w:ascii="Calibri" w:hAnsi="Calibri" w:cs="Calibri"/>
+          <w:sz w:val="24"/>
+          <w:szCs w:val="24"/>
+        </w:rPr>
+        <w:t xml:space="preserve"> </w:t>
+      </w:r>
+      <w:proofErr w:type="spellStart"/>
+      <w:r>
+        <w:rPr>
+          <w:rFonts w:ascii="Calibri" w:hAnsi="Calibri" w:cs="Calibri"/>
+          <w:sz w:val="24"/>
+          <w:szCs w:val="24"/>
+        </w:rPr>
+        <w:t>nghiệp</w:t>
+      </w:r>
+      <w:proofErr w:type="spellEnd"/>
+      <w:r>
+        <w:rPr>
+          <w:rFonts w:ascii="Calibri" w:hAnsi="Calibri" w:cs="Calibri"/>
+          <w:sz w:val="24"/>
+          <w:szCs w:val="24"/>
+        </w:rPr>
+        <w:t xml:space="preserve"> </w:t>
+      </w:r>
+      <w:proofErr w:type="spellStart"/>
+      <w:r>
+        <w:rPr>
+          <w:rFonts w:ascii="Calibri" w:hAnsi="Calibri" w:cs="Calibri"/>
+          <w:sz w:val="24"/>
+          <w:szCs w:val="24"/>
+        </w:rPr>
+        <w:t>ngành</w:t>
+      </w:r>
+      <w:proofErr w:type="spellEnd"/>
+      <w:r>
+        <w:rPr>
+          <w:rFonts w:ascii="Calibri" w:hAnsi="Calibri" w:cs="Calibri"/>
+          <w:sz w:val="24"/>
+          <w:szCs w:val="24"/>
+        </w:rPr>
+        <w:t xml:space="preserve"> </w:t>
+      </w:r>
+      <w:proofErr w:type="spellStart"/>
+      <w:r>
+        <w:rPr>
+          <w:rFonts w:ascii="Calibri" w:hAnsi="Calibri" w:cs="Calibri"/>
+          <w:sz w:val="24"/>
+          <w:szCs w:val="24"/>
+        </w:rPr>
+        <w:t>Công</w:t>
+      </w:r>
+      <w:proofErr w:type="spellEnd"/>
+      <w:r>
+        <w:rPr>
+          <w:rFonts w:ascii="Calibri" w:hAnsi="Calibri" w:cs="Calibri"/>
+          <w:sz w:val="24"/>
+          <w:szCs w:val="24"/>
+        </w:rPr>
+        <w:t xml:space="preserve"> </w:t>
+      </w:r>
+      <w:proofErr w:type="spellStart"/>
+      <w:r>
+        <w:rPr>
+          <w:rFonts w:ascii="Calibri" w:hAnsi="Calibri" w:cs="Calibri"/>
+          <w:sz w:val="24"/>
+          <w:szCs w:val="24"/>
+        </w:rPr>
+        <w:t>nghệ</w:t>
+      </w:r>
+      <w:proofErr w:type="spellEnd"/>
+      <w:r>
+        <w:rPr>
+          <w:rFonts w:ascii="Calibri" w:hAnsi="Calibri" w:cs="Calibri"/>
+          <w:sz w:val="24"/>
+          <w:szCs w:val="24"/>
+        </w:rPr>
+        <w:t xml:space="preserve"> </w:t>
+      </w:r>
+      <w:proofErr w:type="spellStart"/>
+      <w:r>
+        <w:rPr>
+          <w:rFonts w:ascii="Calibri" w:hAnsi="Calibri" w:cs="Calibri"/>
+          <w:sz w:val="24"/>
+          <w:szCs w:val="24"/>
+        </w:rPr>
+        <w:t>Thông</w:t>
+      </w:r>
+      <w:proofErr w:type="spellEnd"/>
+      <w:r>
+        <w:rPr>
+          <w:rFonts w:ascii="Calibri" w:hAnsi="Calibri" w:cs="Calibri"/>
+          <w:sz w:val="24"/>
+          <w:szCs w:val="24"/>
+        </w:rPr>
+        <w:t xml:space="preserve"> tin, </w:t>
+      </w:r>
+      <w:proofErr w:type="spellStart"/>
+      <w:r>
+        <w:rPr>
+          <w:rFonts w:ascii="Calibri" w:hAnsi="Calibri" w:cs="Calibri"/>
+          <w:sz w:val="24"/>
+          <w:szCs w:val="24"/>
+        </w:rPr>
+        <w:t>với</w:t>
+      </w:r>
+      <w:proofErr w:type="spellEnd"/>
+      <w:r>
+        <w:rPr>
+          <w:rFonts w:ascii="Calibri" w:hAnsi="Calibri" w:cs="Calibri"/>
+          <w:sz w:val="24"/>
+          <w:szCs w:val="24"/>
+        </w:rPr>
+        <w:t xml:space="preserve"> 1 </w:t>
+      </w:r>
+      <w:proofErr w:type="spellStart"/>
+      <w:r>
+        <w:rPr>
+          <w:rFonts w:ascii="Calibri" w:hAnsi="Calibri" w:cs="Calibri"/>
+          <w:sz w:val="24"/>
+          <w:szCs w:val="24"/>
+        </w:rPr>
+        <w:t>năm</w:t>
+      </w:r>
+      <w:proofErr w:type="spellEnd"/>
+      <w:r>
+        <w:rPr>
+          <w:rFonts w:ascii="Calibri" w:hAnsi="Calibri" w:cs="Calibri"/>
+          <w:sz w:val="24"/>
+          <w:szCs w:val="24"/>
+        </w:rPr>
+        <w:t xml:space="preserve"> </w:t>
+      </w:r>
+      <w:proofErr w:type="spellStart"/>
+      <w:r>
+        <w:rPr>
+          <w:rFonts w:ascii="Calibri" w:hAnsi="Calibri" w:cs="Calibri"/>
+          <w:sz w:val="24"/>
+          <w:szCs w:val="24"/>
+        </w:rPr>
+        <w:t>kinh</w:t>
+      </w:r>
+      <w:proofErr w:type="spellEnd"/>
+      <w:r>
+        <w:rPr>
+          <w:rFonts w:ascii="Calibri" w:hAnsi="Calibri" w:cs="Calibri"/>
+          <w:sz w:val="24"/>
+          <w:szCs w:val="24"/>
+        </w:rPr>
+        <w:t xml:space="preserve"> </w:t>
+      </w:r>
+      <w:proofErr w:type="spellStart"/>
+      <w:r>
+        <w:rPr>
+          <w:rFonts w:ascii="Calibri" w:hAnsi="Calibri" w:cs="Calibri"/>
+          <w:sz w:val="24"/>
+          <w:szCs w:val="24"/>
+        </w:rPr>
+        <w:t>nghiệm</w:t>
+      </w:r>
+      <w:proofErr w:type="spellEnd"/>
+      <w:r>
+        <w:rPr>
+          <w:rFonts w:ascii="Calibri" w:hAnsi="Calibri" w:cs="Calibri"/>
+          <w:sz w:val="24"/>
+          <w:szCs w:val="24"/>
+        </w:rPr>
+        <w:t xml:space="preserve"> </w:t>
+      </w:r>
+      <w:proofErr w:type="spellStart"/>
+      <w:r>
+        <w:rPr>
+          <w:rFonts w:ascii="Calibri" w:hAnsi="Calibri" w:cs="Calibri"/>
+          <w:sz w:val="24"/>
+          <w:szCs w:val="24"/>
+        </w:rPr>
+        <w:t>thực</w:t>
+      </w:r>
+      <w:proofErr w:type="spellEnd"/>
+      <w:r>
+        <w:rPr>
+          <w:rFonts w:ascii="Calibri" w:hAnsi="Calibri" w:cs="Calibri"/>
+          <w:sz w:val="24"/>
+          <w:szCs w:val="24"/>
+        </w:rPr>
+        <w:t xml:space="preserve"> </w:t>
+      </w:r>
+      <w:proofErr w:type="spellStart"/>
+      <w:r>
+        <w:rPr>
+          <w:rFonts w:ascii="Calibri" w:hAnsi="Calibri" w:cs="Calibri"/>
+          <w:sz w:val="24"/>
+          <w:szCs w:val="24"/>
+        </w:rPr>
+        <w:t>tế</w:t>
+      </w:r>
+      <w:proofErr w:type="spellEnd"/>
+      <w:r>
+        <w:rPr>
+          <w:rFonts w:ascii="Calibri" w:hAnsi="Calibri" w:cs="Calibri"/>
+          <w:sz w:val="24"/>
+          <w:szCs w:val="24"/>
+        </w:rPr>
+        <w:t xml:space="preserve"> </w:t>
+      </w:r>
+      <w:proofErr w:type="spellStart"/>
+      <w:r>
+        <w:rPr>
+          <w:rFonts w:ascii="Calibri" w:hAnsi="Calibri" w:cs="Calibri"/>
+          <w:sz w:val="24"/>
+          <w:szCs w:val="24"/>
+        </w:rPr>
+        <w:t>làm</w:t>
+      </w:r>
+      <w:proofErr w:type="spellEnd"/>
+      <w:r>
+        <w:rPr>
+          <w:rFonts w:ascii="Calibri" w:hAnsi="Calibri" w:cs="Calibri"/>
+          <w:sz w:val="24"/>
+          <w:szCs w:val="24"/>
+        </w:rPr>
+        <w:t xml:space="preserve"> </w:t>
+      </w:r>
+      <w:proofErr w:type="spellStart"/>
+      <w:r>
+        <w:rPr>
+          <w:rFonts w:ascii="Calibri" w:hAnsi="Calibri" w:cs="Calibri"/>
+          <w:sz w:val="24"/>
+          <w:szCs w:val="24"/>
+        </w:rPr>
+        <w:t>kỹ</w:t>
+      </w:r>
+      <w:proofErr w:type="spellEnd"/>
+      <w:r>
+        <w:rPr>
+          <w:rFonts w:ascii="Calibri" w:hAnsi="Calibri" w:cs="Calibri"/>
+          <w:sz w:val="24"/>
+          <w:szCs w:val="24"/>
+        </w:rPr>
+        <w:t xml:space="preserve"> </w:t>
+      </w:r>
+      <w:proofErr w:type="spellStart"/>
+      <w:r>
+        <w:rPr>
+          <w:rFonts w:ascii="Calibri" w:hAnsi="Calibri" w:cs="Calibri"/>
+          <w:sz w:val="24"/>
+          <w:szCs w:val="24"/>
+        </w:rPr>
+        <w:t>sư</w:t>
+      </w:r>
+      <w:proofErr w:type="spellEnd"/>
+      <w:r>
+        <w:rPr>
+          <w:rFonts w:ascii="Calibri" w:hAnsi="Calibri" w:cs="Calibri"/>
+          <w:sz w:val="24"/>
+          <w:szCs w:val="24"/>
+        </w:rPr>
+        <w:t xml:space="preserve"> </w:t>
+      </w:r>
+      <w:proofErr w:type="spellStart"/>
+      <w:r>
+        <w:rPr>
+          <w:rFonts w:ascii="Calibri" w:hAnsi="Calibri" w:cs="Calibri"/>
+          <w:sz w:val="24"/>
+          <w:szCs w:val="24"/>
+        </w:rPr>
+        <w:t>phần</w:t>
+      </w:r>
+      <w:proofErr w:type="spellEnd"/>
+      <w:r>
+        <w:rPr>
+          <w:rFonts w:ascii="Calibri" w:hAnsi="Calibri" w:cs="Calibri"/>
+          <w:sz w:val="24"/>
+          <w:szCs w:val="24"/>
+        </w:rPr>
+        <w:t xml:space="preserve"> </w:t>
+      </w:r>
+      <w:proofErr w:type="spellStart"/>
+      <w:r>
+        <w:rPr>
+          <w:rFonts w:ascii="Calibri" w:hAnsi="Calibri" w:cs="Calibri"/>
+          <w:sz w:val="24"/>
+          <w:szCs w:val="24"/>
+        </w:rPr>
+        <w:t>mềm</w:t>
+      </w:r>
+      <w:proofErr w:type="spellEnd"/>
+      <w:r>
+        <w:rPr>
+          <w:rFonts w:ascii="Calibri" w:hAnsi="Calibri" w:cs="Calibri"/>
+          <w:sz w:val="24"/>
+          <w:szCs w:val="24"/>
+        </w:rPr>
+        <w:t xml:space="preserve">, </w:t>
+      </w:r>
+      <w:proofErr w:type="spellStart"/>
+      <w:r>
+        <w:rPr>
+          <w:rFonts w:ascii="Calibri" w:hAnsi="Calibri" w:cs="Calibri"/>
+          <w:sz w:val="24"/>
+          <w:szCs w:val="24"/>
+        </w:rPr>
+        <w:t>chuyên</w:t>
+      </w:r>
+      <w:proofErr w:type="spellEnd"/>
+      <w:r>
+        <w:rPr>
+          <w:rFonts w:ascii="Calibri" w:hAnsi="Calibri" w:cs="Calibri"/>
+          <w:sz w:val="24"/>
+          <w:szCs w:val="24"/>
+        </w:rPr>
+        <w:t xml:space="preserve"> </w:t>
+      </w:r>
+      <w:proofErr w:type="spellStart"/>
+      <w:r>
+        <w:rPr>
+          <w:rFonts w:ascii="Calibri" w:hAnsi="Calibri" w:cs="Calibri"/>
+          <w:sz w:val="24"/>
+          <w:szCs w:val="24"/>
+        </w:rPr>
+        <w:t>về</w:t>
+      </w:r>
+      <w:proofErr w:type="spellEnd"/>
+      <w:r>
+        <w:rPr>
+          <w:rFonts w:ascii="Calibri" w:hAnsi="Calibri" w:cs="Calibri"/>
+          <w:sz w:val="24"/>
+          <w:szCs w:val="24"/>
+        </w:rPr>
+        <w:t xml:space="preserve"> </w:t>
+      </w:r>
+      <w:proofErr w:type="spellStart"/>
+      <w:r>
+        <w:rPr>
+          <w:rFonts w:ascii="Calibri" w:hAnsi="Calibri" w:cs="Calibri"/>
+          <w:sz w:val="24"/>
+          <w:szCs w:val="24"/>
+        </w:rPr>
+        <w:t>lập</w:t>
+      </w:r>
+      <w:proofErr w:type="spellEnd"/>
+      <w:r>
+        <w:rPr>
+          <w:rFonts w:ascii="Calibri" w:hAnsi="Calibri" w:cs="Calibri"/>
+          <w:sz w:val="24"/>
+          <w:szCs w:val="24"/>
+        </w:rPr>
+        <w:t xml:space="preserve"> </w:t>
+      </w:r>
+      <w:proofErr w:type="spellStart"/>
+      <w:r>
+        <w:rPr>
+          <w:rFonts w:ascii="Calibri" w:hAnsi="Calibri" w:cs="Calibri"/>
+          <w:sz w:val="24"/>
+          <w:szCs w:val="24"/>
+        </w:rPr>
+        <w:t>trình</w:t>
+      </w:r>
+      <w:proofErr w:type="spellEnd"/>
+      <w:r>
+        <w:rPr>
+          <w:rFonts w:ascii="Calibri" w:hAnsi="Calibri" w:cs="Calibri"/>
+          <w:sz w:val="24"/>
+          <w:szCs w:val="24"/>
+        </w:rPr>
+        <w:t xml:space="preserve"> Java </w:t>
+      </w:r>
+      <w:proofErr w:type="spellStart"/>
+      <w:r>
+        <w:rPr>
+          <w:rFonts w:ascii="Calibri" w:hAnsi="Calibri" w:cs="Calibri"/>
+          <w:sz w:val="24"/>
+          <w:szCs w:val="24"/>
+        </w:rPr>
+        <w:t>và</w:t>
+      </w:r>
+      <w:proofErr w:type="spellEnd"/>
+      <w:r>
+        <w:rPr>
+          <w:rFonts w:ascii="Calibri" w:hAnsi="Calibri" w:cs="Calibri"/>
+          <w:sz w:val="24"/>
+          <w:szCs w:val="24"/>
+        </w:rPr>
+        <w:t xml:space="preserve"> </w:t>
+      </w:r>
+      <w:proofErr w:type="spellStart"/>
+      <w:r>
+        <w:rPr>
+          <w:rFonts w:ascii="Calibri" w:hAnsi="Calibri" w:cs="Calibri"/>
+          <w:sz w:val="24"/>
+          <w:szCs w:val="24"/>
+        </w:rPr>
+        <w:t>phát</w:t>
+      </w:r>
+      <w:proofErr w:type="spellEnd"/>
+      <w:r>
+        <w:rPr>
+          <w:rFonts w:ascii="Calibri" w:hAnsi="Calibri" w:cs="Calibri"/>
+          <w:sz w:val="24"/>
+          <w:szCs w:val="24"/>
+        </w:rPr>
+        <w:t xml:space="preserve"> </w:t>
+      </w:r>
+      <w:proofErr w:type="spellStart"/>
+      <w:r>
+        <w:rPr>
+          <w:rFonts w:ascii="Calibri" w:hAnsi="Calibri" w:cs="Calibri"/>
+          <w:sz w:val="24"/>
+          <w:szCs w:val="24"/>
+        </w:rPr>
+        <w:t>triển</w:t>
+      </w:r>
+      <w:proofErr w:type="spellEnd"/>
+      <w:r>
+        <w:rPr>
+          <w:rFonts w:ascii="Calibri" w:hAnsi="Calibri" w:cs="Calibri"/>
+          <w:sz w:val="24"/>
+          <w:szCs w:val="24"/>
+        </w:rPr>
+        <w:t xml:space="preserve"> web. </w:t>
+      </w:r>
+      <w:proofErr w:type="spellStart"/>
+      <w:r>
+        <w:rPr>
+          <w:rFonts w:ascii="Calibri" w:hAnsi="Calibri" w:cs="Calibri"/>
+          <w:sz w:val="24"/>
+          <w:szCs w:val="24"/>
+        </w:rPr>
+        <w:t>Đam</w:t>
+      </w:r>
+      <w:proofErr w:type="spellEnd"/>
+      <w:r>
+        <w:rPr>
+          <w:rFonts w:ascii="Calibri" w:hAnsi="Calibri" w:cs="Calibri"/>
+          <w:sz w:val="24"/>
+          <w:szCs w:val="24"/>
+        </w:rPr>
+        <w:t xml:space="preserve"> </w:t>
+      </w:r>
+      <w:proofErr w:type="spellStart"/>
+      <w:r>
+        <w:rPr>
+          <w:rFonts w:ascii="Calibri" w:hAnsi="Calibri" w:cs="Calibri"/>
+          <w:sz w:val="24"/>
+          <w:szCs w:val="24"/>
+        </w:rPr>
+        <w:t>mê</w:t>
+      </w:r>
+      <w:proofErr w:type="spellEnd"/>
+      <w:r>
+        <w:rPr>
+          <w:rFonts w:ascii="Calibri" w:hAnsi="Calibri" w:cs="Calibri"/>
+          <w:sz w:val="24"/>
+          <w:szCs w:val="24"/>
+        </w:rPr>
+        <w:t xml:space="preserve"> </w:t>
+      </w:r>
+      <w:proofErr w:type="spellStart"/>
+      <w:r>
+        <w:rPr>
+          <w:rFonts w:ascii="Calibri" w:hAnsi="Calibri" w:cs="Calibri"/>
+          <w:sz w:val="24"/>
+          <w:szCs w:val="24"/>
+        </w:rPr>
+        <w:t>khám</w:t>
+      </w:r>
+      <w:proofErr w:type="spellEnd"/>
+      <w:r>
+        <w:rPr>
+          <w:rFonts w:ascii="Calibri" w:hAnsi="Calibri" w:cs="Calibri"/>
+          <w:sz w:val="24"/>
+          <w:szCs w:val="24"/>
+        </w:rPr>
+        <w:t xml:space="preserve"> </w:t>
+      </w:r>
+      <w:proofErr w:type="spellStart"/>
+      <w:r>
+        <w:rPr>
+          <w:rFonts w:ascii="Calibri" w:hAnsi="Calibri" w:cs="Calibri"/>
+          <w:sz w:val="24"/>
+          <w:szCs w:val="24"/>
+        </w:rPr>
+        <w:t>phá</w:t>
+      </w:r>
+      <w:proofErr w:type="spellEnd"/>
+      <w:r>
+        <w:rPr>
+          <w:rFonts w:ascii="Calibri" w:hAnsi="Calibri" w:cs="Calibri"/>
+          <w:sz w:val="24"/>
+          <w:szCs w:val="24"/>
+        </w:rPr>
+        <w:t xml:space="preserve"> </w:t>
+      </w:r>
+      <w:proofErr w:type="spellStart"/>
+      <w:r>
+        <w:rPr>
+          <w:rFonts w:ascii="Calibri" w:hAnsi="Calibri" w:cs="Calibri"/>
+          <w:sz w:val="24"/>
+          <w:szCs w:val="24"/>
+        </w:rPr>
+        <w:t>các</w:t>
+      </w:r>
+      <w:proofErr w:type="spellEnd"/>
+      <w:r>
+        <w:rPr>
+          <w:rFonts w:ascii="Calibri" w:hAnsi="Calibri" w:cs="Calibri"/>
+          <w:sz w:val="24"/>
+          <w:szCs w:val="24"/>
+        </w:rPr>
+        <w:t xml:space="preserve"> </w:t>
+      </w:r>
+      <w:proofErr w:type="spellStart"/>
+      <w:r>
+        <w:rPr>
+          <w:rFonts w:ascii="Calibri" w:hAnsi="Calibri" w:cs="Calibri"/>
+          <w:sz w:val="24"/>
+          <w:szCs w:val="24"/>
+        </w:rPr>
+        <w:t>công</w:t>
+      </w:r>
+      <w:proofErr w:type="spellEnd"/>
+      <w:r>
+        <w:rPr>
+          <w:rFonts w:ascii="Calibri" w:hAnsi="Calibri" w:cs="Calibri"/>
+          <w:sz w:val="24"/>
+          <w:szCs w:val="24"/>
+        </w:rPr>
+        <w:t xml:space="preserve"> </w:t>
+      </w:r>
+      <w:proofErr w:type="spellStart"/>
+      <w:r>
+        <w:rPr>
+          <w:rFonts w:ascii="Calibri" w:hAnsi="Calibri" w:cs="Calibri"/>
+          <w:sz w:val="24"/>
+          <w:szCs w:val="24"/>
+        </w:rPr>
+        <w:t>nghệ</w:t>
+      </w:r>
+      <w:proofErr w:type="spellEnd"/>
+      <w:r>
+        <w:rPr>
+          <w:rFonts w:ascii="Calibri" w:hAnsi="Calibri" w:cs="Calibri"/>
+          <w:sz w:val="24"/>
+          <w:szCs w:val="24"/>
+        </w:rPr>
+        <w:t xml:space="preserve"> </w:t>
+      </w:r>
+      <w:proofErr w:type="spellStart"/>
+      <w:r>
+        <w:rPr>
+          <w:rFonts w:ascii="Calibri" w:hAnsi="Calibri" w:cs="Calibri"/>
+          <w:sz w:val="24"/>
+          <w:szCs w:val="24"/>
+        </w:rPr>
+        <w:t>mới</w:t>
+      </w:r>
+      <w:proofErr w:type="spellEnd"/>
+      <w:r>
+        <w:rPr>
+          <w:rFonts w:ascii="Calibri" w:hAnsi="Calibri" w:cs="Calibri"/>
+          <w:sz w:val="24"/>
+          <w:szCs w:val="24"/>
+        </w:rPr>
+        <w:t xml:space="preserve"> </w:t>
+      </w:r>
+      <w:proofErr w:type="spellStart"/>
+      <w:r>
+        <w:rPr>
+          <w:rFonts w:ascii="Calibri" w:hAnsi="Calibri" w:cs="Calibri"/>
+          <w:sz w:val="24"/>
+          <w:szCs w:val="24"/>
+        </w:rPr>
+        <w:t>và</w:t>
+      </w:r>
+      <w:proofErr w:type="spellEnd"/>
+      <w:r>
+        <w:rPr>
+          <w:rFonts w:ascii="Calibri" w:hAnsi="Calibri" w:cs="Calibri"/>
+          <w:sz w:val="24"/>
+          <w:szCs w:val="24"/>
+        </w:rPr>
+        <w:t xml:space="preserve"> </w:t>
+      </w:r>
+      <w:proofErr w:type="spellStart"/>
+      <w:r>
+        <w:rPr>
+          <w:rFonts w:ascii="Calibri" w:hAnsi="Calibri" w:cs="Calibri"/>
+          <w:sz w:val="24"/>
+          <w:szCs w:val="24"/>
+        </w:rPr>
+        <w:t>tìm</w:t>
+      </w:r>
+      <w:proofErr w:type="spellEnd"/>
+      <w:r>
+        <w:rPr>
+          <w:rFonts w:ascii="Calibri" w:hAnsi="Calibri" w:cs="Calibri"/>
+          <w:sz w:val="24"/>
+          <w:szCs w:val="24"/>
+        </w:rPr>
+        <w:t xml:space="preserve"> </w:t>
+      </w:r>
+      <w:proofErr w:type="spellStart"/>
+      <w:r>
+        <w:rPr>
+          <w:rFonts w:ascii="Calibri" w:hAnsi="Calibri" w:cs="Calibri"/>
+          <w:sz w:val="24"/>
+          <w:szCs w:val="24"/>
+        </w:rPr>
+        <w:t>kiếm</w:t>
+      </w:r>
+      <w:proofErr w:type="spellEnd"/>
+      <w:r>
+        <w:rPr>
+          <w:rFonts w:ascii="Calibri" w:hAnsi="Calibri" w:cs="Calibri"/>
+          <w:sz w:val="24"/>
+          <w:szCs w:val="24"/>
+        </w:rPr>
+        <w:t xml:space="preserve"> </w:t>
+      </w:r>
+      <w:proofErr w:type="spellStart"/>
+      <w:r>
+        <w:rPr>
+          <w:rFonts w:ascii="Calibri" w:hAnsi="Calibri" w:cs="Calibri"/>
+          <w:sz w:val="24"/>
+          <w:szCs w:val="24"/>
+        </w:rPr>
+        <w:t>những</w:t>
+      </w:r>
+      <w:proofErr w:type="spellEnd"/>
+      <w:r>
+        <w:rPr>
+          <w:rFonts w:ascii="Calibri" w:hAnsi="Calibri" w:cs="Calibri"/>
+          <w:sz w:val="24"/>
+          <w:szCs w:val="24"/>
+        </w:rPr>
+        <w:t xml:space="preserve"> </w:t>
+      </w:r>
+      <w:proofErr w:type="spellStart"/>
+      <w:r>
+        <w:rPr>
+          <w:rFonts w:ascii="Calibri" w:hAnsi="Calibri" w:cs="Calibri"/>
+          <w:sz w:val="24"/>
+          <w:szCs w:val="24"/>
+        </w:rPr>
+        <w:t>cơ</w:t>
+      </w:r>
+      <w:proofErr w:type="spellEnd"/>
+      <w:r>
+        <w:rPr>
+          <w:rFonts w:ascii="Calibri" w:hAnsi="Calibri" w:cs="Calibri"/>
+          <w:sz w:val="24"/>
+          <w:szCs w:val="24"/>
+        </w:rPr>
+        <w:t xml:space="preserve"> </w:t>
+      </w:r>
+      <w:proofErr w:type="spellStart"/>
+      <w:r>
+        <w:rPr>
+          <w:rFonts w:ascii="Calibri" w:hAnsi="Calibri" w:cs="Calibri"/>
+          <w:sz w:val="24"/>
+          <w:szCs w:val="24"/>
+        </w:rPr>
+        <w:t>hội</w:t>
+      </w:r>
+      <w:proofErr w:type="spellEnd"/>
+      <w:r>
+        <w:rPr>
+          <w:rFonts w:ascii="Calibri" w:hAnsi="Calibri" w:cs="Calibri"/>
+          <w:sz w:val="24"/>
+          <w:szCs w:val="24"/>
+        </w:rPr>
+        <w:t xml:space="preserve"> </w:t>
+      </w:r>
+      <w:proofErr w:type="spellStart"/>
+      <w:r>
+        <w:rPr>
+          <w:rFonts w:ascii="Calibri" w:hAnsi="Calibri" w:cs="Calibri"/>
+          <w:sz w:val="24"/>
+          <w:szCs w:val="24"/>
+        </w:rPr>
+        <w:t>thách</w:t>
+      </w:r>
+      <w:proofErr w:type="spellEnd"/>
+      <w:r>
+        <w:rPr>
+          <w:rFonts w:ascii="Calibri" w:hAnsi="Calibri" w:cs="Calibri"/>
+          <w:sz w:val="24"/>
+          <w:szCs w:val="24"/>
+        </w:rPr>
+        <w:t xml:space="preserve"> </w:t>
+      </w:r>
+      <w:proofErr w:type="spellStart"/>
+      <w:r>
+        <w:rPr>
+          <w:rFonts w:ascii="Calibri" w:hAnsi="Calibri" w:cs="Calibri"/>
+          <w:sz w:val="24"/>
+          <w:szCs w:val="24"/>
+        </w:rPr>
+        <w:t>thức</w:t>
+      </w:r>
+      <w:proofErr w:type="spellEnd"/>
+      <w:r>
+        <w:rPr>
+          <w:rFonts w:ascii="Calibri" w:hAnsi="Calibri" w:cs="Calibri"/>
+          <w:sz w:val="24"/>
+          <w:szCs w:val="24"/>
+        </w:rPr>
+        <w:t>.</w:t>
       </w:r>
     </w:p>
     <w:p>
@@ -187,8 +1077,18 @@
           <w:sz w:val="24"/>
           <w:szCs w:val="24"/>
         </w:rPr>
-        <w:t>HTML5, CSS3, JavaScript, jQuery, Bootstrap, React.js, Thymeleaf</w:t>
-      </w:r>
+        <w:t xml:space="preserve">HTML5, CSS3, JavaScript, jQuery, Bootstrap, React.js, </w:t>
+      </w:r>
+      <w:proofErr w:type="spellStart"/>
+      <w:r>
+        <w:rPr>
+          <w:rFonts w:ascii="Calibri" w:hAnsi="Calibri" w:cs="Calibri"/>
+          <w:sz w:val="24"/>
+          <w:szCs w:val="24"/>
+        </w:rPr>
+        <w:t>Thymeleaf</w:t>
+      </w:r>
+      <w:proofErr w:type="spellEnd"/>
     </w:p>
     <w:p>
       <w:pPr>
@@ -254,6 +1154,7 @@
           <w:szCs w:val="24"/>
         </w:rPr>
       </w:pPr>
+      <w:proofErr w:type="spellStart"/>
       <w:r>
         <w:rPr>
           <w:rFonts w:ascii="Calibri" w:hAnsi="Calibri" w:cs="Calibri"/>
@@ -263,13 +1164,68 @@
         </w:rPr>
         <w:t>Khác</w:t>
       </w:r>
-      <w:r>
-        <w:rPr>
-          <w:rFonts w:ascii="Calibri" w:hAnsi="Calibri" w:cs="Calibri"/>
-          <w:sz w:val="24"/>
-          <w:szCs w:val="24"/>
-        </w:rPr>
-        <w:t>: OOP, Desgin Pattern, VCS (Git, Github), Deploy with AWS, Linux Manage, Docker</w:t>
+      <w:proofErr w:type="spellEnd"/>
+      <w:r>
+        <w:rPr>
+          <w:rFonts w:ascii="Calibri" w:hAnsi="Calibri" w:cs="Calibri"/>
+          <w:sz w:val="24"/>
+          <w:szCs w:val="24"/>
+        </w:rPr>
+        <w:t xml:space="preserve">: OOP, </w:t>
+      </w:r>
+      <w:proofErr w:type="spellStart"/>
+      <w:r>
+        <w:rPr>
+          <w:rFonts w:ascii="Calibri" w:hAnsi="Calibri" w:cs="Calibri"/>
+          <w:sz w:val="24"/>
+          <w:szCs w:val="24"/>
+        </w:rPr>
+        <w:t>Desgin</w:t>
+      </w:r>
+      <w:proofErr w:type="spellEnd"/>
+      <w:r>
+        <w:rPr>
+          <w:rFonts w:ascii="Calibri" w:hAnsi="Calibri" w:cs="Calibri"/>
+          <w:sz w:val="24"/>
+          <w:szCs w:val="24"/>
+        </w:rPr>
+        <w:t xml:space="preserve"> Pattern, VCS (</w:t>
+      </w:r>
+      <w:proofErr w:type="spellStart"/>
+      <w:r>
+        <w:rPr>
+          <w:rFonts w:ascii="Calibri" w:hAnsi="Calibri" w:cs="Calibri"/>
+          <w:sz w:val="24"/>
+          <w:szCs w:val="24"/>
+        </w:rPr>
+        <w:t>Git</w:t>
+      </w:r>
+      <w:proofErr w:type="spellEnd"/>
+      <w:r>
+        <w:rPr>
+          <w:rFonts w:ascii="Calibri" w:hAnsi="Calibri" w:cs="Calibri"/>
+          <w:sz w:val="24"/>
+          <w:szCs w:val="24"/>
+        </w:rPr>
+        <w:t xml:space="preserve">, </w:t>
+      </w:r>
+      <w:proofErr w:type="spellStart"/>
+      <w:r>
+        <w:rPr>
+          <w:rFonts w:ascii="Calibri" w:hAnsi="Calibri" w:cs="Calibri"/>
+          <w:sz w:val="24"/>
+          <w:szCs w:val="24"/>
+        </w:rPr>
+        <w:t>Github</w:t>
+      </w:r>
+      <w:proofErr w:type="spellEnd"/>
+      <w:r>
+        <w:rPr>
+          <w:rFonts w:ascii="Calibri" w:hAnsi="Calibri" w:cs="Calibri"/>
+          <w:sz w:val="24"/>
+          <w:szCs w:val="24"/>
+        </w:rPr>
+        <w:t>), Deploy with AWS, Linux Manage, Docker</w:t>
       </w:r>
     </w:p>
     <w:p>
@@ -300,8 +1256,6 @@
         </w:rPr>
         <w:t>MÔN</w:t>
       </w:r>
-      <w:bookmarkStart w:id="0" w:name="_GoBack"/>
-      <w:bookmarkEnd w:id="0"/>
     </w:p>
     <w:p>
       <w:pPr>
@@ -312,15 +1266,117 @@
           <w:szCs w:val="24"/>
         </w:rPr>
       </w:pPr>
-      <w:r>
-        <w:rPr>
-          <w:rFonts w:ascii="Calibri" w:hAnsi="Calibri" w:cs="Calibri"/>
-          <w:b/>
-          <w:sz w:val="24"/>
-          <w:szCs w:val="24"/>
-        </w:rPr>
-        <w:t>Công ty Bitsco (Việt Nam) - Thực tập sinh</w:t>
-      </w:r>
+      <w:proofErr w:type="spellStart"/>
+      <w:r>
+        <w:rPr>
+          <w:rFonts w:ascii="Calibri" w:hAnsi="Calibri" w:cs="Calibri"/>
+          <w:b/>
+          <w:sz w:val="24"/>
+          <w:szCs w:val="24"/>
+        </w:rPr>
+        <w:t>Công</w:t>
+      </w:r>
+      <w:proofErr w:type="spellEnd"/>
+      <w:r>
+        <w:rPr>
+          <w:rFonts w:ascii="Calibri" w:hAnsi="Calibri" w:cs="Calibri"/>
+          <w:b/>
+          <w:sz w:val="24"/>
+          <w:szCs w:val="24"/>
+        </w:rPr>
+        <w:t xml:space="preserve"> ty </w:t>
+      </w:r>
+      <w:proofErr w:type="spellStart"/>
+      <w:r>
+        <w:rPr>
+          <w:rFonts w:ascii="Calibri" w:hAnsi="Calibri" w:cs="Calibri"/>
+          <w:b/>
+          <w:sz w:val="24"/>
+          <w:szCs w:val="24"/>
+        </w:rPr>
+        <w:t>Bitsco</w:t>
+      </w:r>
+      <w:proofErr w:type="spellEnd"/>
+      <w:r>
+        <w:rPr>
+          <w:rFonts w:ascii="Calibri" w:hAnsi="Calibri" w:cs="Calibri"/>
+          <w:b/>
+          <w:sz w:val="24"/>
+          <w:szCs w:val="24"/>
+        </w:rPr>
+        <w:t xml:space="preserve"> (</w:t>
+      </w:r>
+      <w:proofErr w:type="spellStart"/>
+      <w:r>
+        <w:rPr>
+          <w:rFonts w:ascii="Calibri" w:hAnsi="Calibri" w:cs="Calibri"/>
+          <w:b/>
+          <w:sz w:val="24"/>
+          <w:szCs w:val="24"/>
+        </w:rPr>
+        <w:t>Việt</w:t>
+      </w:r>
+      <w:proofErr w:type="spellEnd"/>
+      <w:r>
+        <w:rPr>
+          <w:rFonts w:ascii="Calibri" w:hAnsi="Calibri" w:cs="Calibri"/>
+          <w:b/>
+          <w:sz w:val="24"/>
+          <w:szCs w:val="24"/>
+        </w:rPr>
+        <w:t xml:space="preserve"> Nam) - </w:t>
+      </w:r>
+      <w:proofErr w:type="spellStart"/>
+      <w:r>
+        <w:rPr>
+          <w:rFonts w:ascii="Calibri" w:hAnsi="Calibri" w:cs="Calibri"/>
+          <w:b/>
+          <w:sz w:val="24"/>
+          <w:szCs w:val="24"/>
+        </w:rPr>
+        <w:t>Thực</w:t>
+      </w:r>
+      <w:proofErr w:type="spellEnd"/>
+      <w:r>
+        <w:rPr>
+          <w:rFonts w:ascii="Calibri" w:hAnsi="Calibri" w:cs="Calibri"/>
+          <w:b/>
+          <w:sz w:val="24"/>
+          <w:szCs w:val="24"/>
+        </w:rPr>
+        <w:t xml:space="preserve"> </w:t>
+      </w:r>
+      <w:proofErr w:type="spellStart"/>
+      <w:r>
+        <w:rPr>
+          <w:rFonts w:ascii="Calibri" w:hAnsi="Calibri" w:cs="Calibri"/>
+          <w:b/>
+          <w:sz w:val="24"/>
+          <w:szCs w:val="24"/>
+        </w:rPr>
+        <w:t>tập</w:t>
+      </w:r>
+      <w:proofErr w:type="spellEnd"/>
+      <w:r>
+        <w:rPr>
+          <w:rFonts w:ascii="Calibri" w:hAnsi="Calibri" w:cs="Calibri"/>
+          <w:b/>
+          <w:sz w:val="24"/>
+          <w:szCs w:val="24"/>
+        </w:rPr>
+        <w:t xml:space="preserve"> </w:t>
+      </w:r>
+      <w:proofErr w:type="spellStart"/>
+      <w:r>
+        <w:rPr>
+          <w:rFonts w:ascii="Calibri" w:hAnsi="Calibri" w:cs="Calibri"/>
+          <w:b/>
+          <w:sz w:val="24"/>
+          <w:szCs w:val="24"/>
+        </w:rPr>
+        <w:t>sinh</w:t>
+      </w:r>
+      <w:proofErr w:type="spellEnd"/>
       <w:r>
         <w:rPr>
           <w:rFonts w:ascii="Calibri" w:hAnsi="Calibri" w:cs="Calibri"/>
@@ -380,22 +1436,80 @@
           <w:szCs w:val="24"/>
         </w:rPr>
       </w:pPr>
-      <w:r>
-        <w:rPr>
-          <w:rFonts w:ascii="Calibri" w:hAnsi="Calibri" w:cs="Calibri"/>
-          <w:b/>
-          <w:sz w:val="24"/>
-          <w:szCs w:val="24"/>
-        </w:rPr>
-        <w:t>Dự án</w:t>
-      </w:r>
-      <w:r>
-        <w:rPr>
-          <w:rFonts w:ascii="Calibri" w:hAnsi="Calibri" w:cs="Calibri"/>
-          <w:sz w:val="24"/>
-          <w:szCs w:val="24"/>
-        </w:rPr>
-        <w:t>: Website HPU (1 thành viên)</w:t>
+      <w:proofErr w:type="spellStart"/>
+      <w:r>
+        <w:rPr>
+          <w:rFonts w:ascii="Calibri" w:hAnsi="Calibri" w:cs="Calibri"/>
+          <w:b/>
+          <w:sz w:val="24"/>
+          <w:szCs w:val="24"/>
+        </w:rPr>
+        <w:t>Dự</w:t>
+      </w:r>
+      <w:proofErr w:type="spellEnd"/>
+      <w:r>
+        <w:rPr>
+          <w:rFonts w:ascii="Calibri" w:hAnsi="Calibri" w:cs="Calibri"/>
+          <w:b/>
+          <w:sz w:val="24"/>
+          <w:szCs w:val="24"/>
+        </w:rPr>
+        <w:t xml:space="preserve"> </w:t>
+      </w:r>
+      <w:proofErr w:type="spellStart"/>
+      <w:r>
+        <w:rPr>
+          <w:rFonts w:ascii="Calibri" w:hAnsi="Calibri" w:cs="Calibri"/>
+          <w:b/>
+          <w:sz w:val="24"/>
+          <w:szCs w:val="24"/>
+        </w:rPr>
+        <w:t>án</w:t>
+      </w:r>
+      <w:proofErr w:type="spellEnd"/>
+      <w:r>
+        <w:rPr>
+          <w:rFonts w:ascii="Calibri" w:hAnsi="Calibri" w:cs="Calibri"/>
+          <w:sz w:val="24"/>
+          <w:szCs w:val="24"/>
+        </w:rPr>
+        <w:t xml:space="preserve">: Website HPU (1 </w:t>
+      </w:r>
+      <w:proofErr w:type="spellStart"/>
+      <w:r>
+        <w:rPr>
+          <w:rFonts w:ascii="Calibri" w:hAnsi="Calibri" w:cs="Calibri"/>
+          <w:sz w:val="24"/>
+          <w:szCs w:val="24"/>
+        </w:rPr>
+        <w:t>thành</w:t>
+      </w:r>
+      <w:proofErr w:type="spellEnd"/>
+      <w:r>
+        <w:rPr>
+          <w:rFonts w:ascii="Calibri" w:hAnsi="Calibri" w:cs="Calibri"/>
+          <w:sz w:val="24"/>
+          <w:szCs w:val="24"/>
+        </w:rPr>
+        <w:t xml:space="preserve"> </w:t>
+      </w:r>
+      <w:proofErr w:type="spellStart"/>
+      <w:r>
+        <w:rPr>
+          <w:rFonts w:ascii="Calibri" w:hAnsi="Calibri" w:cs="Calibri"/>
+          <w:sz w:val="24"/>
+          <w:szCs w:val="24"/>
+        </w:rPr>
+        <w:t>viên</w:t>
+      </w:r>
+      <w:proofErr w:type="spellEnd"/>
+      <w:r>
+        <w:rPr>
+          <w:rFonts w:ascii="Calibri" w:hAnsi="Calibri" w:cs="Calibri"/>
+          <w:sz w:val="24"/>
+          <w:szCs w:val="24"/>
+        </w:rPr>
+        <w:t>)</w:t>
       </w:r>
       <w:r>
         <w:rPr>
@@ -415,402 +1529,9 @@
             <w:szCs w:val="24"/>
             <w:u w:val="none"/>
           </w:rPr>
-          <w:t>(Kiểm tra ở đây)</w:t>
+          <w:t>(</w:t>
         </w:r>
-      </w:hyperlink>
-      <w:r>
-        <w:rPr>
-          <w:rStyle w:val="Hyperlink"/>
-          <w:color w:val="5B9BD5" w:themeColor="accent1"/>
-          <w:sz w:val="30"/>
-          <w:szCs w:val="30"/>
-          <w:u w:val="none"/>
-        </w:rPr>
-        <w:t xml:space="preserve"> </w:t>
-      </w:r>
-      <w:r>
-        <w:rPr>
-          <w:rFonts w:ascii="Calibri" w:hAnsi="Calibri" w:cs="Calibri"/>
-          <w:sz w:val="24"/>
-          <w:szCs w:val="24"/>
-        </w:rPr>
-        <w:t xml:space="preserve"> </w:t>
-      </w:r>
-    </w:p>
-    <w:p>
-      <w:pPr>
-        <w:pStyle w:val="ListParagraph"/>
-        <w:numPr>
-          <w:ilvl w:val="0"/>
-          <w:numId w:val="1"/>
-        </w:numPr>
-        <w:spacing w:line="240" w:lineRule="auto"/>
-        <w:rPr>
-          <w:rFonts w:ascii="Calibri" w:hAnsi="Calibri" w:cs="Calibri"/>
-          <w:b/>
-          <w:sz w:val="24"/>
-          <w:szCs w:val="24"/>
-        </w:rPr>
-      </w:pPr>
-      <w:r>
-        <w:rPr>
-          <w:rFonts w:ascii="Calibri" w:hAnsi="Calibri" w:cs="Calibri"/>
-          <w:b/>
-          <w:sz w:val="24"/>
-          <w:szCs w:val="24"/>
-        </w:rPr>
-        <w:t>Miêu tả</w:t>
-      </w:r>
-      <w:r>
-        <w:rPr>
-          <w:rFonts w:ascii="Calibri" w:hAnsi="Calibri" w:cs="Calibri"/>
-          <w:b/>
-          <w:sz w:val="24"/>
-          <w:szCs w:val="24"/>
-        </w:rPr>
-        <w:t>:</w:t>
-      </w:r>
-      <w:r>
-        <w:rPr>
-          <w:rFonts w:ascii="Calibri" w:hAnsi="Calibri" w:cs="Calibri"/>
-          <w:b/>
-          <w:sz w:val="24"/>
-          <w:szCs w:val="24"/>
-        </w:rPr>
-        <w:t xml:space="preserve"> </w:t>
-      </w:r>
-      <w:r>
-        <w:rPr>
-          <w:rFonts w:ascii="Calibri" w:hAnsi="Calibri" w:cs="Calibri"/>
-          <w:sz w:val="24"/>
-          <w:szCs w:val="24"/>
-        </w:rPr>
-        <w:t xml:space="preserve">Một ứng dụng web được thư viện trường sử dụng để quản lý sách, tài liệu và </w:t>
-      </w:r>
-      <w:r>
-        <w:rPr>
-          <w:rFonts w:ascii="Calibri" w:hAnsi="Calibri" w:cs="Calibri"/>
-          <w:sz w:val="24"/>
-          <w:szCs w:val="24"/>
-        </w:rPr>
-        <w:t>mượn sách cho sinh viên</w:t>
-      </w:r>
-      <w:r>
-        <w:rPr>
-          <w:rFonts w:ascii="Calibri" w:hAnsi="Calibri" w:cs="Calibri"/>
-          <w:sz w:val="24"/>
-          <w:szCs w:val="24"/>
-        </w:rPr>
-        <w:t>.</w:t>
-      </w:r>
-    </w:p>
-    <w:p>
-      <w:pPr>
-        <w:pStyle w:val="ListParagraph"/>
-        <w:numPr>
-          <w:ilvl w:val="0"/>
-          <w:numId w:val="1"/>
-        </w:numPr>
-        <w:spacing w:line="240" w:lineRule="auto"/>
-        <w:rPr>
-          <w:rFonts w:ascii="Calibri" w:hAnsi="Calibri" w:cs="Calibri"/>
-          <w:b/>
-          <w:sz w:val="24"/>
-          <w:szCs w:val="24"/>
-        </w:rPr>
-      </w:pPr>
-      <w:r>
-        <w:rPr>
-          <w:rFonts w:ascii="Calibri" w:hAnsi="Calibri" w:cs="Calibri"/>
-          <w:b/>
-          <w:sz w:val="24"/>
-          <w:szCs w:val="24"/>
-        </w:rPr>
-        <w:t>Công nghệ:</w:t>
-      </w:r>
-    </w:p>
-    <w:p>
-      <w:pPr>
-        <w:pStyle w:val="ListParagraph"/>
-        <w:numPr>
-          <w:ilvl w:val="0"/>
-          <w:numId w:val="2"/>
-        </w:numPr>
-        <w:spacing w:line="240" w:lineRule="auto"/>
-        <w:rPr>
-          <w:rFonts w:ascii="Calibri" w:hAnsi="Calibri" w:cs="Calibri"/>
-          <w:b/>
-          <w:sz w:val="24"/>
-          <w:szCs w:val="24"/>
-        </w:rPr>
-      </w:pPr>
-      <w:r>
-        <w:rPr>
-          <w:rFonts w:ascii="Calibri" w:hAnsi="Calibri" w:cs="Calibri"/>
-          <w:b/>
-          <w:sz w:val="24"/>
-          <w:szCs w:val="24"/>
-        </w:rPr>
-        <w:t>Front-end</w:t>
-      </w:r>
-      <w:r>
-        <w:rPr>
-          <w:rFonts w:ascii="Calibri" w:hAnsi="Calibri" w:cs="Calibri"/>
-          <w:b/>
-          <w:sz w:val="24"/>
-          <w:szCs w:val="24"/>
-        </w:rPr>
-        <w:t>:</w:t>
-      </w:r>
-      <w:r>
-        <w:rPr>
-          <w:rFonts w:ascii="Calibri" w:hAnsi="Calibri" w:cs="Calibri"/>
-          <w:b/>
-          <w:sz w:val="24"/>
-          <w:szCs w:val="24"/>
-        </w:rPr>
-        <w:t xml:space="preserve"> </w:t>
-      </w:r>
-      <w:r>
-        <w:rPr>
-          <w:rFonts w:ascii="Calibri" w:hAnsi="Calibri" w:cs="Calibri"/>
-          <w:sz w:val="24"/>
-          <w:szCs w:val="24"/>
-        </w:rPr>
-        <w:t>Bootstrap, Jquery</w:t>
-      </w:r>
-    </w:p>
-    <w:p>
-      <w:pPr>
-        <w:pStyle w:val="ListParagraph"/>
-        <w:numPr>
-          <w:ilvl w:val="0"/>
-          <w:numId w:val="2"/>
-        </w:numPr>
-        <w:spacing w:line="240" w:lineRule="auto"/>
-        <w:rPr>
-          <w:rFonts w:ascii="Calibri" w:hAnsi="Calibri" w:cs="Calibri"/>
-          <w:b/>
-          <w:sz w:val="24"/>
-          <w:szCs w:val="24"/>
-        </w:rPr>
-      </w:pPr>
-      <w:r>
-        <w:rPr>
-          <w:rFonts w:ascii="Calibri" w:hAnsi="Calibri" w:cs="Calibri"/>
-          <w:b/>
-          <w:sz w:val="24"/>
-          <w:szCs w:val="24"/>
-        </w:rPr>
-        <w:t>Bach-end</w:t>
-      </w:r>
-      <w:r>
-        <w:rPr>
-          <w:rFonts w:ascii="Calibri" w:hAnsi="Calibri" w:cs="Calibri"/>
-          <w:b/>
-          <w:sz w:val="24"/>
-          <w:szCs w:val="24"/>
-        </w:rPr>
-        <w:t>:</w:t>
-      </w:r>
-      <w:r>
-        <w:rPr>
-          <w:rFonts w:ascii="Calibri" w:hAnsi="Calibri" w:cs="Calibri"/>
-          <w:b/>
-          <w:sz w:val="24"/>
-          <w:szCs w:val="24"/>
-        </w:rPr>
-        <w:t xml:space="preserve"> </w:t>
-      </w:r>
-      <w:r>
-        <w:rPr>
-          <w:rFonts w:ascii="Calibri" w:hAnsi="Calibri" w:cs="Calibri"/>
-          <w:sz w:val="24"/>
-          <w:szCs w:val="24"/>
-        </w:rPr>
-        <w:t>ASP.NET, MS SQL Server</w:t>
-      </w:r>
-    </w:p>
-    <w:p>
-      <w:pPr>
-        <w:pStyle w:val="ListParagraph"/>
-        <w:numPr>
-          <w:ilvl w:val="0"/>
-          <w:numId w:val="1"/>
-        </w:numPr>
-        <w:spacing w:line="240" w:lineRule="auto"/>
-        <w:rPr>
-          <w:rFonts w:ascii="Calibri" w:hAnsi="Calibri" w:cs="Calibri"/>
-          <w:b/>
-          <w:sz w:val="24"/>
-          <w:szCs w:val="24"/>
-        </w:rPr>
-      </w:pPr>
-      <w:r>
-        <w:rPr>
-          <w:rFonts w:ascii="Calibri" w:hAnsi="Calibri" w:cs="Calibri"/>
-          <w:b/>
-          <w:sz w:val="24"/>
-          <w:szCs w:val="24"/>
-        </w:rPr>
-        <w:t>Nhiệm vụ của tôi</w:t>
-      </w:r>
-      <w:r>
-        <w:rPr>
-          <w:rFonts w:ascii="Calibri" w:hAnsi="Calibri" w:cs="Calibri"/>
-          <w:b/>
-          <w:sz w:val="24"/>
-          <w:szCs w:val="24"/>
-        </w:rPr>
-        <w:t>:</w:t>
-      </w:r>
-    </w:p>
-    <w:p>
-      <w:pPr>
-        <w:pStyle w:val="ListParagraph"/>
-        <w:numPr>
-          <w:ilvl w:val="0"/>
-          <w:numId w:val="3"/>
-        </w:numPr>
-        <w:spacing w:line="240" w:lineRule="auto"/>
-        <w:rPr>
-          <w:rFonts w:ascii="Calibri" w:hAnsi="Calibri" w:cs="Calibri"/>
-          <w:b/>
-          <w:sz w:val="24"/>
-          <w:szCs w:val="24"/>
-        </w:rPr>
-      </w:pPr>
-      <w:r>
-        <w:rPr>
-          <w:rFonts w:ascii="Calibri" w:hAnsi="Calibri" w:cs="Calibri"/>
-          <w:sz w:val="24"/>
-          <w:szCs w:val="24"/>
-        </w:rPr>
-        <w:t xml:space="preserve">Nghiên cứu mã, đưa ra quyết định thiết kế và nỗ lực phát triển cả </w:t>
-      </w:r>
-      <w:r>
-        <w:rPr>
-          <w:rFonts w:ascii="Calibri" w:hAnsi="Calibri" w:cs="Calibri"/>
-          <w:sz w:val="24"/>
-          <w:szCs w:val="24"/>
-        </w:rPr>
-        <w:t>front-end và back-end site.</w:t>
-      </w:r>
-    </w:p>
-    <w:p>
-      <w:pPr>
-        <w:pStyle w:val="ListParagraph"/>
-        <w:numPr>
-          <w:ilvl w:val="1"/>
-          <w:numId w:val="4"/>
-        </w:numPr>
-        <w:spacing w:line="240" w:lineRule="auto"/>
-        <w:rPr>
-          <w:rFonts w:ascii="Calibri" w:hAnsi="Calibri" w:cs="Calibri"/>
-          <w:sz w:val="24"/>
-          <w:szCs w:val="24"/>
-        </w:rPr>
-      </w:pPr>
-      <w:r>
-        <w:rPr>
-          <w:rFonts w:ascii="Calibri" w:hAnsi="Calibri" w:cs="Calibri"/>
-          <w:sz w:val="24"/>
-          <w:szCs w:val="24"/>
-        </w:rPr>
-        <w:t>S</w:t>
-      </w:r>
-      <w:r>
-        <w:rPr>
-          <w:rFonts w:ascii="Calibri" w:hAnsi="Calibri" w:cs="Calibri"/>
-          <w:sz w:val="24"/>
-          <w:szCs w:val="24"/>
-        </w:rPr>
-        <w:t>ử dụng MS SQL Server để quản lý và duy trì hơn 20 bảng trong cơ sở dữ liệu.</w:t>
-      </w:r>
-    </w:p>
-    <w:p>
-      <w:pPr>
-        <w:spacing w:line="240" w:lineRule="auto"/>
-        <w:rPr>
-          <w:rFonts w:ascii="Calibri" w:hAnsi="Calibri" w:cs="Calibri"/>
-          <w:b/>
-          <w:sz w:val="30"/>
-          <w:szCs w:val="30"/>
-        </w:rPr>
-      </w:pPr>
-      <w:r>
-        <w:rPr>
-          <w:rFonts w:ascii="Calibri" w:hAnsi="Calibri" w:cs="Calibri"/>
-          <w:b/>
-          <w:sz w:val="30"/>
-          <w:szCs w:val="30"/>
-        </w:rPr>
-        <w:t>DỰ ÁN CÁ NHÂN</w:t>
-      </w:r>
-    </w:p>
-    <w:p>
-      <w:pPr>
-        <w:spacing w:line="240" w:lineRule="auto"/>
-        <w:rPr>
-          <w:rStyle w:val="Hyperlink"/>
-          <w:color w:val="auto"/>
-          <w:u w:val="none"/>
-        </w:rPr>
-      </w:pPr>
-      <w:r>
-        <w:rPr>
-          <w:rFonts w:ascii="Calibri" w:hAnsi="Calibri" w:cs="Calibri"/>
-          <w:b/>
-          <w:sz w:val="24"/>
-          <w:szCs w:val="24"/>
-        </w:rPr>
-        <w:t>Dự án:</w:t>
-      </w:r>
-      <w:r>
-        <w:rPr>
-          <w:rFonts w:ascii="Calibri" w:hAnsi="Calibri" w:cs="Calibri"/>
-          <w:b/>
-          <w:sz w:val="24"/>
-          <w:szCs w:val="24"/>
-        </w:rPr>
-        <w:t xml:space="preserve"> </w:t>
-      </w:r>
-      <w:r>
-        <w:rPr>
-          <w:rFonts w:ascii="Calibri" w:hAnsi="Calibri" w:cs="Calibri"/>
-          <w:sz w:val="24"/>
-          <w:szCs w:val="24"/>
-        </w:rPr>
-        <w:t>Web quản lý thẻ nhớ</w:t>
-      </w:r>
-      <w:r>
-        <w:rPr>
-          <w:rFonts w:ascii="Calibri" w:hAnsi="Calibri" w:cs="Calibri"/>
-          <w:sz w:val="24"/>
-          <w:szCs w:val="24"/>
-        </w:rPr>
-        <w:t xml:space="preserve"> </w:t>
-      </w:r>
-      <w:r>
-        <w:rPr>
-          <w:rFonts w:ascii="Calibri" w:hAnsi="Calibri" w:cs="Calibri"/>
-          <w:sz w:val="24"/>
-          <w:szCs w:val="24"/>
-        </w:rPr>
-        <w:t xml:space="preserve">                    </w:t>
-      </w:r>
-      <w:r>
-        <w:rPr>
-          <w:rStyle w:val="Hyperlink"/>
-          <w:rFonts w:ascii="Calibri" w:hAnsi="Calibri" w:cs="Calibri"/>
-          <w:color w:val="2F5496" w:themeColor="accent5" w:themeShade="BF"/>
-          <w:sz w:val="24"/>
-          <w:szCs w:val="24"/>
-          <w:u w:val="none"/>
-        </w:rPr>
-        <w:t>(</w:t>
-      </w:r>
-      <w:hyperlink r:id="rId12" w:history="1">
+        <w:proofErr w:type="spellStart"/>
         <w:r>
           <w:rPr>
             <w:rStyle w:val="Hyperlink"/>
@@ -820,213 +1541,9 @@
             <w:szCs w:val="24"/>
             <w:u w:val="none"/>
           </w:rPr>
-          <w:t>Kiểm tra ở đây</w:t>
+          <w:t>Kiểm</w:t>
         </w:r>
-      </w:hyperlink>
-      <w:r>
-        <w:rPr>
-          <w:rStyle w:val="Hyperlink"/>
-          <w:rFonts w:ascii="Calibri" w:hAnsi="Calibri" w:cs="Calibri"/>
-          <w:color w:val="2F5496" w:themeColor="accent5" w:themeShade="BF"/>
-          <w:sz w:val="24"/>
-          <w:szCs w:val="24"/>
-          <w:u w:val="none"/>
-        </w:rPr>
-        <w:t>)</w:t>
-      </w:r>
-      <w:r>
-        <w:rPr>
-          <w:rStyle w:val="Hyperlink"/>
-          <w:color w:val="auto"/>
-          <w:u w:val="none"/>
-        </w:rPr>
-        <w:tab/>
-      </w:r>
-      <w:r>
-        <w:rPr>
-          <w:rStyle w:val="Hyperlink"/>
-          <w:color w:val="auto"/>
-          <w:u w:val="none"/>
-        </w:rPr>
-        <w:tab/>
-        <w:t xml:space="preserve"> </w:t>
-      </w:r>
-      <w:r>
-        <w:rPr>
-          <w:rStyle w:val="Hyperlink"/>
-          <w:color w:val="auto"/>
-          <w:u w:val="none"/>
-        </w:rPr>
-        <w:t xml:space="preserve">               </w:t>
-      </w:r>
-      <w:r>
-        <w:rPr>
-          <w:rFonts w:ascii="Calibri" w:hAnsi="Calibri" w:cs="Calibri"/>
-          <w:b/>
-          <w:sz w:val="24"/>
-          <w:szCs w:val="24"/>
-        </w:rPr>
-        <w:t>03/2025-05/2025</w:t>
-      </w:r>
-    </w:p>
-    <w:p>
-      <w:pPr>
-        <w:pStyle w:val="ListParagraph"/>
-        <w:numPr>
-          <w:ilvl w:val="0"/>
-          <w:numId w:val="1"/>
-        </w:numPr>
-        <w:spacing w:line="240" w:lineRule="auto"/>
-        <w:rPr>
-          <w:rFonts w:ascii="Calibri" w:hAnsi="Calibri" w:cs="Calibri"/>
-          <w:sz w:val="24"/>
-          <w:szCs w:val="24"/>
-        </w:rPr>
-      </w:pPr>
-      <w:r>
-        <w:rPr>
-          <w:rFonts w:ascii="Calibri" w:hAnsi="Calibri" w:cs="Calibri"/>
-          <w:sz w:val="24"/>
-          <w:szCs w:val="24"/>
-        </w:rPr>
-        <w:t>Mô tả:</w:t>
-      </w:r>
-      <w:r>
-        <w:rPr>
-          <w:rFonts w:ascii="Calibri" w:hAnsi="Calibri" w:cs="Calibri"/>
-          <w:sz w:val="24"/>
-          <w:szCs w:val="24"/>
-        </w:rPr>
-        <w:t xml:space="preserve"> Tạo một trang web quản trị bằng các công nghệ cơ bản, với đầy đủ các tính năng tiêu chuẩn: CRUD, hộp thoại chat</w:t>
-      </w:r>
-      <w:r>
-        <w:rPr>
-          <w:rFonts w:ascii="Calibri" w:hAnsi="Calibri" w:cs="Calibri"/>
-          <w:sz w:val="24"/>
-          <w:szCs w:val="24"/>
-        </w:rPr>
-        <w:t>.</w:t>
-      </w:r>
-    </w:p>
-    <w:p>
-      <w:pPr>
-        <w:pStyle w:val="ListParagraph"/>
-        <w:numPr>
-          <w:ilvl w:val="0"/>
-          <w:numId w:val="1"/>
-        </w:numPr>
-        <w:spacing w:line="240" w:lineRule="auto"/>
-        <w:rPr>
-          <w:rFonts w:ascii="Calibri" w:hAnsi="Calibri" w:cs="Calibri"/>
-          <w:sz w:val="24"/>
-          <w:szCs w:val="24"/>
-        </w:rPr>
-      </w:pPr>
-      <w:r>
-        <w:rPr>
-          <w:rFonts w:ascii="Calibri" w:hAnsi="Calibri" w:cs="Calibri"/>
-          <w:sz w:val="24"/>
-          <w:szCs w:val="24"/>
-        </w:rPr>
-        <w:t xml:space="preserve">Công nghệ: </w:t>
-      </w:r>
-      <w:r>
-        <w:rPr>
-          <w:rFonts w:ascii="Calibri" w:hAnsi="Calibri" w:cs="Calibri"/>
-          <w:sz w:val="24"/>
-          <w:szCs w:val="24"/>
-        </w:rPr>
-        <w:t>Spring Boot, Spring Security, Spring Data, RESTful API, AWS Server</w:t>
-      </w:r>
-      <w:r>
-        <w:rPr>
-          <w:rFonts w:ascii="Calibri" w:hAnsi="Calibri" w:cs="Calibri"/>
-          <w:sz w:val="24"/>
-          <w:szCs w:val="24"/>
-        </w:rPr>
-        <w:t>.</w:t>
-      </w:r>
-    </w:p>
-    <w:p>
-      <w:pPr>
-        <w:spacing w:line="240" w:lineRule="auto"/>
-        <w:rPr>
-          <w:rFonts w:ascii="Calibri" w:hAnsi="Calibri" w:cs="Calibri"/>
-          <w:b/>
-          <w:sz w:val="24"/>
-          <w:szCs w:val="24"/>
-        </w:rPr>
-      </w:pPr>
-      <w:r>
-        <w:rPr>
-          <w:rFonts w:ascii="Calibri" w:hAnsi="Calibri" w:cs="Calibri"/>
-          <w:b/>
-          <w:sz w:val="24"/>
-          <w:szCs w:val="24"/>
-        </w:rPr>
-        <w:t xml:space="preserve">Dự án: </w:t>
-      </w:r>
-      <w:r>
-        <w:rPr>
-          <w:rFonts w:ascii="Calibri" w:hAnsi="Calibri" w:cs="Calibri"/>
-          <w:sz w:val="24"/>
-          <w:szCs w:val="24"/>
-        </w:rPr>
-        <w:t>App thẻ nhớ</w:t>
-      </w:r>
-      <w:r>
-        <w:rPr>
-          <w:rFonts w:ascii="Calibri" w:hAnsi="Calibri" w:cs="Calibri"/>
-          <w:sz w:val="24"/>
-          <w:szCs w:val="24"/>
-        </w:rPr>
-        <w:t xml:space="preserve"> </w:t>
-      </w:r>
-      <w:r>
-        <w:rPr>
-          <w:rFonts w:ascii="Calibri" w:hAnsi="Calibri" w:cs="Calibri"/>
-          <w:sz w:val="24"/>
-          <w:szCs w:val="24"/>
-        </w:rPr>
-        <w:t xml:space="preserve">                    </w:t>
-      </w:r>
-      <w:r>
-        <w:rPr>
-          <w:rFonts w:ascii="Calibri" w:hAnsi="Calibri" w:cs="Calibri"/>
-          <w:sz w:val="24"/>
-          <w:szCs w:val="24"/>
-        </w:rPr>
-        <w:tab/>
-        <w:t xml:space="preserve">  </w:t>
-      </w:r>
-      <w:r>
-        <w:rPr>
-          <w:rFonts w:ascii="Calibri" w:hAnsi="Calibri" w:cs="Calibri"/>
-          <w:sz w:val="24"/>
-          <w:szCs w:val="24"/>
-        </w:rPr>
-        <w:t xml:space="preserve">   </w:t>
-      </w:r>
-      <w:r>
-        <w:rPr>
-          <w:rFonts w:ascii="Calibri" w:hAnsi="Calibri" w:cs="Calibri"/>
-          <w:sz w:val="24"/>
-          <w:szCs w:val="24"/>
-        </w:rPr>
-        <w:t xml:space="preserve"> </w:t>
-      </w:r>
-      <w:r>
-        <w:rPr>
-          <w:rStyle w:val="Hyperlink"/>
-          <w:rFonts w:ascii="Calibri" w:hAnsi="Calibri" w:cs="Calibri"/>
-          <w:color w:val="2F5496" w:themeColor="accent5" w:themeShade="BF"/>
-          <w:sz w:val="24"/>
-          <w:szCs w:val="24"/>
-          <w:u w:val="none"/>
-        </w:rPr>
-        <w:t>(</w:t>
-      </w:r>
-      <w:hyperlink r:id="rId13" w:history="1">
+        <w:proofErr w:type="spellEnd"/>
         <w:r>
           <w:rPr>
             <w:rStyle w:val="Hyperlink"/>
@@ -1036,62 +1553,50 @@
             <w:szCs w:val="24"/>
             <w:u w:val="none"/>
           </w:rPr>
-          <w:t>Kiểm tra ở đây</w:t>
+          <w:t xml:space="preserve"> </w:t>
+        </w:r>
+        <w:proofErr w:type="spellStart"/>
+        <w:r>
+          <w:rPr>
+            <w:rStyle w:val="Hyperlink"/>
+            <w:rFonts w:ascii="Calibri" w:hAnsi="Calibri" w:cs="Calibri"/>
+            <w:color w:val="2F5496" w:themeColor="accent5" w:themeShade="BF"/>
+            <w:sz w:val="24"/>
+            <w:szCs w:val="24"/>
+            <w:u w:val="none"/>
+          </w:rPr>
+          <w:t>tra</w:t>
+        </w:r>
+        <w:proofErr w:type="spellEnd"/>
+        <w:r>
+          <w:rPr>
+            <w:rStyle w:val="Hyperlink"/>
+            <w:rFonts w:ascii="Calibri" w:hAnsi="Calibri" w:cs="Calibri"/>
+            <w:color w:val="2F5496" w:themeColor="accent5" w:themeShade="BF"/>
+            <w:sz w:val="24"/>
+            <w:szCs w:val="24"/>
+            <w:u w:val="none"/>
+          </w:rPr>
+          <w:t>)</w:t>
         </w:r>
       </w:hyperlink>
       <w:r>
         <w:rPr>
           <w:rStyle w:val="Hyperlink"/>
-          <w:rFonts w:ascii="Calibri" w:hAnsi="Calibri" w:cs="Calibri"/>
-          <w:color w:val="2F5496" w:themeColor="accent5" w:themeShade="BF"/>
-          <w:sz w:val="24"/>
-          <w:szCs w:val="24"/>
+          <w:color w:val="5B9BD5" w:themeColor="accent1"/>
+          <w:sz w:val="30"/>
+          <w:szCs w:val="30"/>
           <w:u w:val="none"/>
         </w:rPr>
-        <w:t>)</w:t>
-      </w:r>
-      <w:r>
-        <w:rPr>
-          <w:rStyle w:val="Hyperlink"/>
-          <w:color w:val="auto"/>
-          <w:u w:val="none"/>
-        </w:rPr>
-        <w:t xml:space="preserve">  </w:t>
-      </w:r>
-      <w:r>
-        <w:rPr>
-          <w:rStyle w:val="Hyperlink"/>
-          <w:color w:val="auto"/>
-          <w:u w:val="none"/>
-        </w:rPr>
-        <w:tab/>
-      </w:r>
-      <w:r>
-        <w:rPr>
-          <w:rStyle w:val="Hyperlink"/>
-          <w:color w:val="auto"/>
-          <w:u w:val="none"/>
-        </w:rPr>
-        <w:tab/>
-        <w:t xml:space="preserve"> </w:t>
-      </w:r>
-      <w:r>
-        <w:rPr>
-          <w:rStyle w:val="Hyperlink"/>
-          <w:color w:val="auto"/>
-          <w:u w:val="none"/>
-        </w:rPr>
-        <w:tab/>
-        <w:t xml:space="preserve"> </w:t>
-      </w:r>
-      <w:r>
-        <w:rPr>
-          <w:rFonts w:ascii="Calibri" w:hAnsi="Calibri" w:cs="Calibri"/>
-          <w:b/>
-          <w:sz w:val="24"/>
-          <w:szCs w:val="24"/>
-        </w:rPr>
-        <w:t>03/2025-05/2025</w:t>
+        <w:t xml:space="preserve"> </w:t>
+      </w:r>
+      <w:r>
+        <w:rPr>
+          <w:rFonts w:ascii="Calibri" w:hAnsi="Calibri" w:cs="Calibri"/>
+          <w:sz w:val="24"/>
+          <w:szCs w:val="24"/>
+        </w:rPr>
+        <w:t xml:space="preserve"> </w:t>
       </w:r>
     </w:p>
     <w:p>
@@ -1104,17 +1609,437 @@
         <w:spacing w:line="240" w:lineRule="auto"/>
         <w:rPr>
           <w:rFonts w:ascii="Calibri" w:hAnsi="Calibri" w:cs="Calibri"/>
-          <w:sz w:val="24"/>
-          <w:szCs w:val="24"/>
-        </w:rPr>
-      </w:pPr>
-      <w:r>
-        <w:rPr>
-          <w:rFonts w:ascii="Calibri" w:hAnsi="Calibri" w:cs="Calibri"/>
-          <w:sz w:val="24"/>
-          <w:szCs w:val="24"/>
-        </w:rPr>
-        <w:t>Mô tả: Tạo một app học tiếng Anh bằng thẻ nhớ với các công nghệ cơ bản với các tính năng: hiển thị bộ thẻ, quản lý thẻ và bộ thẻ, cài đặt chung, tùy chỉnh ngôn ngữ.</w:t>
+          <w:b/>
+          <w:sz w:val="24"/>
+          <w:szCs w:val="24"/>
+        </w:rPr>
+      </w:pPr>
+      <w:proofErr w:type="spellStart"/>
+      <w:r>
+        <w:rPr>
+          <w:rFonts w:ascii="Calibri" w:hAnsi="Calibri" w:cs="Calibri"/>
+          <w:b/>
+          <w:sz w:val="24"/>
+          <w:szCs w:val="24"/>
+        </w:rPr>
+        <w:t>Miêu</w:t>
+      </w:r>
+      <w:proofErr w:type="spellEnd"/>
+      <w:r>
+        <w:rPr>
+          <w:rFonts w:ascii="Calibri" w:hAnsi="Calibri" w:cs="Calibri"/>
+          <w:b/>
+          <w:sz w:val="24"/>
+          <w:szCs w:val="24"/>
+        </w:rPr>
+        <w:t xml:space="preserve"> </w:t>
+      </w:r>
+      <w:proofErr w:type="spellStart"/>
+      <w:r>
+        <w:rPr>
+          <w:rFonts w:ascii="Calibri" w:hAnsi="Calibri" w:cs="Calibri"/>
+          <w:b/>
+          <w:sz w:val="24"/>
+          <w:szCs w:val="24"/>
+        </w:rPr>
+        <w:t>tả</w:t>
+      </w:r>
+      <w:proofErr w:type="spellEnd"/>
+      <w:r>
+        <w:rPr>
+          <w:rFonts w:ascii="Calibri" w:hAnsi="Calibri" w:cs="Calibri"/>
+          <w:b/>
+          <w:sz w:val="24"/>
+          <w:szCs w:val="24"/>
+        </w:rPr>
+        <w:t>:</w:t>
+      </w:r>
+      <w:r>
+        <w:rPr>
+          <w:rFonts w:ascii="Calibri" w:hAnsi="Calibri" w:cs="Calibri"/>
+          <w:b/>
+          <w:sz w:val="24"/>
+          <w:szCs w:val="24"/>
+        </w:rPr>
+        <w:t xml:space="preserve"> </w:t>
+      </w:r>
+      <w:proofErr w:type="spellStart"/>
+      <w:r>
+        <w:rPr>
+          <w:rFonts w:ascii="Calibri" w:hAnsi="Calibri" w:cs="Calibri"/>
+          <w:sz w:val="24"/>
+          <w:szCs w:val="24"/>
+        </w:rPr>
+        <w:t>Một</w:t>
+      </w:r>
+      <w:proofErr w:type="spellEnd"/>
+      <w:r>
+        <w:rPr>
+          <w:rFonts w:ascii="Calibri" w:hAnsi="Calibri" w:cs="Calibri"/>
+          <w:sz w:val="24"/>
+          <w:szCs w:val="24"/>
+        </w:rPr>
+        <w:t xml:space="preserve"> </w:t>
+      </w:r>
+      <w:proofErr w:type="spellStart"/>
+      <w:r>
+        <w:rPr>
+          <w:rFonts w:ascii="Calibri" w:hAnsi="Calibri" w:cs="Calibri"/>
+          <w:sz w:val="24"/>
+          <w:szCs w:val="24"/>
+        </w:rPr>
+        <w:t>ứng</w:t>
+      </w:r>
+      <w:proofErr w:type="spellEnd"/>
+      <w:r>
+        <w:rPr>
+          <w:rFonts w:ascii="Calibri" w:hAnsi="Calibri" w:cs="Calibri"/>
+          <w:sz w:val="24"/>
+          <w:szCs w:val="24"/>
+        </w:rPr>
+        <w:t xml:space="preserve"> </w:t>
+      </w:r>
+      <w:proofErr w:type="spellStart"/>
+      <w:r>
+        <w:rPr>
+          <w:rFonts w:ascii="Calibri" w:hAnsi="Calibri" w:cs="Calibri"/>
+          <w:sz w:val="24"/>
+          <w:szCs w:val="24"/>
+        </w:rPr>
+        <w:t>dụng</w:t>
+      </w:r>
+      <w:proofErr w:type="spellEnd"/>
+      <w:r>
+        <w:rPr>
+          <w:rFonts w:ascii="Calibri" w:hAnsi="Calibri" w:cs="Calibri"/>
+          <w:sz w:val="24"/>
+          <w:szCs w:val="24"/>
+        </w:rPr>
+        <w:t xml:space="preserve"> web </w:t>
+      </w:r>
+      <w:proofErr w:type="spellStart"/>
+      <w:r>
+        <w:rPr>
+          <w:rFonts w:ascii="Calibri" w:hAnsi="Calibri" w:cs="Calibri"/>
+          <w:sz w:val="24"/>
+          <w:szCs w:val="24"/>
+        </w:rPr>
+        <w:t>được</w:t>
+      </w:r>
+      <w:proofErr w:type="spellEnd"/>
+      <w:r>
+        <w:rPr>
+          <w:rFonts w:ascii="Calibri" w:hAnsi="Calibri" w:cs="Calibri"/>
+          <w:sz w:val="24"/>
+          <w:szCs w:val="24"/>
+        </w:rPr>
+        <w:t xml:space="preserve"> </w:t>
+      </w:r>
+      <w:proofErr w:type="spellStart"/>
+      <w:r>
+        <w:rPr>
+          <w:rFonts w:ascii="Calibri" w:hAnsi="Calibri" w:cs="Calibri"/>
+          <w:sz w:val="24"/>
+          <w:szCs w:val="24"/>
+        </w:rPr>
+        <w:t>thư</w:t>
+      </w:r>
+      <w:proofErr w:type="spellEnd"/>
+      <w:r>
+        <w:rPr>
+          <w:rFonts w:ascii="Calibri" w:hAnsi="Calibri" w:cs="Calibri"/>
+          <w:sz w:val="24"/>
+          <w:szCs w:val="24"/>
+        </w:rPr>
+        <w:t xml:space="preserve"> </w:t>
+      </w:r>
+      <w:proofErr w:type="spellStart"/>
+      <w:r>
+        <w:rPr>
+          <w:rFonts w:ascii="Calibri" w:hAnsi="Calibri" w:cs="Calibri"/>
+          <w:sz w:val="24"/>
+          <w:szCs w:val="24"/>
+        </w:rPr>
+        <w:t>viện</w:t>
+      </w:r>
+      <w:proofErr w:type="spellEnd"/>
+      <w:r>
+        <w:rPr>
+          <w:rFonts w:ascii="Calibri" w:hAnsi="Calibri" w:cs="Calibri"/>
+          <w:sz w:val="24"/>
+          <w:szCs w:val="24"/>
+        </w:rPr>
+        <w:t xml:space="preserve"> </w:t>
+      </w:r>
+      <w:proofErr w:type="spellStart"/>
+      <w:r>
+        <w:rPr>
+          <w:rFonts w:ascii="Calibri" w:hAnsi="Calibri" w:cs="Calibri"/>
+          <w:sz w:val="24"/>
+          <w:szCs w:val="24"/>
+        </w:rPr>
+        <w:t>trường</w:t>
+      </w:r>
+      <w:proofErr w:type="spellEnd"/>
+      <w:r>
+        <w:rPr>
+          <w:rFonts w:ascii="Calibri" w:hAnsi="Calibri" w:cs="Calibri"/>
+          <w:sz w:val="24"/>
+          <w:szCs w:val="24"/>
+        </w:rPr>
+        <w:t xml:space="preserve"> </w:t>
+      </w:r>
+      <w:proofErr w:type="spellStart"/>
+      <w:r>
+        <w:rPr>
+          <w:rFonts w:ascii="Calibri" w:hAnsi="Calibri" w:cs="Calibri"/>
+          <w:sz w:val="24"/>
+          <w:szCs w:val="24"/>
+        </w:rPr>
+        <w:t>sử</w:t>
+      </w:r>
+      <w:proofErr w:type="spellEnd"/>
+      <w:r>
+        <w:rPr>
+          <w:rFonts w:ascii="Calibri" w:hAnsi="Calibri" w:cs="Calibri"/>
+          <w:sz w:val="24"/>
+          <w:szCs w:val="24"/>
+        </w:rPr>
+        <w:t xml:space="preserve"> </w:t>
+      </w:r>
+      <w:proofErr w:type="spellStart"/>
+      <w:r>
+        <w:rPr>
+          <w:rFonts w:ascii="Calibri" w:hAnsi="Calibri" w:cs="Calibri"/>
+          <w:sz w:val="24"/>
+          <w:szCs w:val="24"/>
+        </w:rPr>
+        <w:t>dụng</w:t>
+      </w:r>
+      <w:proofErr w:type="spellEnd"/>
+      <w:r>
+        <w:rPr>
+          <w:rFonts w:ascii="Calibri" w:hAnsi="Calibri" w:cs="Calibri"/>
+          <w:sz w:val="24"/>
+          <w:szCs w:val="24"/>
+        </w:rPr>
+        <w:t xml:space="preserve"> </w:t>
+      </w:r>
+      <w:proofErr w:type="spellStart"/>
+      <w:r>
+        <w:rPr>
+          <w:rFonts w:ascii="Calibri" w:hAnsi="Calibri" w:cs="Calibri"/>
+          <w:sz w:val="24"/>
+          <w:szCs w:val="24"/>
+        </w:rPr>
+        <w:t>để</w:t>
+      </w:r>
+      <w:proofErr w:type="spellEnd"/>
+      <w:r>
+        <w:rPr>
+          <w:rFonts w:ascii="Calibri" w:hAnsi="Calibri" w:cs="Calibri"/>
+          <w:sz w:val="24"/>
+          <w:szCs w:val="24"/>
+        </w:rPr>
+        <w:t xml:space="preserve"> </w:t>
+      </w:r>
+      <w:proofErr w:type="spellStart"/>
+      <w:r>
+        <w:rPr>
+          <w:rFonts w:ascii="Calibri" w:hAnsi="Calibri" w:cs="Calibri"/>
+          <w:sz w:val="24"/>
+          <w:szCs w:val="24"/>
+        </w:rPr>
+        <w:t>quản</w:t>
+      </w:r>
+      <w:proofErr w:type="spellEnd"/>
+      <w:r>
+        <w:rPr>
+          <w:rFonts w:ascii="Calibri" w:hAnsi="Calibri" w:cs="Calibri"/>
+          <w:sz w:val="24"/>
+          <w:szCs w:val="24"/>
+        </w:rPr>
+        <w:t xml:space="preserve"> </w:t>
+      </w:r>
+      <w:proofErr w:type="spellStart"/>
+      <w:r>
+        <w:rPr>
+          <w:rFonts w:ascii="Calibri" w:hAnsi="Calibri" w:cs="Calibri"/>
+          <w:sz w:val="24"/>
+          <w:szCs w:val="24"/>
+        </w:rPr>
+        <w:t>lý</w:t>
+      </w:r>
+      <w:proofErr w:type="spellEnd"/>
+      <w:r>
+        <w:rPr>
+          <w:rFonts w:ascii="Calibri" w:hAnsi="Calibri" w:cs="Calibri"/>
+          <w:sz w:val="24"/>
+          <w:szCs w:val="24"/>
+        </w:rPr>
+        <w:t xml:space="preserve"> </w:t>
+      </w:r>
+      <w:proofErr w:type="spellStart"/>
+      <w:r>
+        <w:rPr>
+          <w:rFonts w:ascii="Calibri" w:hAnsi="Calibri" w:cs="Calibri"/>
+          <w:sz w:val="24"/>
+          <w:szCs w:val="24"/>
+        </w:rPr>
+        <w:t>sách</w:t>
+      </w:r>
+      <w:proofErr w:type="spellEnd"/>
+      <w:r>
+        <w:rPr>
+          <w:rFonts w:ascii="Calibri" w:hAnsi="Calibri" w:cs="Calibri"/>
+          <w:sz w:val="24"/>
+          <w:szCs w:val="24"/>
+        </w:rPr>
+        <w:t xml:space="preserve">, </w:t>
+      </w:r>
+      <w:proofErr w:type="spellStart"/>
+      <w:r>
+        <w:rPr>
+          <w:rFonts w:ascii="Calibri" w:hAnsi="Calibri" w:cs="Calibri"/>
+          <w:sz w:val="24"/>
+          <w:szCs w:val="24"/>
+        </w:rPr>
+        <w:t>tài</w:t>
+      </w:r>
+      <w:proofErr w:type="spellEnd"/>
+      <w:r>
+        <w:rPr>
+          <w:rFonts w:ascii="Calibri" w:hAnsi="Calibri" w:cs="Calibri"/>
+          <w:sz w:val="24"/>
+          <w:szCs w:val="24"/>
+        </w:rPr>
+        <w:t xml:space="preserve"> </w:t>
+      </w:r>
+      <w:proofErr w:type="spellStart"/>
+      <w:r>
+        <w:rPr>
+          <w:rFonts w:ascii="Calibri" w:hAnsi="Calibri" w:cs="Calibri"/>
+          <w:sz w:val="24"/>
+          <w:szCs w:val="24"/>
+        </w:rPr>
+        <w:t>liệu</w:t>
+      </w:r>
+      <w:proofErr w:type="spellEnd"/>
+      <w:r>
+        <w:rPr>
+          <w:rFonts w:ascii="Calibri" w:hAnsi="Calibri" w:cs="Calibri"/>
+          <w:sz w:val="24"/>
+          <w:szCs w:val="24"/>
+        </w:rPr>
+        <w:t xml:space="preserve"> </w:t>
+      </w:r>
+      <w:proofErr w:type="spellStart"/>
+      <w:r>
+        <w:rPr>
+          <w:rFonts w:ascii="Calibri" w:hAnsi="Calibri" w:cs="Calibri"/>
+          <w:sz w:val="24"/>
+          <w:szCs w:val="24"/>
+        </w:rPr>
+        <w:t>và</w:t>
+      </w:r>
+      <w:proofErr w:type="spellEnd"/>
+      <w:r>
+        <w:rPr>
+          <w:rFonts w:ascii="Calibri" w:hAnsi="Calibri" w:cs="Calibri"/>
+          <w:sz w:val="24"/>
+          <w:szCs w:val="24"/>
+        </w:rPr>
+        <w:t xml:space="preserve"> </w:t>
+      </w:r>
+      <w:proofErr w:type="spellStart"/>
+      <w:r>
+        <w:rPr>
+          <w:rFonts w:ascii="Calibri" w:hAnsi="Calibri" w:cs="Calibri"/>
+          <w:sz w:val="24"/>
+          <w:szCs w:val="24"/>
+        </w:rPr>
+        <w:t>mượn</w:t>
+      </w:r>
+      <w:proofErr w:type="spellEnd"/>
+      <w:r>
+        <w:rPr>
+          <w:rFonts w:ascii="Calibri" w:hAnsi="Calibri" w:cs="Calibri"/>
+          <w:sz w:val="24"/>
+          <w:szCs w:val="24"/>
+        </w:rPr>
+        <w:t xml:space="preserve"> </w:t>
+      </w:r>
+      <w:proofErr w:type="spellStart"/>
+      <w:r>
+        <w:rPr>
+          <w:rFonts w:ascii="Calibri" w:hAnsi="Calibri" w:cs="Calibri"/>
+          <w:sz w:val="24"/>
+          <w:szCs w:val="24"/>
+        </w:rPr>
+        <w:t>sách</w:t>
+      </w:r>
+      <w:proofErr w:type="spellEnd"/>
+      <w:r>
+        <w:rPr>
+          <w:rFonts w:ascii="Calibri" w:hAnsi="Calibri" w:cs="Calibri"/>
+          <w:sz w:val="24"/>
+          <w:szCs w:val="24"/>
+        </w:rPr>
+        <w:t xml:space="preserve"> </w:t>
+      </w:r>
+      <w:proofErr w:type="spellStart"/>
+      <w:r>
+        <w:rPr>
+          <w:rFonts w:ascii="Calibri" w:hAnsi="Calibri" w:cs="Calibri"/>
+          <w:sz w:val="24"/>
+          <w:szCs w:val="24"/>
+        </w:rPr>
+        <w:t>cho</w:t>
+      </w:r>
+      <w:proofErr w:type="spellEnd"/>
+      <w:r>
+        <w:rPr>
+          <w:rFonts w:ascii="Calibri" w:hAnsi="Calibri" w:cs="Calibri"/>
+          <w:sz w:val="24"/>
+          <w:szCs w:val="24"/>
+        </w:rPr>
+        <w:t xml:space="preserve"> </w:t>
+      </w:r>
+      <w:proofErr w:type="spellStart"/>
+      <w:r>
+        <w:rPr>
+          <w:rFonts w:ascii="Calibri" w:hAnsi="Calibri" w:cs="Calibri"/>
+          <w:sz w:val="24"/>
+          <w:szCs w:val="24"/>
+        </w:rPr>
+        <w:t>sinh</w:t>
+      </w:r>
+      <w:proofErr w:type="spellEnd"/>
+      <w:r>
+        <w:rPr>
+          <w:rFonts w:ascii="Calibri" w:hAnsi="Calibri" w:cs="Calibri"/>
+          <w:sz w:val="24"/>
+          <w:szCs w:val="24"/>
+        </w:rPr>
+        <w:t xml:space="preserve"> </w:t>
+      </w:r>
+      <w:proofErr w:type="spellStart"/>
+      <w:r>
+        <w:rPr>
+          <w:rFonts w:ascii="Calibri" w:hAnsi="Calibri" w:cs="Calibri"/>
+          <w:sz w:val="24"/>
+          <w:szCs w:val="24"/>
+        </w:rPr>
+        <w:t>viên</w:t>
+      </w:r>
+      <w:proofErr w:type="spellEnd"/>
+      <w:r>
+        <w:rPr>
+          <w:rFonts w:ascii="Calibri" w:hAnsi="Calibri" w:cs="Calibri"/>
+          <w:sz w:val="24"/>
+          <w:szCs w:val="24"/>
+        </w:rPr>
+        <w:t>.</w:t>
       </w:r>
     </w:p>
     <w:p>
@@ -1127,53 +2052,877 @@
         <w:spacing w:line="240" w:lineRule="auto"/>
         <w:rPr>
           <w:rFonts w:ascii="Calibri" w:hAnsi="Calibri" w:cs="Calibri"/>
-          <w:sz w:val="24"/>
-          <w:szCs w:val="24"/>
-        </w:rPr>
-      </w:pPr>
-      <w:r>
-        <w:rPr>
-          <w:rFonts w:ascii="Calibri" w:hAnsi="Calibri" w:cs="Calibri"/>
-          <w:sz w:val="24"/>
-          <w:szCs w:val="24"/>
-        </w:rPr>
-        <w:t xml:space="preserve">Công nghệ: </w:t>
-      </w:r>
-      <w:r>
-        <w:rPr>
-          <w:rFonts w:ascii="Calibri" w:hAnsi="Calibri" w:cs="Calibri"/>
-          <w:sz w:val="24"/>
-          <w:szCs w:val="24"/>
-        </w:rPr>
-        <w:t>Java</w:t>
-      </w:r>
-      <w:r>
-        <w:rPr>
-          <w:rFonts w:ascii="Calibri" w:hAnsi="Calibri" w:cs="Calibri"/>
-          <w:sz w:val="24"/>
-          <w:szCs w:val="24"/>
-        </w:rPr>
-        <w:t xml:space="preserve">, </w:t>
-      </w:r>
-      <w:r>
-        <w:rPr>
-          <w:rFonts w:ascii="Calibri" w:hAnsi="Calibri" w:cs="Calibri"/>
-          <w:sz w:val="24"/>
-          <w:szCs w:val="24"/>
-        </w:rPr>
-        <w:t>Android Jetpack, SQLite</w:t>
-      </w:r>
-      <w:r>
-        <w:rPr>
-          <w:rFonts w:ascii="Calibri" w:hAnsi="Calibri" w:cs="Calibri"/>
-          <w:sz w:val="24"/>
-          <w:szCs w:val="24"/>
-        </w:rPr>
-        <w:t>, Retrofit.</w:t>
+          <w:b/>
+          <w:sz w:val="24"/>
+          <w:szCs w:val="24"/>
+        </w:rPr>
+      </w:pPr>
+      <w:proofErr w:type="spellStart"/>
+      <w:r>
+        <w:rPr>
+          <w:rFonts w:ascii="Calibri" w:hAnsi="Calibri" w:cs="Calibri"/>
+          <w:b/>
+          <w:sz w:val="24"/>
+          <w:szCs w:val="24"/>
+        </w:rPr>
+        <w:t>Công</w:t>
+      </w:r>
+      <w:proofErr w:type="spellEnd"/>
+      <w:r>
+        <w:rPr>
+          <w:rFonts w:ascii="Calibri" w:hAnsi="Calibri" w:cs="Calibri"/>
+          <w:b/>
+          <w:sz w:val="24"/>
+          <w:szCs w:val="24"/>
+        </w:rPr>
+        <w:t xml:space="preserve"> </w:t>
+      </w:r>
+      <w:proofErr w:type="spellStart"/>
+      <w:r>
+        <w:rPr>
+          <w:rFonts w:ascii="Calibri" w:hAnsi="Calibri" w:cs="Calibri"/>
+          <w:b/>
+          <w:sz w:val="24"/>
+          <w:szCs w:val="24"/>
+        </w:rPr>
+        <w:t>nghệ</w:t>
+      </w:r>
+      <w:proofErr w:type="spellEnd"/>
+      <w:r>
+        <w:rPr>
+          <w:rFonts w:ascii="Calibri" w:hAnsi="Calibri" w:cs="Calibri"/>
+          <w:b/>
+          <w:sz w:val="24"/>
+          <w:szCs w:val="24"/>
+        </w:rPr>
+        <w:t>:</w:t>
       </w:r>
     </w:p>
     <w:p>
       <w:pPr>
+        <w:pStyle w:val="ListParagraph"/>
+        <w:numPr>
+          <w:ilvl w:val="0"/>
+          <w:numId w:val="2"/>
+        </w:numPr>
+        <w:spacing w:line="240" w:lineRule="auto"/>
+        <w:rPr>
+          <w:rFonts w:ascii="Calibri" w:hAnsi="Calibri" w:cs="Calibri"/>
+          <w:b/>
+          <w:sz w:val="24"/>
+          <w:szCs w:val="24"/>
+        </w:rPr>
+      </w:pPr>
+      <w:r>
+        <w:rPr>
+          <w:rFonts w:ascii="Calibri" w:hAnsi="Calibri" w:cs="Calibri"/>
+          <w:b/>
+          <w:sz w:val="24"/>
+          <w:szCs w:val="24"/>
+        </w:rPr>
+        <w:t>Front-end</w:t>
+      </w:r>
+      <w:r>
+        <w:rPr>
+          <w:rFonts w:ascii="Calibri" w:hAnsi="Calibri" w:cs="Calibri"/>
+          <w:b/>
+          <w:sz w:val="24"/>
+          <w:szCs w:val="24"/>
+        </w:rPr>
+        <w:t>:</w:t>
+      </w:r>
+      <w:r>
+        <w:rPr>
+          <w:rFonts w:ascii="Calibri" w:hAnsi="Calibri" w:cs="Calibri"/>
+          <w:b/>
+          <w:sz w:val="24"/>
+          <w:szCs w:val="24"/>
+        </w:rPr>
+        <w:t xml:space="preserve"> </w:t>
+      </w:r>
+      <w:r>
+        <w:rPr>
+          <w:rFonts w:ascii="Calibri" w:hAnsi="Calibri" w:cs="Calibri"/>
+          <w:sz w:val="24"/>
+          <w:szCs w:val="24"/>
+        </w:rPr>
+        <w:t xml:space="preserve">Bootstrap, </w:t>
+      </w:r>
+      <w:proofErr w:type="spellStart"/>
+      <w:r>
+        <w:rPr>
+          <w:rFonts w:ascii="Calibri" w:hAnsi="Calibri" w:cs="Calibri"/>
+          <w:sz w:val="24"/>
+          <w:szCs w:val="24"/>
+        </w:rPr>
+        <w:t>Jq</w:t>
+      </w:r>
+      <w:bookmarkStart w:id="0" w:name="_GoBack"/>
+      <w:bookmarkEnd w:id="0"/>
+      <w:r>
+        <w:rPr>
+          <w:rFonts w:ascii="Calibri" w:hAnsi="Calibri" w:cs="Calibri"/>
+          <w:sz w:val="24"/>
+          <w:szCs w:val="24"/>
+        </w:rPr>
+        <w:t>uery</w:t>
+      </w:r>
+      <w:proofErr w:type="spellEnd"/>
+    </w:p>
+    <w:p>
+      <w:pPr>
+        <w:pStyle w:val="ListParagraph"/>
+        <w:numPr>
+          <w:ilvl w:val="0"/>
+          <w:numId w:val="2"/>
+        </w:numPr>
+        <w:spacing w:line="240" w:lineRule="auto"/>
+        <w:rPr>
+          <w:rFonts w:ascii="Calibri" w:hAnsi="Calibri" w:cs="Calibri"/>
+          <w:b/>
+          <w:sz w:val="24"/>
+          <w:szCs w:val="24"/>
+        </w:rPr>
+      </w:pPr>
+      <w:r>
+        <w:rPr>
+          <w:rFonts w:ascii="Calibri" w:hAnsi="Calibri" w:cs="Calibri"/>
+          <w:b/>
+          <w:sz w:val="24"/>
+          <w:szCs w:val="24"/>
+        </w:rPr>
+        <w:t>Bach-end</w:t>
+      </w:r>
+      <w:r>
+        <w:rPr>
+          <w:rFonts w:ascii="Calibri" w:hAnsi="Calibri" w:cs="Calibri"/>
+          <w:b/>
+          <w:sz w:val="24"/>
+          <w:szCs w:val="24"/>
+        </w:rPr>
+        <w:t>:</w:t>
+      </w:r>
+      <w:r>
+        <w:rPr>
+          <w:rFonts w:ascii="Calibri" w:hAnsi="Calibri" w:cs="Calibri"/>
+          <w:b/>
+          <w:sz w:val="24"/>
+          <w:szCs w:val="24"/>
+        </w:rPr>
+        <w:t xml:space="preserve"> </w:t>
+      </w:r>
+      <w:r>
+        <w:rPr>
+          <w:rFonts w:ascii="Calibri" w:hAnsi="Calibri" w:cs="Calibri"/>
+          <w:sz w:val="24"/>
+          <w:szCs w:val="24"/>
+        </w:rPr>
+        <w:t>ASP.NET, MS SQL Server</w:t>
+      </w:r>
+    </w:p>
+    <w:p>
+      <w:pPr>
+        <w:pStyle w:val="ListParagraph"/>
+        <w:numPr>
+          <w:ilvl w:val="0"/>
+          <w:numId w:val="1"/>
+        </w:numPr>
+        <w:spacing w:line="240" w:lineRule="auto"/>
+        <w:rPr>
+          <w:rFonts w:ascii="Calibri" w:hAnsi="Calibri" w:cs="Calibri"/>
+          <w:b/>
+          <w:sz w:val="24"/>
+          <w:szCs w:val="24"/>
+        </w:rPr>
+      </w:pPr>
+      <w:proofErr w:type="spellStart"/>
+      <w:r>
+        <w:rPr>
+          <w:rFonts w:ascii="Calibri" w:hAnsi="Calibri" w:cs="Calibri"/>
+          <w:b/>
+          <w:sz w:val="24"/>
+          <w:szCs w:val="24"/>
+        </w:rPr>
+        <w:t>Nhiệm</w:t>
+      </w:r>
+      <w:proofErr w:type="spellEnd"/>
+      <w:r>
+        <w:rPr>
+          <w:rFonts w:ascii="Calibri" w:hAnsi="Calibri" w:cs="Calibri"/>
+          <w:b/>
+          <w:sz w:val="24"/>
+          <w:szCs w:val="24"/>
+        </w:rPr>
+        <w:t xml:space="preserve"> </w:t>
+      </w:r>
+      <w:proofErr w:type="spellStart"/>
+      <w:r>
+        <w:rPr>
+          <w:rFonts w:ascii="Calibri" w:hAnsi="Calibri" w:cs="Calibri"/>
+          <w:b/>
+          <w:sz w:val="24"/>
+          <w:szCs w:val="24"/>
+        </w:rPr>
+        <w:t>vụ</w:t>
+      </w:r>
+      <w:proofErr w:type="spellEnd"/>
+      <w:r>
+        <w:rPr>
+          <w:rFonts w:ascii="Calibri" w:hAnsi="Calibri" w:cs="Calibri"/>
+          <w:b/>
+          <w:sz w:val="24"/>
+          <w:szCs w:val="24"/>
+        </w:rPr>
+        <w:t xml:space="preserve"> </w:t>
+      </w:r>
+      <w:proofErr w:type="spellStart"/>
+      <w:r>
+        <w:rPr>
+          <w:rFonts w:ascii="Calibri" w:hAnsi="Calibri" w:cs="Calibri"/>
+          <w:b/>
+          <w:sz w:val="24"/>
+          <w:szCs w:val="24"/>
+        </w:rPr>
+        <w:t>của</w:t>
+      </w:r>
+      <w:proofErr w:type="spellEnd"/>
+      <w:r>
+        <w:rPr>
+          <w:rFonts w:ascii="Calibri" w:hAnsi="Calibri" w:cs="Calibri"/>
+          <w:b/>
+          <w:sz w:val="24"/>
+          <w:szCs w:val="24"/>
+        </w:rPr>
+        <w:t xml:space="preserve"> </w:t>
+      </w:r>
+      <w:proofErr w:type="spellStart"/>
+      <w:r>
+        <w:rPr>
+          <w:rFonts w:ascii="Calibri" w:hAnsi="Calibri" w:cs="Calibri"/>
+          <w:b/>
+          <w:sz w:val="24"/>
+          <w:szCs w:val="24"/>
+        </w:rPr>
+        <w:t>tôi</w:t>
+      </w:r>
+      <w:proofErr w:type="spellEnd"/>
+      <w:r>
+        <w:rPr>
+          <w:rFonts w:ascii="Calibri" w:hAnsi="Calibri" w:cs="Calibri"/>
+          <w:b/>
+          <w:sz w:val="24"/>
+          <w:szCs w:val="24"/>
+        </w:rPr>
+        <w:t>:</w:t>
+      </w:r>
+    </w:p>
+    <w:p>
+      <w:pPr>
+        <w:pStyle w:val="ListParagraph"/>
+        <w:numPr>
+          <w:ilvl w:val="0"/>
+          <w:numId w:val="3"/>
+        </w:numPr>
+        <w:spacing w:line="240" w:lineRule="auto"/>
+        <w:rPr>
+          <w:rFonts w:ascii="Calibri" w:hAnsi="Calibri" w:cs="Calibri"/>
+          <w:b/>
+          <w:sz w:val="24"/>
+          <w:szCs w:val="24"/>
+        </w:rPr>
+      </w:pPr>
+      <w:proofErr w:type="spellStart"/>
+      <w:r>
+        <w:rPr>
+          <w:rFonts w:ascii="Calibri" w:hAnsi="Calibri" w:cs="Calibri"/>
+          <w:sz w:val="24"/>
+          <w:szCs w:val="24"/>
+        </w:rPr>
+        <w:t>Nghiên</w:t>
+      </w:r>
+      <w:proofErr w:type="spellEnd"/>
+      <w:r>
+        <w:rPr>
+          <w:rFonts w:ascii="Calibri" w:hAnsi="Calibri" w:cs="Calibri"/>
+          <w:sz w:val="24"/>
+          <w:szCs w:val="24"/>
+        </w:rPr>
+        <w:t xml:space="preserve"> </w:t>
+      </w:r>
+      <w:proofErr w:type="spellStart"/>
+      <w:r>
+        <w:rPr>
+          <w:rFonts w:ascii="Calibri" w:hAnsi="Calibri" w:cs="Calibri"/>
+          <w:sz w:val="24"/>
+          <w:szCs w:val="24"/>
+        </w:rPr>
+        <w:t>cứu</w:t>
+      </w:r>
+      <w:proofErr w:type="spellEnd"/>
+      <w:r>
+        <w:rPr>
+          <w:rFonts w:ascii="Calibri" w:hAnsi="Calibri" w:cs="Calibri"/>
+          <w:sz w:val="24"/>
+          <w:szCs w:val="24"/>
+        </w:rPr>
+        <w:t xml:space="preserve"> </w:t>
+      </w:r>
+      <w:proofErr w:type="spellStart"/>
+      <w:r>
+        <w:rPr>
+          <w:rFonts w:ascii="Calibri" w:hAnsi="Calibri" w:cs="Calibri"/>
+          <w:sz w:val="24"/>
+          <w:szCs w:val="24"/>
+        </w:rPr>
+        <w:t>mã</w:t>
+      </w:r>
+      <w:proofErr w:type="spellEnd"/>
+      <w:r>
+        <w:rPr>
+          <w:rFonts w:ascii="Calibri" w:hAnsi="Calibri" w:cs="Calibri"/>
+          <w:sz w:val="24"/>
+          <w:szCs w:val="24"/>
+        </w:rPr>
+        <w:t xml:space="preserve">, </w:t>
+      </w:r>
+      <w:proofErr w:type="spellStart"/>
+      <w:r>
+        <w:rPr>
+          <w:rFonts w:ascii="Calibri" w:hAnsi="Calibri" w:cs="Calibri"/>
+          <w:sz w:val="24"/>
+          <w:szCs w:val="24"/>
+        </w:rPr>
+        <w:t>đưa</w:t>
+      </w:r>
+      <w:proofErr w:type="spellEnd"/>
+      <w:r>
+        <w:rPr>
+          <w:rFonts w:ascii="Calibri" w:hAnsi="Calibri" w:cs="Calibri"/>
+          <w:sz w:val="24"/>
+          <w:szCs w:val="24"/>
+        </w:rPr>
+        <w:t xml:space="preserve"> </w:t>
+      </w:r>
+      <w:proofErr w:type="spellStart"/>
+      <w:r>
+        <w:rPr>
+          <w:rFonts w:ascii="Calibri" w:hAnsi="Calibri" w:cs="Calibri"/>
+          <w:sz w:val="24"/>
+          <w:szCs w:val="24"/>
+        </w:rPr>
+        <w:t>ra</w:t>
+      </w:r>
+      <w:proofErr w:type="spellEnd"/>
+      <w:r>
+        <w:rPr>
+          <w:rFonts w:ascii="Calibri" w:hAnsi="Calibri" w:cs="Calibri"/>
+          <w:sz w:val="24"/>
+          <w:szCs w:val="24"/>
+        </w:rPr>
+        <w:t xml:space="preserve"> </w:t>
+      </w:r>
+      <w:proofErr w:type="spellStart"/>
+      <w:r>
+        <w:rPr>
+          <w:rFonts w:ascii="Calibri" w:hAnsi="Calibri" w:cs="Calibri"/>
+          <w:sz w:val="24"/>
+          <w:szCs w:val="24"/>
+        </w:rPr>
+        <w:t>quyết</w:t>
+      </w:r>
+      <w:proofErr w:type="spellEnd"/>
+      <w:r>
+        <w:rPr>
+          <w:rFonts w:ascii="Calibri" w:hAnsi="Calibri" w:cs="Calibri"/>
+          <w:sz w:val="24"/>
+          <w:szCs w:val="24"/>
+        </w:rPr>
+        <w:t xml:space="preserve"> </w:t>
+      </w:r>
+      <w:proofErr w:type="spellStart"/>
+      <w:r>
+        <w:rPr>
+          <w:rFonts w:ascii="Calibri" w:hAnsi="Calibri" w:cs="Calibri"/>
+          <w:sz w:val="24"/>
+          <w:szCs w:val="24"/>
+        </w:rPr>
+        <w:t>định</w:t>
+      </w:r>
+      <w:proofErr w:type="spellEnd"/>
+      <w:r>
+        <w:rPr>
+          <w:rFonts w:ascii="Calibri" w:hAnsi="Calibri" w:cs="Calibri"/>
+          <w:sz w:val="24"/>
+          <w:szCs w:val="24"/>
+        </w:rPr>
+        <w:t xml:space="preserve"> </w:t>
+      </w:r>
+      <w:proofErr w:type="spellStart"/>
+      <w:r>
+        <w:rPr>
+          <w:rFonts w:ascii="Calibri" w:hAnsi="Calibri" w:cs="Calibri"/>
+          <w:sz w:val="24"/>
+          <w:szCs w:val="24"/>
+        </w:rPr>
+        <w:t>thiết</w:t>
+      </w:r>
+      <w:proofErr w:type="spellEnd"/>
+      <w:r>
+        <w:rPr>
+          <w:rFonts w:ascii="Calibri" w:hAnsi="Calibri" w:cs="Calibri"/>
+          <w:sz w:val="24"/>
+          <w:szCs w:val="24"/>
+        </w:rPr>
+        <w:t xml:space="preserve"> </w:t>
+      </w:r>
+      <w:proofErr w:type="spellStart"/>
+      <w:r>
+        <w:rPr>
+          <w:rFonts w:ascii="Calibri" w:hAnsi="Calibri" w:cs="Calibri"/>
+          <w:sz w:val="24"/>
+          <w:szCs w:val="24"/>
+        </w:rPr>
+        <w:t>kế</w:t>
+      </w:r>
+      <w:proofErr w:type="spellEnd"/>
+      <w:r>
+        <w:rPr>
+          <w:rFonts w:ascii="Calibri" w:hAnsi="Calibri" w:cs="Calibri"/>
+          <w:sz w:val="24"/>
+          <w:szCs w:val="24"/>
+        </w:rPr>
+        <w:t xml:space="preserve"> </w:t>
+      </w:r>
+      <w:proofErr w:type="spellStart"/>
+      <w:r>
+        <w:rPr>
+          <w:rFonts w:ascii="Calibri" w:hAnsi="Calibri" w:cs="Calibri"/>
+          <w:sz w:val="24"/>
+          <w:szCs w:val="24"/>
+        </w:rPr>
+        <w:t>và</w:t>
+      </w:r>
+      <w:proofErr w:type="spellEnd"/>
+      <w:r>
+        <w:rPr>
+          <w:rFonts w:ascii="Calibri" w:hAnsi="Calibri" w:cs="Calibri"/>
+          <w:sz w:val="24"/>
+          <w:szCs w:val="24"/>
+        </w:rPr>
+        <w:t xml:space="preserve"> </w:t>
+      </w:r>
+      <w:proofErr w:type="spellStart"/>
+      <w:r>
+        <w:rPr>
+          <w:rFonts w:ascii="Calibri" w:hAnsi="Calibri" w:cs="Calibri"/>
+          <w:sz w:val="24"/>
+          <w:szCs w:val="24"/>
+        </w:rPr>
+        <w:t>nỗ</w:t>
+      </w:r>
+      <w:proofErr w:type="spellEnd"/>
+      <w:r>
+        <w:rPr>
+          <w:rFonts w:ascii="Calibri" w:hAnsi="Calibri" w:cs="Calibri"/>
+          <w:sz w:val="24"/>
+          <w:szCs w:val="24"/>
+        </w:rPr>
+        <w:t xml:space="preserve"> </w:t>
+      </w:r>
+      <w:proofErr w:type="spellStart"/>
+      <w:r>
+        <w:rPr>
+          <w:rFonts w:ascii="Calibri" w:hAnsi="Calibri" w:cs="Calibri"/>
+          <w:sz w:val="24"/>
+          <w:szCs w:val="24"/>
+        </w:rPr>
+        <w:t>lực</w:t>
+      </w:r>
+      <w:proofErr w:type="spellEnd"/>
+      <w:r>
+        <w:rPr>
+          <w:rFonts w:ascii="Calibri" w:hAnsi="Calibri" w:cs="Calibri"/>
+          <w:sz w:val="24"/>
+          <w:szCs w:val="24"/>
+        </w:rPr>
+        <w:t xml:space="preserve"> </w:t>
+      </w:r>
+      <w:proofErr w:type="spellStart"/>
+      <w:r>
+        <w:rPr>
+          <w:rFonts w:ascii="Calibri" w:hAnsi="Calibri" w:cs="Calibri"/>
+          <w:sz w:val="24"/>
+          <w:szCs w:val="24"/>
+        </w:rPr>
+        <w:t>phát</w:t>
+      </w:r>
+      <w:proofErr w:type="spellEnd"/>
+      <w:r>
+        <w:rPr>
+          <w:rFonts w:ascii="Calibri" w:hAnsi="Calibri" w:cs="Calibri"/>
+          <w:sz w:val="24"/>
+          <w:szCs w:val="24"/>
+        </w:rPr>
+        <w:t xml:space="preserve"> </w:t>
+      </w:r>
+      <w:proofErr w:type="spellStart"/>
+      <w:r>
+        <w:rPr>
+          <w:rFonts w:ascii="Calibri" w:hAnsi="Calibri" w:cs="Calibri"/>
+          <w:sz w:val="24"/>
+          <w:szCs w:val="24"/>
+        </w:rPr>
+        <w:t>triển</w:t>
+      </w:r>
+      <w:proofErr w:type="spellEnd"/>
+      <w:r>
+        <w:rPr>
+          <w:rFonts w:ascii="Calibri" w:hAnsi="Calibri" w:cs="Calibri"/>
+          <w:sz w:val="24"/>
+          <w:szCs w:val="24"/>
+        </w:rPr>
+        <w:t xml:space="preserve"> </w:t>
+      </w:r>
+      <w:proofErr w:type="spellStart"/>
+      <w:r>
+        <w:rPr>
+          <w:rFonts w:ascii="Calibri" w:hAnsi="Calibri" w:cs="Calibri"/>
+          <w:sz w:val="24"/>
+          <w:szCs w:val="24"/>
+        </w:rPr>
+        <w:t>cả</w:t>
+      </w:r>
+      <w:proofErr w:type="spellEnd"/>
+      <w:r>
+        <w:rPr>
+          <w:rFonts w:ascii="Calibri" w:hAnsi="Calibri" w:cs="Calibri"/>
+          <w:sz w:val="24"/>
+          <w:szCs w:val="24"/>
+        </w:rPr>
+        <w:t xml:space="preserve"> </w:t>
+      </w:r>
+      <w:r>
+        <w:rPr>
+          <w:rFonts w:ascii="Calibri" w:hAnsi="Calibri" w:cs="Calibri"/>
+          <w:sz w:val="24"/>
+          <w:szCs w:val="24"/>
+        </w:rPr>
+        <w:t xml:space="preserve">front-end </w:t>
+      </w:r>
+      <w:proofErr w:type="spellStart"/>
+      <w:r>
+        <w:rPr>
+          <w:rFonts w:ascii="Calibri" w:hAnsi="Calibri" w:cs="Calibri"/>
+          <w:sz w:val="24"/>
+          <w:szCs w:val="24"/>
+        </w:rPr>
+        <w:t>và</w:t>
+      </w:r>
+      <w:proofErr w:type="spellEnd"/>
+      <w:r>
+        <w:rPr>
+          <w:rFonts w:ascii="Calibri" w:hAnsi="Calibri" w:cs="Calibri"/>
+          <w:sz w:val="24"/>
+          <w:szCs w:val="24"/>
+        </w:rPr>
+        <w:t xml:space="preserve"> back-end site.</w:t>
+      </w:r>
+    </w:p>
+    <w:p>
+      <w:pPr>
+        <w:pStyle w:val="ListParagraph"/>
+        <w:numPr>
+          <w:ilvl w:val="1"/>
+          <w:numId w:val="4"/>
+        </w:numPr>
+        <w:spacing w:line="240" w:lineRule="auto"/>
+        <w:rPr>
+          <w:rFonts w:ascii="Calibri" w:hAnsi="Calibri" w:cs="Calibri"/>
+          <w:sz w:val="24"/>
+          <w:szCs w:val="24"/>
+        </w:rPr>
+      </w:pPr>
+      <w:proofErr w:type="spellStart"/>
+      <w:r>
+        <w:rPr>
+          <w:rFonts w:ascii="Calibri" w:hAnsi="Calibri" w:cs="Calibri"/>
+          <w:sz w:val="24"/>
+          <w:szCs w:val="24"/>
+        </w:rPr>
+        <w:t>S</w:t>
+      </w:r>
+      <w:r>
+        <w:rPr>
+          <w:rFonts w:ascii="Calibri" w:hAnsi="Calibri" w:cs="Calibri"/>
+          <w:sz w:val="24"/>
+          <w:szCs w:val="24"/>
+        </w:rPr>
+        <w:t>ử</w:t>
+      </w:r>
+      <w:proofErr w:type="spellEnd"/>
+      <w:r>
+        <w:rPr>
+          <w:rFonts w:ascii="Calibri" w:hAnsi="Calibri" w:cs="Calibri"/>
+          <w:sz w:val="24"/>
+          <w:szCs w:val="24"/>
+        </w:rPr>
+        <w:t xml:space="preserve"> </w:t>
+      </w:r>
+      <w:proofErr w:type="spellStart"/>
+      <w:r>
+        <w:rPr>
+          <w:rFonts w:ascii="Calibri" w:hAnsi="Calibri" w:cs="Calibri"/>
+          <w:sz w:val="24"/>
+          <w:szCs w:val="24"/>
+        </w:rPr>
+        <w:t>dụng</w:t>
+      </w:r>
+      <w:proofErr w:type="spellEnd"/>
+      <w:r>
+        <w:rPr>
+          <w:rFonts w:ascii="Calibri" w:hAnsi="Calibri" w:cs="Calibri"/>
+          <w:sz w:val="24"/>
+          <w:szCs w:val="24"/>
+        </w:rPr>
+        <w:t xml:space="preserve"> MS SQL Server </w:t>
+      </w:r>
+      <w:proofErr w:type="spellStart"/>
+      <w:r>
+        <w:rPr>
+          <w:rFonts w:ascii="Calibri" w:hAnsi="Calibri" w:cs="Calibri"/>
+          <w:sz w:val="24"/>
+          <w:szCs w:val="24"/>
+        </w:rPr>
+        <w:t>để</w:t>
+      </w:r>
+      <w:proofErr w:type="spellEnd"/>
+      <w:r>
+        <w:rPr>
+          <w:rFonts w:ascii="Calibri" w:hAnsi="Calibri" w:cs="Calibri"/>
+          <w:sz w:val="24"/>
+          <w:szCs w:val="24"/>
+        </w:rPr>
+        <w:t xml:space="preserve"> </w:t>
+      </w:r>
+      <w:proofErr w:type="spellStart"/>
+      <w:r>
+        <w:rPr>
+          <w:rFonts w:ascii="Calibri" w:hAnsi="Calibri" w:cs="Calibri"/>
+          <w:sz w:val="24"/>
+          <w:szCs w:val="24"/>
+        </w:rPr>
+        <w:t>quản</w:t>
+      </w:r>
+      <w:proofErr w:type="spellEnd"/>
+      <w:r>
+        <w:rPr>
+          <w:rFonts w:ascii="Calibri" w:hAnsi="Calibri" w:cs="Calibri"/>
+          <w:sz w:val="24"/>
+          <w:szCs w:val="24"/>
+        </w:rPr>
+        <w:t xml:space="preserve"> </w:t>
+      </w:r>
+      <w:proofErr w:type="spellStart"/>
+      <w:r>
+        <w:rPr>
+          <w:rFonts w:ascii="Calibri" w:hAnsi="Calibri" w:cs="Calibri"/>
+          <w:sz w:val="24"/>
+          <w:szCs w:val="24"/>
+        </w:rPr>
+        <w:t>lý</w:t>
+      </w:r>
+      <w:proofErr w:type="spellEnd"/>
+      <w:r>
+        <w:rPr>
+          <w:rFonts w:ascii="Calibri" w:hAnsi="Calibri" w:cs="Calibri"/>
+          <w:sz w:val="24"/>
+          <w:szCs w:val="24"/>
+        </w:rPr>
+        <w:t xml:space="preserve"> </w:t>
+      </w:r>
+      <w:proofErr w:type="spellStart"/>
+      <w:r>
+        <w:rPr>
+          <w:rFonts w:ascii="Calibri" w:hAnsi="Calibri" w:cs="Calibri"/>
+          <w:sz w:val="24"/>
+          <w:szCs w:val="24"/>
+        </w:rPr>
+        <w:t>và</w:t>
+      </w:r>
+      <w:proofErr w:type="spellEnd"/>
+      <w:r>
+        <w:rPr>
+          <w:rFonts w:ascii="Calibri" w:hAnsi="Calibri" w:cs="Calibri"/>
+          <w:sz w:val="24"/>
+          <w:szCs w:val="24"/>
+        </w:rPr>
+        <w:t xml:space="preserve"> </w:t>
+      </w:r>
+      <w:proofErr w:type="spellStart"/>
+      <w:r>
+        <w:rPr>
+          <w:rFonts w:ascii="Calibri" w:hAnsi="Calibri" w:cs="Calibri"/>
+          <w:sz w:val="24"/>
+          <w:szCs w:val="24"/>
+        </w:rPr>
+        <w:t>duy</w:t>
+      </w:r>
+      <w:proofErr w:type="spellEnd"/>
+      <w:r>
+        <w:rPr>
+          <w:rFonts w:ascii="Calibri" w:hAnsi="Calibri" w:cs="Calibri"/>
+          <w:sz w:val="24"/>
+          <w:szCs w:val="24"/>
+        </w:rPr>
+        <w:t xml:space="preserve"> </w:t>
+      </w:r>
+      <w:proofErr w:type="spellStart"/>
+      <w:r>
+        <w:rPr>
+          <w:rFonts w:ascii="Calibri" w:hAnsi="Calibri" w:cs="Calibri"/>
+          <w:sz w:val="24"/>
+          <w:szCs w:val="24"/>
+        </w:rPr>
+        <w:t>trì</w:t>
+      </w:r>
+      <w:proofErr w:type="spellEnd"/>
+      <w:r>
+        <w:rPr>
+          <w:rFonts w:ascii="Calibri" w:hAnsi="Calibri" w:cs="Calibri"/>
+          <w:sz w:val="24"/>
+          <w:szCs w:val="24"/>
+        </w:rPr>
+        <w:t xml:space="preserve"> </w:t>
+      </w:r>
+      <w:proofErr w:type="spellStart"/>
+      <w:r>
+        <w:rPr>
+          <w:rFonts w:ascii="Calibri" w:hAnsi="Calibri" w:cs="Calibri"/>
+          <w:sz w:val="24"/>
+          <w:szCs w:val="24"/>
+        </w:rPr>
+        <w:t>hơn</w:t>
+      </w:r>
+      <w:proofErr w:type="spellEnd"/>
+      <w:r>
+        <w:rPr>
+          <w:rFonts w:ascii="Calibri" w:hAnsi="Calibri" w:cs="Calibri"/>
+          <w:sz w:val="24"/>
+          <w:szCs w:val="24"/>
+        </w:rPr>
+        <w:t xml:space="preserve"> 20 </w:t>
+      </w:r>
+      <w:proofErr w:type="spellStart"/>
+      <w:r>
+        <w:rPr>
+          <w:rFonts w:ascii="Calibri" w:hAnsi="Calibri" w:cs="Calibri"/>
+          <w:sz w:val="24"/>
+          <w:szCs w:val="24"/>
+        </w:rPr>
+        <w:t>bảng</w:t>
+      </w:r>
+      <w:proofErr w:type="spellEnd"/>
+      <w:r>
+        <w:rPr>
+          <w:rFonts w:ascii="Calibri" w:hAnsi="Calibri" w:cs="Calibri"/>
+          <w:sz w:val="24"/>
+          <w:szCs w:val="24"/>
+        </w:rPr>
+        <w:t xml:space="preserve"> </w:t>
+      </w:r>
+      <w:proofErr w:type="spellStart"/>
+      <w:r>
+        <w:rPr>
+          <w:rFonts w:ascii="Calibri" w:hAnsi="Calibri" w:cs="Calibri"/>
+          <w:sz w:val="24"/>
+          <w:szCs w:val="24"/>
+        </w:rPr>
+        <w:t>trong</w:t>
+      </w:r>
+      <w:proofErr w:type="spellEnd"/>
+      <w:r>
+        <w:rPr>
+          <w:rFonts w:ascii="Calibri" w:hAnsi="Calibri" w:cs="Calibri"/>
+          <w:sz w:val="24"/>
+          <w:szCs w:val="24"/>
+        </w:rPr>
+        <w:t xml:space="preserve"> </w:t>
+      </w:r>
+      <w:proofErr w:type="spellStart"/>
+      <w:r>
+        <w:rPr>
+          <w:rFonts w:ascii="Calibri" w:hAnsi="Calibri" w:cs="Calibri"/>
+          <w:sz w:val="24"/>
+          <w:szCs w:val="24"/>
+        </w:rPr>
+        <w:t>cơ</w:t>
+      </w:r>
+      <w:proofErr w:type="spellEnd"/>
+      <w:r>
+        <w:rPr>
+          <w:rFonts w:ascii="Calibri" w:hAnsi="Calibri" w:cs="Calibri"/>
+          <w:sz w:val="24"/>
+          <w:szCs w:val="24"/>
+        </w:rPr>
+        <w:t xml:space="preserve"> </w:t>
+      </w:r>
+      <w:proofErr w:type="spellStart"/>
+      <w:r>
+        <w:rPr>
+          <w:rFonts w:ascii="Calibri" w:hAnsi="Calibri" w:cs="Calibri"/>
+          <w:sz w:val="24"/>
+          <w:szCs w:val="24"/>
+        </w:rPr>
+        <w:t>sở</w:t>
+      </w:r>
+      <w:proofErr w:type="spellEnd"/>
+      <w:r>
+        <w:rPr>
+          <w:rFonts w:ascii="Calibri" w:hAnsi="Calibri" w:cs="Calibri"/>
+          <w:sz w:val="24"/>
+          <w:szCs w:val="24"/>
+        </w:rPr>
+        <w:t xml:space="preserve"> </w:t>
+      </w:r>
+      <w:proofErr w:type="spellStart"/>
+      <w:r>
+        <w:rPr>
+          <w:rFonts w:ascii="Calibri" w:hAnsi="Calibri" w:cs="Calibri"/>
+          <w:sz w:val="24"/>
+          <w:szCs w:val="24"/>
+        </w:rPr>
+        <w:t>dữ</w:t>
+      </w:r>
+      <w:proofErr w:type="spellEnd"/>
+      <w:r>
+        <w:rPr>
+          <w:rFonts w:ascii="Calibri" w:hAnsi="Calibri" w:cs="Calibri"/>
+          <w:sz w:val="24"/>
+          <w:szCs w:val="24"/>
+        </w:rPr>
+        <w:t xml:space="preserve"> </w:t>
+      </w:r>
+      <w:proofErr w:type="spellStart"/>
+      <w:r>
+        <w:rPr>
+          <w:rFonts w:ascii="Calibri" w:hAnsi="Calibri" w:cs="Calibri"/>
+          <w:sz w:val="24"/>
+          <w:szCs w:val="24"/>
+        </w:rPr>
+        <w:t>liệu</w:t>
+      </w:r>
+      <w:proofErr w:type="spellEnd"/>
+      <w:r>
+        <w:rPr>
+          <w:rFonts w:ascii="Calibri" w:hAnsi="Calibri" w:cs="Calibri"/>
+          <w:sz w:val="24"/>
+          <w:szCs w:val="24"/>
+        </w:rPr>
+        <w:t>.</w:t>
+      </w:r>
+    </w:p>
+    <w:p>
+      <w:pPr>
         <w:spacing w:line="240" w:lineRule="auto"/>
         <w:rPr>
           <w:rFonts w:ascii="Calibri" w:hAnsi="Calibri" w:cs="Calibri"/>
@@ -1189,52 +2938,264 @@
           <w:sz w:val="30"/>
           <w:szCs w:val="30"/>
         </w:rPr>
-        <w:t>GIÁO DỤC</w:t>
+        <w:t>DỰ ÁN CÁ NHÂN</w:t>
       </w:r>
     </w:p>
     <w:p>
       <w:pPr>
         <w:spacing w:line="240" w:lineRule="auto"/>
         <w:rPr>
-          <w:rFonts w:ascii="Calibri" w:hAnsi="Calibri" w:cs="Calibri"/>
-          <w:b/>
-          <w:sz w:val="24"/>
-          <w:szCs w:val="24"/>
-        </w:rPr>
-      </w:pPr>
-      <w:r>
-        <w:rPr>
-          <w:rFonts w:ascii="Calibri" w:hAnsi="Calibri" w:cs="Calibri"/>
-          <w:b/>
-          <w:sz w:val="24"/>
-          <w:szCs w:val="24"/>
-        </w:rPr>
-        <w:t>Đại học Công nghiệp Hà Nội (Việt Nam)</w:t>
-      </w:r>
-      <w:r>
-        <w:rPr>
-          <w:rFonts w:ascii="Calibri" w:hAnsi="Calibri" w:cs="Calibri"/>
-          <w:b/>
-          <w:sz w:val="24"/>
-          <w:szCs w:val="24"/>
+          <w:rStyle w:val="Hyperlink"/>
+          <w:color w:val="auto"/>
+          <w:u w:val="none"/>
+        </w:rPr>
+      </w:pPr>
+      <w:proofErr w:type="spellStart"/>
+      <w:r>
+        <w:rPr>
+          <w:rFonts w:ascii="Calibri" w:hAnsi="Calibri" w:cs="Calibri"/>
+          <w:b/>
+          <w:sz w:val="24"/>
+          <w:szCs w:val="24"/>
+        </w:rPr>
+        <w:t>Dự</w:t>
+      </w:r>
+      <w:proofErr w:type="spellEnd"/>
+      <w:r>
+        <w:rPr>
+          <w:rFonts w:ascii="Calibri" w:hAnsi="Calibri" w:cs="Calibri"/>
+          <w:b/>
+          <w:sz w:val="24"/>
+          <w:szCs w:val="24"/>
+        </w:rPr>
+        <w:t xml:space="preserve"> </w:t>
+      </w:r>
+      <w:proofErr w:type="spellStart"/>
+      <w:r>
+        <w:rPr>
+          <w:rFonts w:ascii="Calibri" w:hAnsi="Calibri" w:cs="Calibri"/>
+          <w:b/>
+          <w:sz w:val="24"/>
+          <w:szCs w:val="24"/>
+        </w:rPr>
+        <w:t>án</w:t>
+      </w:r>
+      <w:proofErr w:type="spellEnd"/>
+      <w:r>
+        <w:rPr>
+          <w:rFonts w:ascii="Calibri" w:hAnsi="Calibri" w:cs="Calibri"/>
+          <w:b/>
+          <w:sz w:val="24"/>
+          <w:szCs w:val="24"/>
+        </w:rPr>
+        <w:t>:</w:t>
+      </w:r>
+      <w:r>
+        <w:rPr>
+          <w:rFonts w:ascii="Calibri" w:hAnsi="Calibri" w:cs="Calibri"/>
+          <w:b/>
+          <w:sz w:val="24"/>
+          <w:szCs w:val="24"/>
+        </w:rPr>
+        <w:t xml:space="preserve"> </w:t>
+      </w:r>
+      <w:r>
+        <w:rPr>
+          <w:rFonts w:ascii="Calibri" w:hAnsi="Calibri" w:cs="Calibri"/>
+          <w:sz w:val="24"/>
+          <w:szCs w:val="24"/>
+        </w:rPr>
+        <w:t xml:space="preserve">Web </w:t>
+      </w:r>
+      <w:proofErr w:type="spellStart"/>
+      <w:r>
+        <w:rPr>
+          <w:rFonts w:ascii="Calibri" w:hAnsi="Calibri" w:cs="Calibri"/>
+          <w:sz w:val="24"/>
+          <w:szCs w:val="24"/>
+        </w:rPr>
+        <w:t>quản</w:t>
+      </w:r>
+      <w:proofErr w:type="spellEnd"/>
+      <w:r>
+        <w:rPr>
+          <w:rFonts w:ascii="Calibri" w:hAnsi="Calibri" w:cs="Calibri"/>
+          <w:sz w:val="24"/>
+          <w:szCs w:val="24"/>
+        </w:rPr>
+        <w:t xml:space="preserve"> </w:t>
+      </w:r>
+      <w:proofErr w:type="spellStart"/>
+      <w:r>
+        <w:rPr>
+          <w:rFonts w:ascii="Calibri" w:hAnsi="Calibri" w:cs="Calibri"/>
+          <w:sz w:val="24"/>
+          <w:szCs w:val="24"/>
+        </w:rPr>
+        <w:t>lý</w:t>
+      </w:r>
+      <w:proofErr w:type="spellEnd"/>
+      <w:r>
+        <w:rPr>
+          <w:rFonts w:ascii="Calibri" w:hAnsi="Calibri" w:cs="Calibri"/>
+          <w:sz w:val="24"/>
+          <w:szCs w:val="24"/>
+        </w:rPr>
+        <w:t xml:space="preserve"> </w:t>
+      </w:r>
+      <w:proofErr w:type="spellStart"/>
+      <w:r>
+        <w:rPr>
+          <w:rFonts w:ascii="Calibri" w:hAnsi="Calibri" w:cs="Calibri"/>
+          <w:sz w:val="24"/>
+          <w:szCs w:val="24"/>
+        </w:rPr>
+        <w:t>thẻ</w:t>
+      </w:r>
+      <w:proofErr w:type="spellEnd"/>
+      <w:r>
+        <w:rPr>
+          <w:rFonts w:ascii="Calibri" w:hAnsi="Calibri" w:cs="Calibri"/>
+          <w:sz w:val="24"/>
+          <w:szCs w:val="24"/>
+        </w:rPr>
+        <w:t xml:space="preserve"> </w:t>
+      </w:r>
+      <w:proofErr w:type="spellStart"/>
+      <w:r>
+        <w:rPr>
+          <w:rFonts w:ascii="Calibri" w:hAnsi="Calibri" w:cs="Calibri"/>
+          <w:sz w:val="24"/>
+          <w:szCs w:val="24"/>
+        </w:rPr>
+        <w:t>nhớ</w:t>
+      </w:r>
+      <w:proofErr w:type="spellEnd"/>
+      <w:r>
+        <w:rPr>
+          <w:rFonts w:ascii="Calibri" w:hAnsi="Calibri" w:cs="Calibri"/>
+          <w:sz w:val="24"/>
+          <w:szCs w:val="24"/>
+        </w:rPr>
+        <w:t xml:space="preserve"> </w:t>
+      </w:r>
+      <w:r>
+        <w:rPr>
+          <w:rFonts w:ascii="Calibri" w:hAnsi="Calibri" w:cs="Calibri"/>
+          <w:sz w:val="24"/>
+          <w:szCs w:val="24"/>
+        </w:rPr>
+        <w:t xml:space="preserve">                    </w:t>
+      </w:r>
+      <w:r>
+        <w:rPr>
+          <w:rStyle w:val="Hyperlink"/>
+          <w:rFonts w:ascii="Calibri" w:hAnsi="Calibri" w:cs="Calibri"/>
+          <w:color w:val="2F5496" w:themeColor="accent5" w:themeShade="BF"/>
+          <w:sz w:val="24"/>
+          <w:szCs w:val="24"/>
+          <w:u w:val="none"/>
+        </w:rPr>
+        <w:t>(</w:t>
+      </w:r>
+      <w:proofErr w:type="spellStart"/>
+      <w:r>
+        <w:fldChar w:fldCharType="begin"/>
+      </w:r>
+      <w:r>
+        <w:instrText>HYPERLINK "http://54.250.147.206:8080/"</w:instrText>
+      </w:r>
+      <w:r>
+        <w:fldChar w:fldCharType="separate"/>
+      </w:r>
+      <w:r>
+        <w:rPr>
+          <w:rStyle w:val="Hyperlink"/>
+          <w:rFonts w:ascii="Calibri" w:hAnsi="Calibri" w:cs="Calibri"/>
+          <w:color w:val="2F5496" w:themeColor="accent5" w:themeShade="BF"/>
+          <w:sz w:val="24"/>
+          <w:szCs w:val="24"/>
+          <w:u w:val="none"/>
+        </w:rPr>
+        <w:t>Kiểm</w:t>
+      </w:r>
+      <w:proofErr w:type="spellEnd"/>
+      <w:r>
+        <w:rPr>
+          <w:rStyle w:val="Hyperlink"/>
+          <w:rFonts w:ascii="Calibri" w:hAnsi="Calibri" w:cs="Calibri"/>
+          <w:color w:val="2F5496" w:themeColor="accent5" w:themeShade="BF"/>
+          <w:sz w:val="24"/>
+          <w:szCs w:val="24"/>
+          <w:u w:val="none"/>
+        </w:rPr>
+        <w:t xml:space="preserve"> </w:t>
+      </w:r>
+      <w:proofErr w:type="spellStart"/>
+      <w:r>
+        <w:rPr>
+          <w:rStyle w:val="Hyperlink"/>
+          <w:rFonts w:ascii="Calibri" w:hAnsi="Calibri" w:cs="Calibri"/>
+          <w:color w:val="2F5496" w:themeColor="accent5" w:themeShade="BF"/>
+          <w:sz w:val="24"/>
+          <w:szCs w:val="24"/>
+          <w:u w:val="none"/>
+        </w:rPr>
+        <w:t>tra</w:t>
+      </w:r>
+      <w:proofErr w:type="spellEnd"/>
+      <w:r>
+        <w:rPr>
+          <w:rStyle w:val="Hyperlink"/>
+          <w:rFonts w:ascii="Calibri" w:hAnsi="Calibri" w:cs="Calibri"/>
+          <w:color w:val="2F5496" w:themeColor="accent5" w:themeShade="BF"/>
+          <w:sz w:val="24"/>
+          <w:szCs w:val="24"/>
+          <w:u w:val="none"/>
+        </w:rPr>
+        <w:fldChar w:fldCharType="end"/>
+      </w:r>
+      <w:r>
+        <w:rPr>
+          <w:rStyle w:val="Hyperlink"/>
+          <w:rFonts w:ascii="Calibri" w:hAnsi="Calibri" w:cs="Calibri"/>
+          <w:color w:val="2F5496" w:themeColor="accent5" w:themeShade="BF"/>
+          <w:sz w:val="24"/>
+          <w:szCs w:val="24"/>
+          <w:u w:val="none"/>
+        </w:rPr>
+        <w:t>)</w:t>
+      </w:r>
+      <w:r>
+        <w:rPr>
+          <w:rStyle w:val="Hyperlink"/>
+          <w:color w:val="auto"/>
+          <w:u w:val="none"/>
         </w:rPr>
         <w:tab/>
       </w:r>
       <w:r>
         <w:rPr>
-          <w:rFonts w:ascii="Calibri" w:hAnsi="Calibri" w:cs="Calibri"/>
-          <w:b/>
-          <w:sz w:val="24"/>
-          <w:szCs w:val="24"/>
+          <w:rStyle w:val="Hyperlink"/>
+          <w:color w:val="auto"/>
+          <w:u w:val="none"/>
         </w:rPr>
         <w:tab/>
-      </w:r>
-      <w:r>
-        <w:rPr>
-          <w:rFonts w:ascii="Calibri" w:hAnsi="Calibri" w:cs="Calibri"/>
-          <w:b/>
-          <w:sz w:val="24"/>
-          <w:szCs w:val="24"/>
+        <w:t xml:space="preserve"> </w:t>
+      </w:r>
+      <w:r>
+        <w:rPr>
+          <w:rStyle w:val="Hyperlink"/>
+          <w:color w:val="auto"/>
+          <w:u w:val="none"/>
+        </w:rPr>
+        <w:t xml:space="preserve">               </w:t>
+      </w:r>
+      <w:r>
+        <w:rPr>
+          <w:rStyle w:val="Hyperlink"/>
+          <w:color w:val="auto"/>
+          <w:u w:val="none"/>
         </w:rPr>
         <w:tab/>
       </w:r>
@@ -1245,16 +3206,1379 @@
           <w:sz w:val="24"/>
           <w:szCs w:val="24"/>
         </w:rPr>
+        <w:t>03/2025-05/2025</w:t>
+      </w:r>
+    </w:p>
+    <w:p>
+      <w:pPr>
+        <w:pStyle w:val="ListParagraph"/>
+        <w:numPr>
+          <w:ilvl w:val="0"/>
+          <w:numId w:val="1"/>
+        </w:numPr>
+        <w:spacing w:line="240" w:lineRule="auto"/>
+        <w:rPr>
+          <w:rFonts w:ascii="Calibri" w:hAnsi="Calibri" w:cs="Calibri"/>
+          <w:sz w:val="24"/>
+          <w:szCs w:val="24"/>
+        </w:rPr>
+      </w:pPr>
+      <w:proofErr w:type="spellStart"/>
+      <w:r>
+        <w:rPr>
+          <w:rFonts w:ascii="Calibri" w:hAnsi="Calibri" w:cs="Calibri"/>
+          <w:sz w:val="24"/>
+          <w:szCs w:val="24"/>
+        </w:rPr>
+        <w:t>Mô</w:t>
+      </w:r>
+      <w:proofErr w:type="spellEnd"/>
+      <w:r>
+        <w:rPr>
+          <w:rFonts w:ascii="Calibri" w:hAnsi="Calibri" w:cs="Calibri"/>
+          <w:sz w:val="24"/>
+          <w:szCs w:val="24"/>
+        </w:rPr>
+        <w:t xml:space="preserve"> </w:t>
+      </w:r>
+      <w:proofErr w:type="spellStart"/>
+      <w:r>
+        <w:rPr>
+          <w:rFonts w:ascii="Calibri" w:hAnsi="Calibri" w:cs="Calibri"/>
+          <w:sz w:val="24"/>
+          <w:szCs w:val="24"/>
+        </w:rPr>
+        <w:t>tả</w:t>
+      </w:r>
+      <w:proofErr w:type="spellEnd"/>
+      <w:r>
+        <w:rPr>
+          <w:rFonts w:ascii="Calibri" w:hAnsi="Calibri" w:cs="Calibri"/>
+          <w:sz w:val="24"/>
+          <w:szCs w:val="24"/>
+        </w:rPr>
+        <w:t>:</w:t>
+      </w:r>
+      <w:r>
+        <w:rPr>
+          <w:rFonts w:ascii="Calibri" w:hAnsi="Calibri" w:cs="Calibri"/>
+          <w:sz w:val="24"/>
+          <w:szCs w:val="24"/>
+        </w:rPr>
+        <w:t xml:space="preserve"> </w:t>
+      </w:r>
+      <w:proofErr w:type="spellStart"/>
+      <w:r>
+        <w:rPr>
+          <w:rFonts w:ascii="Calibri" w:hAnsi="Calibri" w:cs="Calibri"/>
+          <w:sz w:val="24"/>
+          <w:szCs w:val="24"/>
+        </w:rPr>
+        <w:t>Tạo</w:t>
+      </w:r>
+      <w:proofErr w:type="spellEnd"/>
+      <w:r>
+        <w:rPr>
+          <w:rFonts w:ascii="Calibri" w:hAnsi="Calibri" w:cs="Calibri"/>
+          <w:sz w:val="24"/>
+          <w:szCs w:val="24"/>
+        </w:rPr>
+        <w:t xml:space="preserve"> </w:t>
+      </w:r>
+      <w:proofErr w:type="spellStart"/>
+      <w:r>
+        <w:rPr>
+          <w:rFonts w:ascii="Calibri" w:hAnsi="Calibri" w:cs="Calibri"/>
+          <w:sz w:val="24"/>
+          <w:szCs w:val="24"/>
+        </w:rPr>
+        <w:t>một</w:t>
+      </w:r>
+      <w:proofErr w:type="spellEnd"/>
+      <w:r>
+        <w:rPr>
+          <w:rFonts w:ascii="Calibri" w:hAnsi="Calibri" w:cs="Calibri"/>
+          <w:sz w:val="24"/>
+          <w:szCs w:val="24"/>
+        </w:rPr>
+        <w:t xml:space="preserve"> </w:t>
+      </w:r>
+      <w:proofErr w:type="spellStart"/>
+      <w:r>
+        <w:rPr>
+          <w:rFonts w:ascii="Calibri" w:hAnsi="Calibri" w:cs="Calibri"/>
+          <w:sz w:val="24"/>
+          <w:szCs w:val="24"/>
+        </w:rPr>
+        <w:t>trang</w:t>
+      </w:r>
+      <w:proofErr w:type="spellEnd"/>
+      <w:r>
+        <w:rPr>
+          <w:rFonts w:ascii="Calibri" w:hAnsi="Calibri" w:cs="Calibri"/>
+          <w:sz w:val="24"/>
+          <w:szCs w:val="24"/>
+        </w:rPr>
+        <w:t xml:space="preserve"> web </w:t>
+      </w:r>
+      <w:proofErr w:type="spellStart"/>
+      <w:r>
+        <w:rPr>
+          <w:rFonts w:ascii="Calibri" w:hAnsi="Calibri" w:cs="Calibri"/>
+          <w:sz w:val="24"/>
+          <w:szCs w:val="24"/>
+        </w:rPr>
+        <w:t>quản</w:t>
+      </w:r>
+      <w:proofErr w:type="spellEnd"/>
+      <w:r>
+        <w:rPr>
+          <w:rFonts w:ascii="Calibri" w:hAnsi="Calibri" w:cs="Calibri"/>
+          <w:sz w:val="24"/>
+          <w:szCs w:val="24"/>
+        </w:rPr>
+        <w:t xml:space="preserve"> </w:t>
+      </w:r>
+      <w:proofErr w:type="spellStart"/>
+      <w:r>
+        <w:rPr>
+          <w:rFonts w:ascii="Calibri" w:hAnsi="Calibri" w:cs="Calibri"/>
+          <w:sz w:val="24"/>
+          <w:szCs w:val="24"/>
+        </w:rPr>
+        <w:t>trị</w:t>
+      </w:r>
+      <w:proofErr w:type="spellEnd"/>
+      <w:r>
+        <w:rPr>
+          <w:rFonts w:ascii="Calibri" w:hAnsi="Calibri" w:cs="Calibri"/>
+          <w:sz w:val="24"/>
+          <w:szCs w:val="24"/>
+        </w:rPr>
+        <w:t xml:space="preserve"> </w:t>
+      </w:r>
+      <w:proofErr w:type="spellStart"/>
+      <w:r>
+        <w:rPr>
+          <w:rFonts w:ascii="Calibri" w:hAnsi="Calibri" w:cs="Calibri"/>
+          <w:sz w:val="24"/>
+          <w:szCs w:val="24"/>
+        </w:rPr>
+        <w:t>bằng</w:t>
+      </w:r>
+      <w:proofErr w:type="spellEnd"/>
+      <w:r>
+        <w:rPr>
+          <w:rFonts w:ascii="Calibri" w:hAnsi="Calibri" w:cs="Calibri"/>
+          <w:sz w:val="24"/>
+          <w:szCs w:val="24"/>
+        </w:rPr>
+        <w:t xml:space="preserve"> </w:t>
+      </w:r>
+      <w:proofErr w:type="spellStart"/>
+      <w:r>
+        <w:rPr>
+          <w:rFonts w:ascii="Calibri" w:hAnsi="Calibri" w:cs="Calibri"/>
+          <w:sz w:val="24"/>
+          <w:szCs w:val="24"/>
+        </w:rPr>
+        <w:t>các</w:t>
+      </w:r>
+      <w:proofErr w:type="spellEnd"/>
+      <w:r>
+        <w:rPr>
+          <w:rFonts w:ascii="Calibri" w:hAnsi="Calibri" w:cs="Calibri"/>
+          <w:sz w:val="24"/>
+          <w:szCs w:val="24"/>
+        </w:rPr>
+        <w:t xml:space="preserve"> </w:t>
+      </w:r>
+      <w:proofErr w:type="spellStart"/>
+      <w:r>
+        <w:rPr>
+          <w:rFonts w:ascii="Calibri" w:hAnsi="Calibri" w:cs="Calibri"/>
+          <w:sz w:val="24"/>
+          <w:szCs w:val="24"/>
+        </w:rPr>
+        <w:t>công</w:t>
+      </w:r>
+      <w:proofErr w:type="spellEnd"/>
+      <w:r>
+        <w:rPr>
+          <w:rFonts w:ascii="Calibri" w:hAnsi="Calibri" w:cs="Calibri"/>
+          <w:sz w:val="24"/>
+          <w:szCs w:val="24"/>
+        </w:rPr>
+        <w:t xml:space="preserve"> </w:t>
+      </w:r>
+      <w:proofErr w:type="spellStart"/>
+      <w:r>
+        <w:rPr>
+          <w:rFonts w:ascii="Calibri" w:hAnsi="Calibri" w:cs="Calibri"/>
+          <w:sz w:val="24"/>
+          <w:szCs w:val="24"/>
+        </w:rPr>
+        <w:t>nghệ</w:t>
+      </w:r>
+      <w:proofErr w:type="spellEnd"/>
+      <w:r>
+        <w:rPr>
+          <w:rFonts w:ascii="Calibri" w:hAnsi="Calibri" w:cs="Calibri"/>
+          <w:sz w:val="24"/>
+          <w:szCs w:val="24"/>
+        </w:rPr>
+        <w:t xml:space="preserve"> </w:t>
+      </w:r>
+      <w:proofErr w:type="spellStart"/>
+      <w:r>
+        <w:rPr>
+          <w:rFonts w:ascii="Calibri" w:hAnsi="Calibri" w:cs="Calibri"/>
+          <w:sz w:val="24"/>
+          <w:szCs w:val="24"/>
+        </w:rPr>
+        <w:t>cơ</w:t>
+      </w:r>
+      <w:proofErr w:type="spellEnd"/>
+      <w:r>
+        <w:rPr>
+          <w:rFonts w:ascii="Calibri" w:hAnsi="Calibri" w:cs="Calibri"/>
+          <w:sz w:val="24"/>
+          <w:szCs w:val="24"/>
+        </w:rPr>
+        <w:t xml:space="preserve"> </w:t>
+      </w:r>
+      <w:proofErr w:type="spellStart"/>
+      <w:r>
+        <w:rPr>
+          <w:rFonts w:ascii="Calibri" w:hAnsi="Calibri" w:cs="Calibri"/>
+          <w:sz w:val="24"/>
+          <w:szCs w:val="24"/>
+        </w:rPr>
+        <w:t>bản</w:t>
+      </w:r>
+      <w:proofErr w:type="spellEnd"/>
+      <w:r>
+        <w:rPr>
+          <w:rFonts w:ascii="Calibri" w:hAnsi="Calibri" w:cs="Calibri"/>
+          <w:sz w:val="24"/>
+          <w:szCs w:val="24"/>
+        </w:rPr>
+        <w:t xml:space="preserve">, </w:t>
+      </w:r>
+      <w:proofErr w:type="spellStart"/>
+      <w:r>
+        <w:rPr>
+          <w:rFonts w:ascii="Calibri" w:hAnsi="Calibri" w:cs="Calibri"/>
+          <w:sz w:val="24"/>
+          <w:szCs w:val="24"/>
+        </w:rPr>
+        <w:t>với</w:t>
+      </w:r>
+      <w:proofErr w:type="spellEnd"/>
+      <w:r>
+        <w:rPr>
+          <w:rFonts w:ascii="Calibri" w:hAnsi="Calibri" w:cs="Calibri"/>
+          <w:sz w:val="24"/>
+          <w:szCs w:val="24"/>
+        </w:rPr>
+        <w:t xml:space="preserve"> </w:t>
+      </w:r>
+      <w:proofErr w:type="spellStart"/>
+      <w:r>
+        <w:rPr>
+          <w:rFonts w:ascii="Calibri" w:hAnsi="Calibri" w:cs="Calibri"/>
+          <w:sz w:val="24"/>
+          <w:szCs w:val="24"/>
+        </w:rPr>
+        <w:t>đầy</w:t>
+      </w:r>
+      <w:proofErr w:type="spellEnd"/>
+      <w:r>
+        <w:rPr>
+          <w:rFonts w:ascii="Calibri" w:hAnsi="Calibri" w:cs="Calibri"/>
+          <w:sz w:val="24"/>
+          <w:szCs w:val="24"/>
+        </w:rPr>
+        <w:t xml:space="preserve"> </w:t>
+      </w:r>
+      <w:proofErr w:type="spellStart"/>
+      <w:r>
+        <w:rPr>
+          <w:rFonts w:ascii="Calibri" w:hAnsi="Calibri" w:cs="Calibri"/>
+          <w:sz w:val="24"/>
+          <w:szCs w:val="24"/>
+        </w:rPr>
+        <w:t>đủ</w:t>
+      </w:r>
+      <w:proofErr w:type="spellEnd"/>
+      <w:r>
+        <w:rPr>
+          <w:rFonts w:ascii="Calibri" w:hAnsi="Calibri" w:cs="Calibri"/>
+          <w:sz w:val="24"/>
+          <w:szCs w:val="24"/>
+        </w:rPr>
+        <w:t xml:space="preserve"> </w:t>
+      </w:r>
+      <w:proofErr w:type="spellStart"/>
+      <w:r>
+        <w:rPr>
+          <w:rFonts w:ascii="Calibri" w:hAnsi="Calibri" w:cs="Calibri"/>
+          <w:sz w:val="24"/>
+          <w:szCs w:val="24"/>
+        </w:rPr>
+        <w:t>các</w:t>
+      </w:r>
+      <w:proofErr w:type="spellEnd"/>
+      <w:r>
+        <w:rPr>
+          <w:rFonts w:ascii="Calibri" w:hAnsi="Calibri" w:cs="Calibri"/>
+          <w:sz w:val="24"/>
+          <w:szCs w:val="24"/>
+        </w:rPr>
+        <w:t xml:space="preserve"> </w:t>
+      </w:r>
+      <w:proofErr w:type="spellStart"/>
+      <w:r>
+        <w:rPr>
+          <w:rFonts w:ascii="Calibri" w:hAnsi="Calibri" w:cs="Calibri"/>
+          <w:sz w:val="24"/>
+          <w:szCs w:val="24"/>
+        </w:rPr>
+        <w:t>tính</w:t>
+      </w:r>
+      <w:proofErr w:type="spellEnd"/>
+      <w:r>
+        <w:rPr>
+          <w:rFonts w:ascii="Calibri" w:hAnsi="Calibri" w:cs="Calibri"/>
+          <w:sz w:val="24"/>
+          <w:szCs w:val="24"/>
+        </w:rPr>
+        <w:t xml:space="preserve"> </w:t>
+      </w:r>
+      <w:proofErr w:type="spellStart"/>
+      <w:r>
+        <w:rPr>
+          <w:rFonts w:ascii="Calibri" w:hAnsi="Calibri" w:cs="Calibri"/>
+          <w:sz w:val="24"/>
+          <w:szCs w:val="24"/>
+        </w:rPr>
+        <w:t>năng</w:t>
+      </w:r>
+      <w:proofErr w:type="spellEnd"/>
+      <w:r>
+        <w:rPr>
+          <w:rFonts w:ascii="Calibri" w:hAnsi="Calibri" w:cs="Calibri"/>
+          <w:sz w:val="24"/>
+          <w:szCs w:val="24"/>
+        </w:rPr>
+        <w:t xml:space="preserve"> </w:t>
+      </w:r>
+      <w:proofErr w:type="spellStart"/>
+      <w:r>
+        <w:rPr>
+          <w:rFonts w:ascii="Calibri" w:hAnsi="Calibri" w:cs="Calibri"/>
+          <w:sz w:val="24"/>
+          <w:szCs w:val="24"/>
+        </w:rPr>
+        <w:t>tiêu</w:t>
+      </w:r>
+      <w:proofErr w:type="spellEnd"/>
+      <w:r>
+        <w:rPr>
+          <w:rFonts w:ascii="Calibri" w:hAnsi="Calibri" w:cs="Calibri"/>
+          <w:sz w:val="24"/>
+          <w:szCs w:val="24"/>
+        </w:rPr>
+        <w:t xml:space="preserve"> </w:t>
+      </w:r>
+      <w:proofErr w:type="spellStart"/>
+      <w:r>
+        <w:rPr>
+          <w:rFonts w:ascii="Calibri" w:hAnsi="Calibri" w:cs="Calibri"/>
+          <w:sz w:val="24"/>
+          <w:szCs w:val="24"/>
+        </w:rPr>
+        <w:t>chuẩn</w:t>
+      </w:r>
+      <w:proofErr w:type="spellEnd"/>
+      <w:r>
+        <w:rPr>
+          <w:rFonts w:ascii="Calibri" w:hAnsi="Calibri" w:cs="Calibri"/>
+          <w:sz w:val="24"/>
+          <w:szCs w:val="24"/>
+        </w:rPr>
+        <w:t xml:space="preserve">: CRUD, </w:t>
+      </w:r>
+      <w:proofErr w:type="spellStart"/>
+      <w:r>
+        <w:rPr>
+          <w:rFonts w:ascii="Calibri" w:hAnsi="Calibri" w:cs="Calibri"/>
+          <w:sz w:val="24"/>
+          <w:szCs w:val="24"/>
+        </w:rPr>
+        <w:t>hộp</w:t>
+      </w:r>
+      <w:proofErr w:type="spellEnd"/>
+      <w:r>
+        <w:rPr>
+          <w:rFonts w:ascii="Calibri" w:hAnsi="Calibri" w:cs="Calibri"/>
+          <w:sz w:val="24"/>
+          <w:szCs w:val="24"/>
+        </w:rPr>
+        <w:t xml:space="preserve"> </w:t>
+      </w:r>
+      <w:proofErr w:type="spellStart"/>
+      <w:r>
+        <w:rPr>
+          <w:rFonts w:ascii="Calibri" w:hAnsi="Calibri" w:cs="Calibri"/>
+          <w:sz w:val="24"/>
+          <w:szCs w:val="24"/>
+        </w:rPr>
+        <w:t>thoại</w:t>
+      </w:r>
+      <w:proofErr w:type="spellEnd"/>
+      <w:r>
+        <w:rPr>
+          <w:rFonts w:ascii="Calibri" w:hAnsi="Calibri" w:cs="Calibri"/>
+          <w:sz w:val="24"/>
+          <w:szCs w:val="24"/>
+        </w:rPr>
+        <w:t xml:space="preserve"> chat</w:t>
+      </w:r>
+      <w:r>
+        <w:rPr>
+          <w:rFonts w:ascii="Calibri" w:hAnsi="Calibri" w:cs="Calibri"/>
+          <w:sz w:val="24"/>
+          <w:szCs w:val="24"/>
+        </w:rPr>
+        <w:t>.</w:t>
+      </w:r>
+    </w:p>
+    <w:p>
+      <w:pPr>
+        <w:pStyle w:val="ListParagraph"/>
+        <w:numPr>
+          <w:ilvl w:val="0"/>
+          <w:numId w:val="1"/>
+        </w:numPr>
+        <w:spacing w:line="240" w:lineRule="auto"/>
+        <w:rPr>
+          <w:rFonts w:ascii="Calibri" w:hAnsi="Calibri" w:cs="Calibri"/>
+          <w:sz w:val="24"/>
+          <w:szCs w:val="24"/>
+        </w:rPr>
+      </w:pPr>
+      <w:proofErr w:type="spellStart"/>
+      <w:r>
+        <w:rPr>
+          <w:rFonts w:ascii="Calibri" w:hAnsi="Calibri" w:cs="Calibri"/>
+          <w:sz w:val="24"/>
+          <w:szCs w:val="24"/>
+        </w:rPr>
+        <w:t>Công</w:t>
+      </w:r>
+      <w:proofErr w:type="spellEnd"/>
+      <w:r>
+        <w:rPr>
+          <w:rFonts w:ascii="Calibri" w:hAnsi="Calibri" w:cs="Calibri"/>
+          <w:sz w:val="24"/>
+          <w:szCs w:val="24"/>
+        </w:rPr>
+        <w:t xml:space="preserve"> </w:t>
+      </w:r>
+      <w:proofErr w:type="spellStart"/>
+      <w:r>
+        <w:rPr>
+          <w:rFonts w:ascii="Calibri" w:hAnsi="Calibri" w:cs="Calibri"/>
+          <w:sz w:val="24"/>
+          <w:szCs w:val="24"/>
+        </w:rPr>
+        <w:t>nghệ</w:t>
+      </w:r>
+      <w:proofErr w:type="spellEnd"/>
+      <w:r>
+        <w:rPr>
+          <w:rFonts w:ascii="Calibri" w:hAnsi="Calibri" w:cs="Calibri"/>
+          <w:sz w:val="24"/>
+          <w:szCs w:val="24"/>
+        </w:rPr>
+        <w:t xml:space="preserve">: </w:t>
+      </w:r>
+      <w:r>
+        <w:rPr>
+          <w:rFonts w:ascii="Calibri" w:hAnsi="Calibri" w:cs="Calibri"/>
+          <w:sz w:val="24"/>
+          <w:szCs w:val="24"/>
+        </w:rPr>
+        <w:t>Spring Boot, Spring Security, Spring Data, RESTful API, AWS Server</w:t>
+      </w:r>
+      <w:r>
+        <w:rPr>
+          <w:rFonts w:ascii="Calibri" w:hAnsi="Calibri" w:cs="Calibri"/>
+          <w:sz w:val="24"/>
+          <w:szCs w:val="24"/>
+        </w:rPr>
+        <w:t>.</w:t>
+      </w:r>
+    </w:p>
+    <w:p>
+      <w:pPr>
+        <w:spacing w:line="240" w:lineRule="auto"/>
+        <w:rPr>
+          <w:rFonts w:ascii="Calibri" w:hAnsi="Calibri" w:cs="Calibri"/>
+          <w:b/>
+          <w:sz w:val="24"/>
+          <w:szCs w:val="24"/>
+        </w:rPr>
+      </w:pPr>
+      <w:proofErr w:type="spellStart"/>
+      <w:r>
+        <w:rPr>
+          <w:rFonts w:ascii="Calibri" w:hAnsi="Calibri" w:cs="Calibri"/>
+          <w:b/>
+          <w:sz w:val="24"/>
+          <w:szCs w:val="24"/>
+        </w:rPr>
+        <w:t>Dự</w:t>
+      </w:r>
+      <w:proofErr w:type="spellEnd"/>
+      <w:r>
+        <w:rPr>
+          <w:rFonts w:ascii="Calibri" w:hAnsi="Calibri" w:cs="Calibri"/>
+          <w:b/>
+          <w:sz w:val="24"/>
+          <w:szCs w:val="24"/>
+        </w:rPr>
+        <w:t xml:space="preserve"> </w:t>
+      </w:r>
+      <w:proofErr w:type="spellStart"/>
+      <w:r>
+        <w:rPr>
+          <w:rFonts w:ascii="Calibri" w:hAnsi="Calibri" w:cs="Calibri"/>
+          <w:b/>
+          <w:sz w:val="24"/>
+          <w:szCs w:val="24"/>
+        </w:rPr>
+        <w:t>án</w:t>
+      </w:r>
+      <w:proofErr w:type="spellEnd"/>
+      <w:r>
+        <w:rPr>
+          <w:rFonts w:ascii="Calibri" w:hAnsi="Calibri" w:cs="Calibri"/>
+          <w:b/>
+          <w:sz w:val="24"/>
+          <w:szCs w:val="24"/>
+        </w:rPr>
+        <w:t xml:space="preserve">: </w:t>
+      </w:r>
+      <w:r>
+        <w:rPr>
+          <w:rFonts w:ascii="Calibri" w:hAnsi="Calibri" w:cs="Calibri"/>
+          <w:sz w:val="24"/>
+          <w:szCs w:val="24"/>
+        </w:rPr>
+        <w:t xml:space="preserve">App </w:t>
+      </w:r>
+      <w:proofErr w:type="spellStart"/>
+      <w:r>
+        <w:rPr>
+          <w:rFonts w:ascii="Calibri" w:hAnsi="Calibri" w:cs="Calibri"/>
+          <w:sz w:val="24"/>
+          <w:szCs w:val="24"/>
+        </w:rPr>
+        <w:t>thẻ</w:t>
+      </w:r>
+      <w:proofErr w:type="spellEnd"/>
+      <w:r>
+        <w:rPr>
+          <w:rFonts w:ascii="Calibri" w:hAnsi="Calibri" w:cs="Calibri"/>
+          <w:sz w:val="24"/>
+          <w:szCs w:val="24"/>
+        </w:rPr>
+        <w:t xml:space="preserve"> </w:t>
+      </w:r>
+      <w:proofErr w:type="spellStart"/>
+      <w:r>
+        <w:rPr>
+          <w:rFonts w:ascii="Calibri" w:hAnsi="Calibri" w:cs="Calibri"/>
+          <w:sz w:val="24"/>
+          <w:szCs w:val="24"/>
+        </w:rPr>
+        <w:t>nhớ</w:t>
+      </w:r>
+      <w:proofErr w:type="spellEnd"/>
+      <w:r>
+        <w:rPr>
+          <w:rFonts w:ascii="Calibri" w:hAnsi="Calibri" w:cs="Calibri"/>
+          <w:sz w:val="24"/>
+          <w:szCs w:val="24"/>
+        </w:rPr>
+        <w:t xml:space="preserve"> </w:t>
+      </w:r>
+      <w:r>
+        <w:rPr>
+          <w:rFonts w:ascii="Calibri" w:hAnsi="Calibri" w:cs="Calibri"/>
+          <w:sz w:val="24"/>
+          <w:szCs w:val="24"/>
+        </w:rPr>
+        <w:t xml:space="preserve">                    </w:t>
+      </w:r>
+      <w:r>
+        <w:rPr>
+          <w:rFonts w:ascii="Calibri" w:hAnsi="Calibri" w:cs="Calibri"/>
+          <w:sz w:val="24"/>
+          <w:szCs w:val="24"/>
+        </w:rPr>
         <w:tab/>
-      </w:r>
-      <w:r>
-        <w:rPr>
-          <w:rFonts w:ascii="Calibri" w:hAnsi="Calibri" w:cs="Calibri"/>
-          <w:b/>
-          <w:sz w:val="24"/>
-          <w:szCs w:val="24"/>
+        <w:t xml:space="preserve">  </w:t>
+      </w:r>
+      <w:r>
+        <w:rPr>
+          <w:rFonts w:ascii="Calibri" w:hAnsi="Calibri" w:cs="Calibri"/>
+          <w:sz w:val="24"/>
+          <w:szCs w:val="24"/>
+        </w:rPr>
+        <w:t xml:space="preserve">   </w:t>
+      </w:r>
+      <w:r>
+        <w:rPr>
+          <w:rFonts w:ascii="Calibri" w:hAnsi="Calibri" w:cs="Calibri"/>
+          <w:sz w:val="24"/>
+          <w:szCs w:val="24"/>
+        </w:rPr>
+        <w:t xml:space="preserve"> </w:t>
+      </w:r>
+      <w:r>
+        <w:rPr>
+          <w:rStyle w:val="Hyperlink"/>
+          <w:rFonts w:ascii="Calibri" w:hAnsi="Calibri" w:cs="Calibri"/>
+          <w:color w:val="2F5496" w:themeColor="accent5" w:themeShade="BF"/>
+          <w:sz w:val="24"/>
+          <w:szCs w:val="24"/>
+          <w:u w:val="none"/>
+        </w:rPr>
+        <w:t>(</w:t>
+      </w:r>
+      <w:proofErr w:type="spellStart"/>
+      <w:r>
+        <w:fldChar w:fldCharType="begin"/>
+      </w:r>
+      <w:r>
+        <w:instrText>HYPERLINK "https://github.com/neekon2508/DATN/tree/develop"</w:instrText>
+      </w:r>
+      <w:r>
+        <w:fldChar w:fldCharType="separate"/>
+      </w:r>
+      <w:r>
+        <w:rPr>
+          <w:rStyle w:val="Hyperlink"/>
+          <w:rFonts w:ascii="Calibri" w:hAnsi="Calibri" w:cs="Calibri"/>
+          <w:color w:val="2F5496" w:themeColor="accent5" w:themeShade="BF"/>
+          <w:sz w:val="24"/>
+          <w:szCs w:val="24"/>
+          <w:u w:val="none"/>
+        </w:rPr>
+        <w:t>Kiểm</w:t>
+      </w:r>
+      <w:proofErr w:type="spellEnd"/>
+      <w:r>
+        <w:rPr>
+          <w:rStyle w:val="Hyperlink"/>
+          <w:rFonts w:ascii="Calibri" w:hAnsi="Calibri" w:cs="Calibri"/>
+          <w:color w:val="2F5496" w:themeColor="accent5" w:themeShade="BF"/>
+          <w:sz w:val="24"/>
+          <w:szCs w:val="24"/>
+          <w:u w:val="none"/>
+        </w:rPr>
+        <w:t xml:space="preserve"> </w:t>
+      </w:r>
+      <w:proofErr w:type="spellStart"/>
+      <w:r>
+        <w:rPr>
+          <w:rStyle w:val="Hyperlink"/>
+          <w:rFonts w:ascii="Calibri" w:hAnsi="Calibri" w:cs="Calibri"/>
+          <w:color w:val="2F5496" w:themeColor="accent5" w:themeShade="BF"/>
+          <w:sz w:val="24"/>
+          <w:szCs w:val="24"/>
+          <w:u w:val="none"/>
+        </w:rPr>
+        <w:t>tra</w:t>
+      </w:r>
+      <w:proofErr w:type="spellEnd"/>
+      <w:r>
+        <w:rPr>
+          <w:rStyle w:val="Hyperlink"/>
+          <w:rFonts w:ascii="Calibri" w:hAnsi="Calibri" w:cs="Calibri"/>
+          <w:color w:val="2F5496" w:themeColor="accent5" w:themeShade="BF"/>
+          <w:sz w:val="24"/>
+          <w:szCs w:val="24"/>
+          <w:u w:val="none"/>
+        </w:rPr>
+        <w:fldChar w:fldCharType="end"/>
+      </w:r>
+      <w:r>
+        <w:rPr>
+          <w:rStyle w:val="Hyperlink"/>
+          <w:rFonts w:ascii="Calibri" w:hAnsi="Calibri" w:cs="Calibri"/>
+          <w:color w:val="2F5496" w:themeColor="accent5" w:themeShade="BF"/>
+          <w:sz w:val="24"/>
+          <w:szCs w:val="24"/>
+          <w:u w:val="none"/>
+        </w:rPr>
+        <w:t>)</w:t>
+      </w:r>
+      <w:r>
+        <w:rPr>
+          <w:rStyle w:val="Hyperlink"/>
+          <w:color w:val="auto"/>
+          <w:u w:val="none"/>
+        </w:rPr>
+        <w:t xml:space="preserve">  </w:t>
+      </w:r>
+      <w:r>
+        <w:rPr>
+          <w:rStyle w:val="Hyperlink"/>
+          <w:color w:val="auto"/>
+          <w:u w:val="none"/>
         </w:rPr>
         <w:tab/>
+      </w:r>
+      <w:r>
+        <w:rPr>
+          <w:rStyle w:val="Hyperlink"/>
+          <w:color w:val="auto"/>
+          <w:u w:val="none"/>
+        </w:rPr>
+        <w:tab/>
+        <w:t xml:space="preserve"> </w:t>
+      </w:r>
+      <w:r>
+        <w:rPr>
+          <w:rStyle w:val="Hyperlink"/>
+          <w:color w:val="auto"/>
+          <w:u w:val="none"/>
+        </w:rPr>
+        <w:tab/>
+        <w:t xml:space="preserve"> </w:t>
+      </w:r>
+      <w:r>
+        <w:rPr>
+          <w:rStyle w:val="Hyperlink"/>
+          <w:color w:val="auto"/>
+          <w:u w:val="none"/>
+        </w:rPr>
+        <w:tab/>
+      </w:r>
+      <w:r>
+        <w:rPr>
+          <w:rFonts w:ascii="Calibri" w:hAnsi="Calibri" w:cs="Calibri"/>
+          <w:b/>
+          <w:sz w:val="24"/>
+          <w:szCs w:val="24"/>
+        </w:rPr>
+        <w:t>03/2025-05/2025</w:t>
+      </w:r>
+    </w:p>
+    <w:p>
+      <w:pPr>
+        <w:pStyle w:val="ListParagraph"/>
+        <w:numPr>
+          <w:ilvl w:val="0"/>
+          <w:numId w:val="1"/>
+        </w:numPr>
+        <w:spacing w:line="240" w:lineRule="auto"/>
+        <w:rPr>
+          <w:rFonts w:ascii="Calibri" w:hAnsi="Calibri" w:cs="Calibri"/>
+          <w:sz w:val="24"/>
+          <w:szCs w:val="24"/>
+        </w:rPr>
+      </w:pPr>
+      <w:proofErr w:type="spellStart"/>
+      <w:r>
+        <w:rPr>
+          <w:rFonts w:ascii="Calibri" w:hAnsi="Calibri" w:cs="Calibri"/>
+          <w:sz w:val="24"/>
+          <w:szCs w:val="24"/>
+        </w:rPr>
+        <w:t>Mô</w:t>
+      </w:r>
+      <w:proofErr w:type="spellEnd"/>
+      <w:r>
+        <w:rPr>
+          <w:rFonts w:ascii="Calibri" w:hAnsi="Calibri" w:cs="Calibri"/>
+          <w:sz w:val="24"/>
+          <w:szCs w:val="24"/>
+        </w:rPr>
+        <w:t xml:space="preserve"> </w:t>
+      </w:r>
+      <w:proofErr w:type="spellStart"/>
+      <w:r>
+        <w:rPr>
+          <w:rFonts w:ascii="Calibri" w:hAnsi="Calibri" w:cs="Calibri"/>
+          <w:sz w:val="24"/>
+          <w:szCs w:val="24"/>
+        </w:rPr>
+        <w:t>tả</w:t>
+      </w:r>
+      <w:proofErr w:type="spellEnd"/>
+      <w:r>
+        <w:rPr>
+          <w:rFonts w:ascii="Calibri" w:hAnsi="Calibri" w:cs="Calibri"/>
+          <w:sz w:val="24"/>
+          <w:szCs w:val="24"/>
+        </w:rPr>
+        <w:t xml:space="preserve">: </w:t>
+      </w:r>
+      <w:proofErr w:type="spellStart"/>
+      <w:r>
+        <w:rPr>
+          <w:rFonts w:ascii="Calibri" w:hAnsi="Calibri" w:cs="Calibri"/>
+          <w:sz w:val="24"/>
+          <w:szCs w:val="24"/>
+        </w:rPr>
+        <w:t>Tạo</w:t>
+      </w:r>
+      <w:proofErr w:type="spellEnd"/>
+      <w:r>
+        <w:rPr>
+          <w:rFonts w:ascii="Calibri" w:hAnsi="Calibri" w:cs="Calibri"/>
+          <w:sz w:val="24"/>
+          <w:szCs w:val="24"/>
+        </w:rPr>
+        <w:t xml:space="preserve"> </w:t>
+      </w:r>
+      <w:proofErr w:type="spellStart"/>
+      <w:r>
+        <w:rPr>
+          <w:rFonts w:ascii="Calibri" w:hAnsi="Calibri" w:cs="Calibri"/>
+          <w:sz w:val="24"/>
+          <w:szCs w:val="24"/>
+        </w:rPr>
+        <w:t>một</w:t>
+      </w:r>
+      <w:proofErr w:type="spellEnd"/>
+      <w:r>
+        <w:rPr>
+          <w:rFonts w:ascii="Calibri" w:hAnsi="Calibri" w:cs="Calibri"/>
+          <w:sz w:val="24"/>
+          <w:szCs w:val="24"/>
+        </w:rPr>
+        <w:t xml:space="preserve"> app </w:t>
+      </w:r>
+      <w:proofErr w:type="spellStart"/>
+      <w:r>
+        <w:rPr>
+          <w:rFonts w:ascii="Calibri" w:hAnsi="Calibri" w:cs="Calibri"/>
+          <w:sz w:val="24"/>
+          <w:szCs w:val="24"/>
+        </w:rPr>
+        <w:t>học</w:t>
+      </w:r>
+      <w:proofErr w:type="spellEnd"/>
+      <w:r>
+        <w:rPr>
+          <w:rFonts w:ascii="Calibri" w:hAnsi="Calibri" w:cs="Calibri"/>
+          <w:sz w:val="24"/>
+          <w:szCs w:val="24"/>
+        </w:rPr>
+        <w:t xml:space="preserve"> </w:t>
+      </w:r>
+      <w:proofErr w:type="spellStart"/>
+      <w:r>
+        <w:rPr>
+          <w:rFonts w:ascii="Calibri" w:hAnsi="Calibri" w:cs="Calibri"/>
+          <w:sz w:val="24"/>
+          <w:szCs w:val="24"/>
+        </w:rPr>
+        <w:t>tiếng</w:t>
+      </w:r>
+      <w:proofErr w:type="spellEnd"/>
+      <w:r>
+        <w:rPr>
+          <w:rFonts w:ascii="Calibri" w:hAnsi="Calibri" w:cs="Calibri"/>
+          <w:sz w:val="24"/>
+          <w:szCs w:val="24"/>
+        </w:rPr>
+        <w:t xml:space="preserve"> </w:t>
+      </w:r>
+      <w:proofErr w:type="spellStart"/>
+      <w:r>
+        <w:rPr>
+          <w:rFonts w:ascii="Calibri" w:hAnsi="Calibri" w:cs="Calibri"/>
+          <w:sz w:val="24"/>
+          <w:szCs w:val="24"/>
+        </w:rPr>
+        <w:t>Anh</w:t>
+      </w:r>
+      <w:proofErr w:type="spellEnd"/>
+      <w:r>
+        <w:rPr>
+          <w:rFonts w:ascii="Calibri" w:hAnsi="Calibri" w:cs="Calibri"/>
+          <w:sz w:val="24"/>
+          <w:szCs w:val="24"/>
+        </w:rPr>
+        <w:t xml:space="preserve"> </w:t>
+      </w:r>
+      <w:proofErr w:type="spellStart"/>
+      <w:r>
+        <w:rPr>
+          <w:rFonts w:ascii="Calibri" w:hAnsi="Calibri" w:cs="Calibri"/>
+          <w:sz w:val="24"/>
+          <w:szCs w:val="24"/>
+        </w:rPr>
+        <w:t>bằng</w:t>
+      </w:r>
+      <w:proofErr w:type="spellEnd"/>
+      <w:r>
+        <w:rPr>
+          <w:rFonts w:ascii="Calibri" w:hAnsi="Calibri" w:cs="Calibri"/>
+          <w:sz w:val="24"/>
+          <w:szCs w:val="24"/>
+        </w:rPr>
+        <w:t xml:space="preserve"> </w:t>
+      </w:r>
+      <w:proofErr w:type="spellStart"/>
+      <w:r>
+        <w:rPr>
+          <w:rFonts w:ascii="Calibri" w:hAnsi="Calibri" w:cs="Calibri"/>
+          <w:sz w:val="24"/>
+          <w:szCs w:val="24"/>
+        </w:rPr>
+        <w:t>thẻ</w:t>
+      </w:r>
+      <w:proofErr w:type="spellEnd"/>
+      <w:r>
+        <w:rPr>
+          <w:rFonts w:ascii="Calibri" w:hAnsi="Calibri" w:cs="Calibri"/>
+          <w:sz w:val="24"/>
+          <w:szCs w:val="24"/>
+        </w:rPr>
+        <w:t xml:space="preserve"> </w:t>
+      </w:r>
+      <w:proofErr w:type="spellStart"/>
+      <w:r>
+        <w:rPr>
+          <w:rFonts w:ascii="Calibri" w:hAnsi="Calibri" w:cs="Calibri"/>
+          <w:sz w:val="24"/>
+          <w:szCs w:val="24"/>
+        </w:rPr>
+        <w:t>nhớ</w:t>
+      </w:r>
+      <w:proofErr w:type="spellEnd"/>
+      <w:r>
+        <w:rPr>
+          <w:rFonts w:ascii="Calibri" w:hAnsi="Calibri" w:cs="Calibri"/>
+          <w:sz w:val="24"/>
+          <w:szCs w:val="24"/>
+        </w:rPr>
+        <w:t xml:space="preserve"> </w:t>
+      </w:r>
+      <w:proofErr w:type="spellStart"/>
+      <w:r>
+        <w:rPr>
+          <w:rFonts w:ascii="Calibri" w:hAnsi="Calibri" w:cs="Calibri"/>
+          <w:sz w:val="24"/>
+          <w:szCs w:val="24"/>
+        </w:rPr>
+        <w:t>với</w:t>
+      </w:r>
+      <w:proofErr w:type="spellEnd"/>
+      <w:r>
+        <w:rPr>
+          <w:rFonts w:ascii="Calibri" w:hAnsi="Calibri" w:cs="Calibri"/>
+          <w:sz w:val="24"/>
+          <w:szCs w:val="24"/>
+        </w:rPr>
+        <w:t xml:space="preserve"> </w:t>
+      </w:r>
+      <w:proofErr w:type="spellStart"/>
+      <w:r>
+        <w:rPr>
+          <w:rFonts w:ascii="Calibri" w:hAnsi="Calibri" w:cs="Calibri"/>
+          <w:sz w:val="24"/>
+          <w:szCs w:val="24"/>
+        </w:rPr>
+        <w:t>các</w:t>
+      </w:r>
+      <w:proofErr w:type="spellEnd"/>
+      <w:r>
+        <w:rPr>
+          <w:rFonts w:ascii="Calibri" w:hAnsi="Calibri" w:cs="Calibri"/>
+          <w:sz w:val="24"/>
+          <w:szCs w:val="24"/>
+        </w:rPr>
+        <w:t xml:space="preserve"> </w:t>
+      </w:r>
+      <w:proofErr w:type="spellStart"/>
+      <w:r>
+        <w:rPr>
+          <w:rFonts w:ascii="Calibri" w:hAnsi="Calibri" w:cs="Calibri"/>
+          <w:sz w:val="24"/>
+          <w:szCs w:val="24"/>
+        </w:rPr>
+        <w:t>công</w:t>
+      </w:r>
+      <w:proofErr w:type="spellEnd"/>
+      <w:r>
+        <w:rPr>
+          <w:rFonts w:ascii="Calibri" w:hAnsi="Calibri" w:cs="Calibri"/>
+          <w:sz w:val="24"/>
+          <w:szCs w:val="24"/>
+        </w:rPr>
+        <w:t xml:space="preserve"> </w:t>
+      </w:r>
+      <w:proofErr w:type="spellStart"/>
+      <w:r>
+        <w:rPr>
+          <w:rFonts w:ascii="Calibri" w:hAnsi="Calibri" w:cs="Calibri"/>
+          <w:sz w:val="24"/>
+          <w:szCs w:val="24"/>
+        </w:rPr>
+        <w:t>nghệ</w:t>
+      </w:r>
+      <w:proofErr w:type="spellEnd"/>
+      <w:r>
+        <w:rPr>
+          <w:rFonts w:ascii="Calibri" w:hAnsi="Calibri" w:cs="Calibri"/>
+          <w:sz w:val="24"/>
+          <w:szCs w:val="24"/>
+        </w:rPr>
+        <w:t xml:space="preserve"> </w:t>
+      </w:r>
+      <w:proofErr w:type="spellStart"/>
+      <w:r>
+        <w:rPr>
+          <w:rFonts w:ascii="Calibri" w:hAnsi="Calibri" w:cs="Calibri"/>
+          <w:sz w:val="24"/>
+          <w:szCs w:val="24"/>
+        </w:rPr>
+        <w:t>cơ</w:t>
+      </w:r>
+      <w:proofErr w:type="spellEnd"/>
+      <w:r>
+        <w:rPr>
+          <w:rFonts w:ascii="Calibri" w:hAnsi="Calibri" w:cs="Calibri"/>
+          <w:sz w:val="24"/>
+          <w:szCs w:val="24"/>
+        </w:rPr>
+        <w:t xml:space="preserve"> </w:t>
+      </w:r>
+      <w:proofErr w:type="spellStart"/>
+      <w:r>
+        <w:rPr>
+          <w:rFonts w:ascii="Calibri" w:hAnsi="Calibri" w:cs="Calibri"/>
+          <w:sz w:val="24"/>
+          <w:szCs w:val="24"/>
+        </w:rPr>
+        <w:t>bả</w:t>
+      </w:r>
+      <w:r>
+        <w:rPr>
+          <w:rFonts w:ascii="Calibri" w:hAnsi="Calibri" w:cs="Calibri"/>
+          <w:sz w:val="24"/>
+          <w:szCs w:val="24"/>
+        </w:rPr>
+        <w:t>n</w:t>
+      </w:r>
+      <w:proofErr w:type="spellEnd"/>
+      <w:r>
+        <w:rPr>
+          <w:rFonts w:ascii="Calibri" w:hAnsi="Calibri" w:cs="Calibri"/>
+          <w:sz w:val="24"/>
+          <w:szCs w:val="24"/>
+        </w:rPr>
+        <w:t>.</w:t>
+      </w:r>
+    </w:p>
+    <w:p>
+      <w:pPr>
+        <w:pStyle w:val="ListParagraph"/>
+        <w:numPr>
+          <w:ilvl w:val="0"/>
+          <w:numId w:val="1"/>
+        </w:numPr>
+        <w:spacing w:line="240" w:lineRule="auto"/>
+        <w:rPr>
+          <w:rFonts w:ascii="Calibri" w:hAnsi="Calibri" w:cs="Calibri"/>
+          <w:sz w:val="24"/>
+          <w:szCs w:val="24"/>
+        </w:rPr>
+      </w:pPr>
+      <w:proofErr w:type="spellStart"/>
+      <w:r>
+        <w:rPr>
+          <w:rFonts w:ascii="Calibri" w:hAnsi="Calibri" w:cs="Calibri"/>
+          <w:sz w:val="24"/>
+          <w:szCs w:val="24"/>
+        </w:rPr>
+        <w:t>Công</w:t>
+      </w:r>
+      <w:proofErr w:type="spellEnd"/>
+      <w:r>
+        <w:rPr>
+          <w:rFonts w:ascii="Calibri" w:hAnsi="Calibri" w:cs="Calibri"/>
+          <w:sz w:val="24"/>
+          <w:szCs w:val="24"/>
+        </w:rPr>
+        <w:t xml:space="preserve"> </w:t>
+      </w:r>
+      <w:proofErr w:type="spellStart"/>
+      <w:r>
+        <w:rPr>
+          <w:rFonts w:ascii="Calibri" w:hAnsi="Calibri" w:cs="Calibri"/>
+          <w:sz w:val="24"/>
+          <w:szCs w:val="24"/>
+        </w:rPr>
+        <w:t>nghệ</w:t>
+      </w:r>
+      <w:proofErr w:type="spellEnd"/>
+      <w:r>
+        <w:rPr>
+          <w:rFonts w:ascii="Calibri" w:hAnsi="Calibri" w:cs="Calibri"/>
+          <w:sz w:val="24"/>
+          <w:szCs w:val="24"/>
+        </w:rPr>
+        <w:t xml:space="preserve">: </w:t>
+      </w:r>
+      <w:r>
+        <w:rPr>
+          <w:rFonts w:ascii="Calibri" w:hAnsi="Calibri" w:cs="Calibri"/>
+          <w:sz w:val="24"/>
+          <w:szCs w:val="24"/>
+        </w:rPr>
+        <w:t>Java</w:t>
+      </w:r>
+      <w:r>
+        <w:rPr>
+          <w:rFonts w:ascii="Calibri" w:hAnsi="Calibri" w:cs="Calibri"/>
+          <w:sz w:val="24"/>
+          <w:szCs w:val="24"/>
+        </w:rPr>
+        <w:t xml:space="preserve">, </w:t>
+      </w:r>
+      <w:r>
+        <w:rPr>
+          <w:rFonts w:ascii="Calibri" w:hAnsi="Calibri" w:cs="Calibri"/>
+          <w:sz w:val="24"/>
+          <w:szCs w:val="24"/>
+        </w:rPr>
+        <w:t>Android Jetpack, SQLite, Retrofit.</w:t>
+      </w:r>
+    </w:p>
+    <w:p>
+      <w:pPr>
+        <w:spacing w:line="240" w:lineRule="auto"/>
+        <w:rPr>
+          <w:rFonts w:ascii="Calibri" w:hAnsi="Calibri" w:cs="Calibri"/>
+          <w:b/>
+          <w:sz w:val="30"/>
+          <w:szCs w:val="30"/>
+        </w:rPr>
+      </w:pPr>
+      <w:r>
+        <w:rPr>
+          <w:rFonts w:ascii="Calibri" w:hAnsi="Calibri" w:cs="Calibri"/>
+          <w:b/>
+          <w:sz w:val="30"/>
+          <w:szCs w:val="30"/>
+        </w:rPr>
+        <w:t>GIÁO DỤC</w:t>
+      </w:r>
+    </w:p>
+    <w:p>
+      <w:pPr>
+        <w:spacing w:line="240" w:lineRule="auto"/>
+        <w:rPr>
+          <w:rFonts w:ascii="Calibri" w:hAnsi="Calibri" w:cs="Calibri"/>
+          <w:b/>
+          <w:sz w:val="24"/>
+          <w:szCs w:val="24"/>
+        </w:rPr>
+      </w:pPr>
+      <w:proofErr w:type="spellStart"/>
+      <w:r>
+        <w:rPr>
+          <w:rFonts w:ascii="Calibri" w:hAnsi="Calibri" w:cs="Calibri"/>
+          <w:b/>
+          <w:sz w:val="24"/>
+          <w:szCs w:val="24"/>
+        </w:rPr>
+        <w:t>Đại</w:t>
+      </w:r>
+      <w:proofErr w:type="spellEnd"/>
+      <w:r>
+        <w:rPr>
+          <w:rFonts w:ascii="Calibri" w:hAnsi="Calibri" w:cs="Calibri"/>
+          <w:b/>
+          <w:sz w:val="24"/>
+          <w:szCs w:val="24"/>
+        </w:rPr>
+        <w:t xml:space="preserve"> </w:t>
+      </w:r>
+      <w:proofErr w:type="spellStart"/>
+      <w:r>
+        <w:rPr>
+          <w:rFonts w:ascii="Calibri" w:hAnsi="Calibri" w:cs="Calibri"/>
+          <w:b/>
+          <w:sz w:val="24"/>
+          <w:szCs w:val="24"/>
+        </w:rPr>
+        <w:t>học</w:t>
+      </w:r>
+      <w:proofErr w:type="spellEnd"/>
+      <w:r>
+        <w:rPr>
+          <w:rFonts w:ascii="Calibri" w:hAnsi="Calibri" w:cs="Calibri"/>
+          <w:b/>
+          <w:sz w:val="24"/>
+          <w:szCs w:val="24"/>
+        </w:rPr>
+        <w:t xml:space="preserve"> </w:t>
+      </w:r>
+      <w:proofErr w:type="spellStart"/>
+      <w:r>
+        <w:rPr>
+          <w:rFonts w:ascii="Calibri" w:hAnsi="Calibri" w:cs="Calibri"/>
+          <w:b/>
+          <w:sz w:val="24"/>
+          <w:szCs w:val="24"/>
+        </w:rPr>
+        <w:t>Công</w:t>
+      </w:r>
+      <w:proofErr w:type="spellEnd"/>
+      <w:r>
+        <w:rPr>
+          <w:rFonts w:ascii="Calibri" w:hAnsi="Calibri" w:cs="Calibri"/>
+          <w:b/>
+          <w:sz w:val="24"/>
+          <w:szCs w:val="24"/>
+        </w:rPr>
+        <w:t xml:space="preserve"> </w:t>
+      </w:r>
+      <w:proofErr w:type="spellStart"/>
+      <w:r>
+        <w:rPr>
+          <w:rFonts w:ascii="Calibri" w:hAnsi="Calibri" w:cs="Calibri"/>
+          <w:b/>
+          <w:sz w:val="24"/>
+          <w:szCs w:val="24"/>
+        </w:rPr>
+        <w:t>nghiệp</w:t>
+      </w:r>
+      <w:proofErr w:type="spellEnd"/>
+      <w:r>
+        <w:rPr>
+          <w:rFonts w:ascii="Calibri" w:hAnsi="Calibri" w:cs="Calibri"/>
+          <w:b/>
+          <w:sz w:val="24"/>
+          <w:szCs w:val="24"/>
+        </w:rPr>
+        <w:t xml:space="preserve"> </w:t>
+      </w:r>
+      <w:proofErr w:type="spellStart"/>
+      <w:r>
+        <w:rPr>
+          <w:rFonts w:ascii="Calibri" w:hAnsi="Calibri" w:cs="Calibri"/>
+          <w:b/>
+          <w:sz w:val="24"/>
+          <w:szCs w:val="24"/>
+        </w:rPr>
+        <w:t>Hà</w:t>
+      </w:r>
+      <w:proofErr w:type="spellEnd"/>
+      <w:r>
+        <w:rPr>
+          <w:rFonts w:ascii="Calibri" w:hAnsi="Calibri" w:cs="Calibri"/>
+          <w:b/>
+          <w:sz w:val="24"/>
+          <w:szCs w:val="24"/>
+        </w:rPr>
+        <w:t xml:space="preserve"> </w:t>
+      </w:r>
+      <w:proofErr w:type="spellStart"/>
+      <w:r>
+        <w:rPr>
+          <w:rFonts w:ascii="Calibri" w:hAnsi="Calibri" w:cs="Calibri"/>
+          <w:b/>
+          <w:sz w:val="24"/>
+          <w:szCs w:val="24"/>
+        </w:rPr>
+        <w:t>Nội</w:t>
+      </w:r>
+      <w:proofErr w:type="spellEnd"/>
+      <w:r>
+        <w:rPr>
+          <w:rFonts w:ascii="Calibri" w:hAnsi="Calibri" w:cs="Calibri"/>
+          <w:b/>
+          <w:sz w:val="24"/>
+          <w:szCs w:val="24"/>
+        </w:rPr>
+        <w:t xml:space="preserve"> (</w:t>
+      </w:r>
+      <w:proofErr w:type="spellStart"/>
+      <w:r>
+        <w:rPr>
+          <w:rFonts w:ascii="Calibri" w:hAnsi="Calibri" w:cs="Calibri"/>
+          <w:b/>
+          <w:sz w:val="24"/>
+          <w:szCs w:val="24"/>
+        </w:rPr>
+        <w:t>Việt</w:t>
+      </w:r>
+      <w:proofErr w:type="spellEnd"/>
+      <w:r>
+        <w:rPr>
+          <w:rFonts w:ascii="Calibri" w:hAnsi="Calibri" w:cs="Calibri"/>
+          <w:b/>
+          <w:sz w:val="24"/>
+          <w:szCs w:val="24"/>
+        </w:rPr>
+        <w:t xml:space="preserve"> Nam)</w:t>
+      </w:r>
+      <w:r>
+        <w:rPr>
+          <w:rFonts w:ascii="Calibri" w:hAnsi="Calibri" w:cs="Calibri"/>
+          <w:b/>
+          <w:sz w:val="24"/>
+          <w:szCs w:val="24"/>
+        </w:rPr>
+        <w:tab/>
+      </w:r>
+      <w:r>
+        <w:rPr>
+          <w:rFonts w:ascii="Calibri" w:hAnsi="Calibri" w:cs="Calibri"/>
+          <w:b/>
+          <w:sz w:val="24"/>
+          <w:szCs w:val="24"/>
+        </w:rPr>
+        <w:tab/>
+      </w:r>
+      <w:r>
+        <w:rPr>
+          <w:rFonts w:ascii="Calibri" w:hAnsi="Calibri" w:cs="Calibri"/>
+          <w:b/>
+          <w:sz w:val="24"/>
+          <w:szCs w:val="24"/>
+        </w:rPr>
+        <w:tab/>
+      </w:r>
+      <w:r>
+        <w:rPr>
+          <w:rFonts w:ascii="Calibri" w:hAnsi="Calibri" w:cs="Calibri"/>
+          <w:b/>
+          <w:sz w:val="24"/>
+          <w:szCs w:val="24"/>
+        </w:rPr>
+        <w:tab/>
+      </w:r>
+      <w:r>
+        <w:rPr>
+          <w:rFonts w:ascii="Calibri" w:hAnsi="Calibri" w:cs="Calibri"/>
+          <w:b/>
+          <w:sz w:val="24"/>
+          <w:szCs w:val="24"/>
+        </w:rPr>
+        <w:tab/>
         <w:t xml:space="preserve"> </w:t>
       </w:r>
       <w:r>
@@ -1273,8 +4597,19 @@
           <w:sz w:val="24"/>
           <w:szCs w:val="24"/>
         </w:rPr>
-        <w:t>Hiện tại</w:t>
-      </w:r>
+        <w:t xml:space="preserve">Hiện </w:t>
+      </w:r>
+      <w:proofErr w:type="spellStart"/>
+      <w:r>
+        <w:rPr>
+          <w:rFonts w:ascii="Calibri" w:hAnsi="Calibri" w:cs="Calibri"/>
+          <w:b/>
+          <w:sz w:val="24"/>
+          <w:szCs w:val="24"/>
+        </w:rPr>
+        <w:t>tại</w:t>
+      </w:r>
+      <w:proofErr w:type="spellEnd"/>
     </w:p>
     <w:p>
       <w:pPr>
@@ -1290,14 +4625,70 @@
           <w:szCs w:val="24"/>
         </w:rPr>
       </w:pPr>
-      <w:r>
-        <w:rPr>
-          <w:rFonts w:ascii="Calibri" w:hAnsi="Calibri" w:cs="Calibri"/>
-          <w:sz w:val="24"/>
-          <w:szCs w:val="24"/>
-        </w:rPr>
-        <w:t>Kỹ thuật phần mềm</w:t>
-      </w:r>
+      <w:proofErr w:type="spellStart"/>
+      <w:r>
+        <w:rPr>
+          <w:rFonts w:ascii="Calibri" w:hAnsi="Calibri" w:cs="Calibri"/>
+          <w:sz w:val="24"/>
+          <w:szCs w:val="24"/>
+        </w:rPr>
+        <w:t>Kỹ</w:t>
+      </w:r>
+      <w:proofErr w:type="spellEnd"/>
+      <w:r>
+        <w:rPr>
+          <w:rFonts w:ascii="Calibri" w:hAnsi="Calibri" w:cs="Calibri"/>
+          <w:sz w:val="24"/>
+          <w:szCs w:val="24"/>
+        </w:rPr>
+        <w:t xml:space="preserve"> </w:t>
+      </w:r>
+      <w:proofErr w:type="spellStart"/>
+      <w:r>
+        <w:rPr>
+          <w:rFonts w:ascii="Calibri" w:hAnsi="Calibri" w:cs="Calibri"/>
+          <w:sz w:val="24"/>
+          <w:szCs w:val="24"/>
+        </w:rPr>
+        <w:t>thuật</w:t>
+      </w:r>
+      <w:proofErr w:type="spellEnd"/>
+      <w:r>
+        <w:rPr>
+          <w:rFonts w:ascii="Calibri" w:hAnsi="Calibri" w:cs="Calibri"/>
+          <w:sz w:val="24"/>
+          <w:szCs w:val="24"/>
+        </w:rPr>
+        <w:t xml:space="preserve"> </w:t>
+      </w:r>
+      <w:proofErr w:type="spellStart"/>
+      <w:r>
+        <w:rPr>
+          <w:rFonts w:ascii="Calibri" w:hAnsi="Calibri" w:cs="Calibri"/>
+          <w:sz w:val="24"/>
+          <w:szCs w:val="24"/>
+        </w:rPr>
+        <w:t>phần</w:t>
+      </w:r>
+      <w:proofErr w:type="spellEnd"/>
+      <w:r>
+        <w:rPr>
+          <w:rFonts w:ascii="Calibri" w:hAnsi="Calibri" w:cs="Calibri"/>
+          <w:sz w:val="24"/>
+          <w:szCs w:val="24"/>
+        </w:rPr>
+        <w:t xml:space="preserve"> </w:t>
+      </w:r>
+      <w:proofErr w:type="spellStart"/>
+      <w:r>
+        <w:rPr>
+          <w:rFonts w:ascii="Calibri" w:hAnsi="Calibri" w:cs="Calibri"/>
+          <w:sz w:val="24"/>
+          <w:szCs w:val="24"/>
+        </w:rPr>
+        <w:t>mềm</w:t>
+      </w:r>
+      <w:proofErr w:type="spellEnd"/>
       <w:r>
         <w:rPr>
           <w:rFonts w:ascii="Calibri" w:hAnsi="Calibri" w:cs="Calibri"/>
@@ -1339,14 +4730,61 @@
         <w:tab/>
         <w:t xml:space="preserve"> </w:t>
       </w:r>
-      <w:r>
-        <w:rPr>
-          <w:rFonts w:ascii="Calibri" w:hAnsi="Calibri" w:cs="Calibri"/>
-          <w:sz w:val="24"/>
-          <w:szCs w:val="24"/>
-        </w:rPr>
-        <w:t xml:space="preserve">Loại bằng cấp: </w:t>
-      </w:r>
+      <w:proofErr w:type="spellStart"/>
+      <w:r>
+        <w:rPr>
+          <w:rFonts w:ascii="Calibri" w:hAnsi="Calibri" w:cs="Calibri"/>
+          <w:sz w:val="24"/>
+          <w:szCs w:val="24"/>
+        </w:rPr>
+        <w:t>Loại</w:t>
+      </w:r>
+      <w:proofErr w:type="spellEnd"/>
+      <w:r>
+        <w:rPr>
+          <w:rFonts w:ascii="Calibri" w:hAnsi="Calibri" w:cs="Calibri"/>
+          <w:sz w:val="24"/>
+          <w:szCs w:val="24"/>
+        </w:rPr>
+        <w:t xml:space="preserve"> </w:t>
+      </w:r>
+      <w:proofErr w:type="spellStart"/>
+      <w:r>
+        <w:rPr>
+          <w:rFonts w:ascii="Calibri" w:hAnsi="Calibri" w:cs="Calibri"/>
+          <w:sz w:val="24"/>
+          <w:szCs w:val="24"/>
+        </w:rPr>
+        <w:t>bằng</w:t>
+      </w:r>
+      <w:proofErr w:type="spellEnd"/>
+      <w:r>
+        <w:rPr>
+          <w:rFonts w:ascii="Calibri" w:hAnsi="Calibri" w:cs="Calibri"/>
+          <w:sz w:val="24"/>
+          <w:szCs w:val="24"/>
+        </w:rPr>
+        <w:t xml:space="preserve"> </w:t>
+      </w:r>
+      <w:proofErr w:type="spellStart"/>
+      <w:r>
+        <w:rPr>
+          <w:rFonts w:ascii="Calibri" w:hAnsi="Calibri" w:cs="Calibri"/>
+          <w:sz w:val="24"/>
+          <w:szCs w:val="24"/>
+        </w:rPr>
+        <w:t>cấp</w:t>
+      </w:r>
+      <w:proofErr w:type="spellEnd"/>
+      <w:r>
+        <w:rPr>
+          <w:rFonts w:ascii="Calibri" w:hAnsi="Calibri" w:cs="Calibri"/>
+          <w:sz w:val="24"/>
+          <w:szCs w:val="24"/>
+        </w:rPr>
+        <w:t xml:space="preserve">: </w:t>
+      </w:r>
+      <w:proofErr w:type="spellStart"/>
       <w:r>
         <w:rPr>
           <w:rFonts w:ascii="Calibri" w:hAnsi="Calibri" w:cs="Calibri"/>
@@ -1355,6 +4793,7 @@
         </w:rPr>
         <w:t>Giỏi</w:t>
       </w:r>
+      <w:proofErr w:type="spellEnd"/>
       <w:r>
         <w:rPr>
           <w:rFonts w:ascii="Calibri" w:hAnsi="Calibri" w:cs="Calibri"/>
@@ -1435,6 +4874,87 @@
               </w:rPr>
               <w:t>Oracle Certified Professional: Java SE 17 Developer</w:t>
             </w:r>
+            <w:r>
+              <w:rPr>
+                <w:rFonts w:ascii="Calibri" w:hAnsi="Calibri" w:cs="Calibri"/>
+                <w:sz w:val="24"/>
+                <w:szCs w:val="24"/>
+              </w:rPr>
+              <w:t xml:space="preserve">                        </w:t>
+            </w:r>
+            <w:r>
+              <w:rPr>
+                <w:rStyle w:val="Hyperlink"/>
+                <w:color w:val="2F5496" w:themeColor="accent5" w:themeShade="BF"/>
+                <w:u w:val="none"/>
+              </w:rPr>
+              <w:t>(</w:t>
+            </w:r>
+            <w:proofErr w:type="spellStart"/>
+            <w:r>
+              <w:fldChar w:fldCharType="begin"/>
+            </w:r>
+            <w:r>
+              <w:instrText xml:space="preserve"> HYPERLINK "https://catalog-education.oracle.com/ords/certview/sharebadge?id=FF09D9C66D42FFA03FE33B847A439A894895EE40E8BACFCF24891C23004D25C2" </w:instrText>
+            </w:r>
+            <w:r>
+              <w:fldChar w:fldCharType="separate"/>
+            </w:r>
+            <w:r>
+              <w:rPr>
+                <w:rStyle w:val="Hyperlink"/>
+                <w:rFonts w:ascii="Calibri" w:hAnsi="Calibri" w:cs="Calibri"/>
+                <w:color w:val="2F5496" w:themeColor="accent5" w:themeShade="BF"/>
+                <w:sz w:val="24"/>
+                <w:szCs w:val="24"/>
+                <w:u w:val="none"/>
+              </w:rPr>
+              <w:t>Kiểm</w:t>
+            </w:r>
+            <w:proofErr w:type="spellEnd"/>
+            <w:r>
+              <w:rPr>
+                <w:rStyle w:val="Hyperlink"/>
+                <w:rFonts w:ascii="Calibri" w:hAnsi="Calibri" w:cs="Calibri"/>
+                <w:color w:val="2F5496" w:themeColor="accent5" w:themeShade="BF"/>
+                <w:sz w:val="24"/>
+                <w:szCs w:val="24"/>
+                <w:u w:val="none"/>
+              </w:rPr>
+              <w:fldChar w:fldCharType="end"/>
+            </w:r>
+            <w:r>
+              <w:rPr>
+                <w:rStyle w:val="Hyperlink"/>
+                <w:rFonts w:ascii="Calibri" w:hAnsi="Calibri" w:cs="Calibri"/>
+                <w:color w:val="2F5496" w:themeColor="accent5" w:themeShade="BF"/>
+                <w:sz w:val="24"/>
+                <w:szCs w:val="24"/>
+                <w:u w:val="none"/>
+              </w:rPr>
+              <w:t xml:space="preserve"> </w:t>
+            </w:r>
+            <w:proofErr w:type="spellStart"/>
+            <w:r>
+              <w:rPr>
+                <w:rStyle w:val="Hyperlink"/>
+                <w:rFonts w:ascii="Calibri" w:hAnsi="Calibri" w:cs="Calibri"/>
+                <w:color w:val="2F5496" w:themeColor="accent5" w:themeShade="BF"/>
+                <w:sz w:val="24"/>
+                <w:szCs w:val="24"/>
+                <w:u w:val="none"/>
+              </w:rPr>
+              <w:t>tra</w:t>
+            </w:r>
+            <w:proofErr w:type="spellEnd"/>
+            <w:r>
+              <w:rPr>
+                <w:rStyle w:val="Hyperlink"/>
+                <w:color w:val="2F5496" w:themeColor="accent5" w:themeShade="BF"/>
+                <w:u w:val="none"/>
+              </w:rPr>
+              <w:t>)</w:t>
+            </w:r>
           </w:p>
         </w:tc>
       </w:tr>
@@ -1443,6 +4963,93 @@
       <w:pPr>
         <w:spacing w:line="240" w:lineRule="auto"/>
       </w:pPr>
+      <w:r>
+        <w:t xml:space="preserve">  </w:t>
+      </w:r>
+      <w:r>
+        <w:rPr>
+          <w:rFonts w:ascii="Calibri" w:hAnsi="Calibri" w:cs="Calibri"/>
+          <w:b/>
+          <w:sz w:val="24"/>
+          <w:szCs w:val="24"/>
+        </w:rPr>
+        <w:t>2025</w:t>
+      </w:r>
+      <w:r>
+        <w:t xml:space="preserve">     </w:t>
+      </w:r>
+      <w:proofErr w:type="spellStart"/>
+      <w:r>
+        <w:rPr>
+          <w:rFonts w:ascii="Calibri" w:hAnsi="Calibri" w:cs="Calibri"/>
+          <w:sz w:val="24"/>
+          <w:szCs w:val="24"/>
+        </w:rPr>
+        <w:t>Năng</w:t>
+      </w:r>
+      <w:proofErr w:type="spellEnd"/>
+      <w:r>
+        <w:rPr>
+          <w:rFonts w:ascii="Calibri" w:hAnsi="Calibri" w:cs="Calibri"/>
+          <w:sz w:val="24"/>
+          <w:szCs w:val="24"/>
+        </w:rPr>
+        <w:t xml:space="preserve"> </w:t>
+      </w:r>
+      <w:proofErr w:type="spellStart"/>
+      <w:r>
+        <w:rPr>
+          <w:rFonts w:ascii="Calibri" w:hAnsi="Calibri" w:cs="Calibri"/>
+          <w:sz w:val="24"/>
+          <w:szCs w:val="24"/>
+        </w:rPr>
+        <w:t>lực</w:t>
+      </w:r>
+      <w:proofErr w:type="spellEnd"/>
+      <w:r>
+        <w:rPr>
+          <w:rFonts w:ascii="Calibri" w:hAnsi="Calibri" w:cs="Calibri"/>
+          <w:sz w:val="24"/>
+          <w:szCs w:val="24"/>
+        </w:rPr>
+        <w:t xml:space="preserve"> </w:t>
+      </w:r>
+      <w:proofErr w:type="spellStart"/>
+      <w:r>
+        <w:rPr>
+          <w:rFonts w:ascii="Calibri" w:hAnsi="Calibri" w:cs="Calibri"/>
+          <w:sz w:val="24"/>
+          <w:szCs w:val="24"/>
+        </w:rPr>
+        <w:t>Tiếng</w:t>
+      </w:r>
+      <w:proofErr w:type="spellEnd"/>
+      <w:r>
+        <w:rPr>
+          <w:rFonts w:ascii="Calibri" w:hAnsi="Calibri" w:cs="Calibri"/>
+          <w:sz w:val="24"/>
+          <w:szCs w:val="24"/>
+        </w:rPr>
+        <w:t xml:space="preserve"> </w:t>
+      </w:r>
+      <w:proofErr w:type="spellStart"/>
+      <w:r>
+        <w:rPr>
+          <w:rFonts w:ascii="Calibri" w:hAnsi="Calibri" w:cs="Calibri"/>
+          <w:sz w:val="24"/>
+          <w:szCs w:val="24"/>
+        </w:rPr>
+        <w:t>Anh</w:t>
+      </w:r>
+      <w:proofErr w:type="spellEnd"/>
+      <w:r>
+        <w:rPr>
+          <w:rFonts w:ascii="Calibri" w:hAnsi="Calibri" w:cs="Calibri"/>
+          <w:sz w:val="24"/>
+          <w:szCs w:val="24"/>
+        </w:rPr>
+        <w:t>: TOEIC 765/990</w:t>
+      </w:r>
     </w:p>
     <w:sectPr>
       <w:pgSz w:w="11907" w:h="16839" w:code="9"/>
@@ -2869,7 +6476,7 @@
 </file>
 
 <file path=customXml/itemProps1.xml><?xml version="1.0" encoding="utf-8"?>
-<ds:datastoreItem xmlns:ds="http://schemas.openxmlformats.org/officeDocument/2006/customXml" ds:itemID="{333934A2-3329-4F18-BF7C-9510F7F79AB1}">
+<ds:datastoreItem xmlns:ds="http://schemas.openxmlformats.org/officeDocument/2006/customXml" ds:itemID="{F4BF4FA4-FD8D-4623-9604-629EACD40A00}">
   <ds:schemaRefs>
     <ds:schemaRef ds:uri="http://schemas.openxmlformats.org/officeDocument/2006/bibliography"/>
   </ds:schemaRefs>
